--- a/xml/Spezifikation BEX v1.docx
+++ b/xml/Spezifikation BEX v1.docx
@@ -59,13 +59,464 @@
         <w:rPr>
           <w:noProof/>
         </w:rPr>
-        <w:t xml:space="preserve"> Diese </w:t>
+        <w:t xml:space="preserve"> Diese leichtgewichtige DOM-Implementation kann die Binärdatei Blockweise in den Arbeitsspeicher laden und dort zur Wiederverwendung gemäß einer most-recently-used Strategie vorhalten. Die offset-Listen sollten dazu vollständig im Arbeitsspeicher vorgehalten werden.</w:t>
+      </w:r>
+    </w:p>
+    <w:p>
+      <w:pPr>
+        <w:pStyle w:val="berschrift1"/>
+        <w:rPr>
+          <w:noProof/>
+        </w:rPr>
+      </w:pPr>
+      <w:r>
+        <w:rPr>
+          <w:noProof/>
+        </w:rPr>
+        <w:t>Notation</w:t>
+      </w:r>
+    </w:p>
+    <w:p>
+      <w:pPr>
+        <w:jc w:val="both"/>
+        <w:rPr>
+          <w:noProof/>
+        </w:rPr>
+      </w:pPr>
+      <w:r>
+        <w:rPr>
+          <w:noProof/>
+        </w:rPr>
+        <w:t xml:space="preserve">Die </w:t>
       </w:r>
       <w:r>
         <w:rPr>
           <w:noProof/>
         </w:rPr>
-        <w:t>leichtgewichtige DOM-Implementation kann die Binärdatei Blockweise in den Arbeitsspeicher laden und dort zur Wiederverwendung gemäß einer most-recently-used Strategie vorhalten. Die offset-Listen sollten dazu vollständig im Arbeitsspeicher vorgehalten werden.</w:t>
+        <w:t xml:space="preserve">folgenden, aufeinander aufbauenden Datenstrukturen </w:t>
+      </w:r>
+      <w:r>
+        <w:rPr>
+          <w:noProof/>
+        </w:rPr>
+        <w:t xml:space="preserve">werden jeweils als Auflistung ihrer Datenfeldern angegeben, wobei zu jedem der Felder dessen Datenformat, </w:t>
+      </w:r>
+      <w:r>
+        <w:rPr>
+          <w:noProof/>
+        </w:rPr>
+        <w:t>Anzahl</w:t>
+      </w:r>
+      <w:r>
+        <w:rPr>
+          <w:noProof/>
+        </w:rPr>
+        <w:t xml:space="preserve"> und Beschreibung angegeben sind. Virtuelle Datenfelder, die nicht explizit in der Datei gespeichert werden, werden ohne Format und </w:t>
+      </w:r>
+      <w:r>
+        <w:rPr>
+          <w:noProof/>
+        </w:rPr>
+        <w:t xml:space="preserve">Anzahl </w:t>
+      </w:r>
+      <w:r>
+        <w:rPr>
+          <w:noProof/>
+        </w:rPr>
+        <w:t>angegeben.</w:t>
+      </w:r>
+      <w:r>
+        <w:rPr>
+          <w:noProof/>
+        </w:rPr>
+        <w:t xml:space="preserve"> </w:t>
+      </w:r>
+      <w:r>
+        <w:rPr>
+          <w:noProof/>
+        </w:rPr>
+        <w:t>D</w:t>
+      </w:r>
+      <w:r>
+        <w:rPr>
+          <w:noProof/>
+        </w:rPr>
+        <w:t xml:space="preserve">as Datenformat </w:t>
+      </w:r>
+      <w:r>
+        <w:rPr>
+          <w:b/>
+          <w:i/>
+          <w:noProof/>
+        </w:rPr>
+        <w:t>INT(</w:t>
+      </w:r>
+      <w:r>
+        <w:rPr>
+          <w:i/>
+          <w:noProof/>
+        </w:rPr>
+        <w:t>X</w:t>
+      </w:r>
+      <w:r>
+        <w:rPr>
+          <w:b/>
+          <w:i/>
+          <w:noProof/>
+        </w:rPr>
+        <w:t>)</w:t>
+      </w:r>
+      <w:r>
+        <w:rPr>
+          <w:noProof/>
+        </w:rPr>
+        <w:t xml:space="preserve"> </w:t>
+      </w:r>
+      <w:r>
+        <w:rPr>
+          <w:noProof/>
+        </w:rPr>
+        <w:t xml:space="preserve">steht für </w:t>
+      </w:r>
+      <w:r>
+        <w:rPr>
+          <w:noProof/>
+        </w:rPr>
+        <w:t>eine positive</w:t>
+      </w:r>
+      <w:r>
+        <w:rPr>
+          <w:noProof/>
+        </w:rPr>
+        <w:t>,</w:t>
+      </w:r>
+      <w:r>
+        <w:rPr>
+          <w:noProof/>
+        </w:rPr>
+        <w:t xml:space="preserve"> ganze Zahl</w:t>
+      </w:r>
+      <w:r>
+        <w:rPr>
+          <w:noProof/>
+        </w:rPr>
+        <w:t xml:space="preserve"> mit </w:t>
+      </w:r>
+      <w:r>
+        <w:rPr>
+          <w:i/>
+          <w:noProof/>
+        </w:rPr>
+        <w:t>X</w:t>
+      </w:r>
+      <w:r>
+        <w:rPr>
+          <w:noProof/>
+        </w:rPr>
+        <w:t xml:space="preserve"> Byte </w:t>
+      </w:r>
+      <w:r>
+        <w:rPr>
+          <w:noProof/>
+        </w:rPr>
+        <w:t xml:space="preserve">Länge </w:t>
+      </w:r>
+      <w:r>
+        <w:rPr>
+          <w:noProof/>
+        </w:rPr>
+        <w:t xml:space="preserve">in </w:t>
+      </w:r>
+      <w:r>
+        <w:rPr>
+          <w:noProof/>
+        </w:rPr>
+        <w:t>Big-Endian</w:t>
+      </w:r>
+      <w:r>
+        <w:rPr>
+          <w:noProof/>
+        </w:rPr>
+        <w:t>.</w:t>
+      </w:r>
+      <w:r>
+        <w:rPr>
+          <w:noProof/>
+        </w:rPr>
+        <w:t xml:space="preserve"> </w:t>
+      </w:r>
+      <w:r>
+        <w:rPr>
+          <w:noProof/>
+        </w:rPr>
+        <w:t xml:space="preserve">Die in den Beschreibungen verwendete Funktion </w:t>
+      </w:r>
+      <w:r>
+        <w:rPr>
+          <w:b/>
+          <w:i/>
+          <w:noProof/>
+        </w:rPr>
+        <w:t>lengthOf(</w:t>
+      </w:r>
+      <w:r>
+        <w:rPr>
+          <w:i/>
+          <w:noProof/>
+        </w:rPr>
+        <w:t>V</w:t>
+      </w:r>
+      <w:r>
+        <w:rPr>
+          <w:b/>
+          <w:i/>
+          <w:noProof/>
+        </w:rPr>
+        <w:t>)</w:t>
+      </w:r>
+      <w:r>
+        <w:rPr>
+          <w:noProof/>
+        </w:rPr>
+        <w:t xml:space="preserve"> gibt die kleinste Anzahl an Byte an, die für die Abbildung des Zahlenwerts </w:t>
+      </w:r>
+      <w:r>
+        <w:rPr>
+          <w:i/>
+          <w:noProof/>
+        </w:rPr>
+        <w:t>V</w:t>
+      </w:r>
+      <w:r>
+        <w:rPr>
+          <w:noProof/>
+        </w:rPr>
+        <w:t xml:space="preserve"> notwendig sind</w:t>
+      </w:r>
+      <w:r>
+        <w:rPr>
+          <w:noProof/>
+        </w:rPr>
+        <w:t xml:space="preserve"> (für </w:t>
+      </w:r>
+      <m:oMath>
+        <m:r>
+          <w:rPr>
+            <w:rFonts w:ascii="Cambria Math" w:hAnsi="Cambria Math"/>
+            <w:noProof/>
+          </w:rPr>
+          <m:t>V=0</m:t>
+        </m:r>
+      </m:oMath>
+      <w:r>
+        <w:rPr>
+          <w:noProof/>
+        </w:rPr>
+        <w:t xml:space="preserve"> gilt </w:t>
+      </w:r>
+      <m:oMath>
+        <m:r>
+          <w:rPr>
+            <w:rFonts w:ascii="Cambria Math" w:hAnsi="Cambria Math"/>
+            <w:noProof/>
+          </w:rPr>
+          <m:t>lengthOf</m:t>
+        </m:r>
+        <m:d>
+          <m:dPr>
+            <m:ctrlPr>
+              <w:rPr>
+                <w:rFonts w:ascii="Cambria Math" w:hAnsi="Cambria Math"/>
+                <w:i/>
+                <w:noProof/>
+              </w:rPr>
+            </m:ctrlPr>
+          </m:dPr>
+          <m:e>
+            <m:r>
+              <w:rPr>
+                <w:rFonts w:ascii="Cambria Math" w:hAnsi="Cambria Math"/>
+                <w:noProof/>
+              </w:rPr>
+              <m:t>V</m:t>
+            </m:r>
+          </m:e>
+        </m:d>
+        <m:box>
+          <m:boxPr>
+            <m:opEmu m:val="1"/>
+            <m:ctrlPr>
+              <w:rPr>
+                <w:rFonts w:ascii="Cambria Math" w:hAnsi="Cambria Math"/>
+                <w:i/>
+                <w:noProof/>
+              </w:rPr>
+            </m:ctrlPr>
+          </m:boxPr>
+          <m:e>
+            <m:r>
+              <w:rPr>
+                <w:rFonts w:ascii="Cambria Math" w:hAnsi="Cambria Math"/>
+                <w:noProof/>
+              </w:rPr>
+              <m:t>∶=</m:t>
+            </m:r>
+          </m:e>
+        </m:box>
+        <m:r>
+          <w:rPr>
+            <w:rFonts w:ascii="Cambria Math" w:hAnsi="Cambria Math"/>
+            <w:noProof/>
+          </w:rPr>
+          <m:t>0</m:t>
+        </m:r>
+      </m:oMath>
+      <w:r>
+        <w:rPr>
+          <w:noProof/>
+        </w:rPr>
+        <w:t xml:space="preserve"> und </w:t>
+      </w:r>
+      <w:r>
+        <w:rPr>
+          <w:noProof/>
+        </w:rPr>
+        <w:t xml:space="preserve">für </w:t>
+      </w:r>
+      <m:oMath>
+        <m:r>
+          <w:rPr>
+            <w:rFonts w:ascii="Cambria Math" w:hAnsi="Cambria Math"/>
+            <w:noProof/>
+          </w:rPr>
+          <m:t>V&gt;0</m:t>
+        </m:r>
+      </m:oMath>
+      <w:r>
+        <w:rPr>
+          <w:noProof/>
+        </w:rPr>
+        <w:t xml:space="preserve"> gilt </w:t>
+      </w:r>
+      <m:oMath>
+        <m:r>
+          <w:rPr>
+            <w:rFonts w:ascii="Cambria Math" w:hAnsi="Cambria Math"/>
+            <w:noProof/>
+          </w:rPr>
+          <m:t>lengthOf</m:t>
+        </m:r>
+        <m:d>
+          <m:dPr>
+            <m:ctrlPr>
+              <w:rPr>
+                <w:rFonts w:ascii="Cambria Math" w:hAnsi="Cambria Math"/>
+                <w:i/>
+                <w:noProof/>
+              </w:rPr>
+            </m:ctrlPr>
+          </m:dPr>
+          <m:e>
+            <m:r>
+              <w:rPr>
+                <w:rFonts w:ascii="Cambria Math" w:hAnsi="Cambria Math"/>
+                <w:noProof/>
+              </w:rPr>
+              <m:t>V</m:t>
+            </m:r>
+          </m:e>
+        </m:d>
+        <m:box>
+          <m:boxPr>
+            <m:opEmu m:val="1"/>
+            <m:ctrlPr>
+              <w:rPr>
+                <w:rFonts w:ascii="Cambria Math" w:hAnsi="Cambria Math"/>
+                <w:i/>
+                <w:noProof/>
+              </w:rPr>
+            </m:ctrlPr>
+          </m:boxPr>
+          <m:e>
+            <m:r>
+              <w:rPr>
+                <w:rFonts w:ascii="Cambria Math" w:hAnsi="Cambria Math"/>
+                <w:noProof/>
+              </w:rPr>
+              <m:t>∶=</m:t>
+            </m:r>
+          </m:e>
+        </m:box>
+        <m:d>
+          <m:dPr>
+            <m:begChr m:val="⌈"/>
+            <m:endChr m:val="⌉"/>
+            <m:ctrlPr>
+              <w:rPr>
+                <w:rFonts w:ascii="Cambria Math" w:eastAsia="Cambria Math" w:hAnsi="Cambria Math" w:cs="Cambria Math"/>
+                <w:i/>
+                <w:noProof/>
+              </w:rPr>
+            </m:ctrlPr>
+          </m:dPr>
+          <m:e>
+            <m:sSub>
+              <m:sSubPr>
+                <m:ctrlPr>
+                  <w:rPr>
+                    <w:rFonts w:ascii="Cambria Math" w:eastAsia="Cambria Math" w:hAnsi="Cambria Math" w:cs="Cambria Math"/>
+                    <w:i/>
+                    <w:noProof/>
+                  </w:rPr>
+                </m:ctrlPr>
+              </m:sSubPr>
+              <m:e>
+                <m:r>
+                  <w:rPr>
+                    <w:rFonts w:ascii="Cambria Math" w:eastAsia="Cambria Math" w:hAnsi="Cambria Math" w:cs="Cambria Math"/>
+                    <w:noProof/>
+                  </w:rPr>
+                  <m:t>log</m:t>
+                </m:r>
+              </m:e>
+              <m:sub>
+                <m:r>
+                  <w:rPr>
+                    <w:rFonts w:ascii="Cambria Math" w:eastAsia="Cambria Math" w:hAnsi="Cambria Math" w:cs="Cambria Math"/>
+                    <w:noProof/>
+                  </w:rPr>
+                  <m:t>256</m:t>
+                </m:r>
+              </m:sub>
+            </m:sSub>
+            <m:d>
+              <m:dPr>
+                <m:ctrlPr>
+                  <w:rPr>
+                    <w:rFonts w:ascii="Cambria Math" w:eastAsia="Cambria Math" w:hAnsi="Cambria Math" w:cs="Cambria Math"/>
+                    <w:i/>
+                    <w:noProof/>
+                  </w:rPr>
+                </m:ctrlPr>
+              </m:dPr>
+              <m:e>
+                <m:r>
+                  <w:rPr>
+                    <w:rFonts w:ascii="Cambria Math" w:eastAsia="Cambria Math" w:hAnsi="Cambria Math" w:cs="Cambria Math"/>
+                    <w:noProof/>
+                  </w:rPr>
+                  <m:t>V</m:t>
+                </m:r>
+              </m:e>
+            </m:d>
+          </m:e>
+        </m:d>
+      </m:oMath>
+      <w:r>
+        <w:rPr>
+          <w:noProof/>
+        </w:rPr>
+        <w:t xml:space="preserve"> ).</w:t>
       </w:r>
     </w:p>
     <w:p>
@@ -91,6 +542,20 @@
       </w:pPr>
       <w:r>
         <w:rPr>
+          <w:b/>
+          <w:i/>
+          <w:noProof/>
+        </w:rPr>
+        <w:t>BEX</w:t>
+      </w:r>
+      <w:r>
+        <w:rPr>
+          <w:noProof/>
+        </w:rPr>
+        <w:t xml:space="preserve"> </w:t>
+      </w:r>
+      <w:r>
+        <w:rPr>
           <w:noProof/>
         </w:rPr>
         <w:t>Kodiert einen DOM Dokumentknoten mit seinen enthaltenen Text-, Element- und Attributknoten als binäre Datenstruktur zum wahlfreien Zugriff.</w:t>
@@ -104,10 +569,10 @@
         <w:tblLook w:val="0020" w:firstRow="1" w:lastRow="0" w:firstColumn="0" w:lastColumn="0" w:noHBand="0" w:noVBand="0"/>
       </w:tblPr>
       <w:tblGrid>
-        <w:gridCol w:w="2087"/>
-        <w:gridCol w:w="1982"/>
-        <w:gridCol w:w="1079"/>
-        <w:gridCol w:w="4138"/>
+        <w:gridCol w:w="1729"/>
+        <w:gridCol w:w="1978"/>
+        <w:gridCol w:w="1082"/>
+        <w:gridCol w:w="9713"/>
       </w:tblGrid>
       <w:tr>
         <w:trPr>
@@ -118,7 +583,7 @@
         <w:tc>
           <w:tcPr>
             <w:cnfStyle w:val="000010000000" w:firstRow="0" w:lastRow="0" w:firstColumn="0" w:lastColumn="0" w:oddVBand="1" w:evenVBand="0" w:oddHBand="0" w:evenHBand="0" w:firstRowFirstColumn="0" w:firstRowLastColumn="0" w:lastRowFirstColumn="0" w:lastRowLastColumn="0"/>
-            <w:tcW w:w="1124" w:type="pct"/>
+            <w:tcW w:w="596" w:type="pct"/>
             <w:noWrap/>
             <w:hideMark/>
           </w:tcPr>
@@ -130,7 +595,7 @@
         </w:tc>
         <w:tc>
           <w:tcPr>
-            <w:tcW w:w="1067" w:type="pct"/>
+            <w:tcW w:w="682" w:type="pct"/>
             <w:noWrap/>
             <w:hideMark/>
           </w:tcPr>
@@ -146,25 +611,19 @@
         <w:tc>
           <w:tcPr>
             <w:cnfStyle w:val="000010000000" w:firstRow="0" w:lastRow="0" w:firstColumn="0" w:lastColumn="0" w:oddVBand="1" w:evenVBand="0" w:oddHBand="0" w:evenHBand="0" w:firstRowFirstColumn="0" w:firstRowLastColumn="0" w:lastRowFirstColumn="0" w:lastRowLastColumn="0"/>
-            <w:tcW w:w="581" w:type="pct"/>
-            <w:noWrap/>
-            <w:hideMark/>
-          </w:tcPr>
-          <w:p>
-            <w:r>
-              <w:t>A</w:t>
-            </w:r>
-            <w:r>
-              <w:t>n</w:t>
-            </w:r>
-            <w:r>
-              <w:t>zahl</w:t>
-            </w:r>
-          </w:p>
-        </w:tc>
-        <w:tc>
-          <w:tcPr>
-            <w:tcW w:w="2228" w:type="pct"/>
+            <w:tcW w:w="373" w:type="pct"/>
+            <w:noWrap/>
+            <w:hideMark/>
+          </w:tcPr>
+          <w:p>
+            <w:r>
+              <w:t>Anzahl</w:t>
+            </w:r>
+          </w:p>
+        </w:tc>
+        <w:tc>
+          <w:tcPr>
+            <w:tcW w:w="3349" w:type="pct"/>
             <w:noWrap/>
             <w:hideMark/>
           </w:tcPr>
@@ -186,7 +645,7 @@
         <w:tc>
           <w:tcPr>
             <w:cnfStyle w:val="000010000000" w:firstRow="0" w:lastRow="0" w:firstColumn="0" w:lastColumn="0" w:oddVBand="1" w:evenVBand="0" w:oddHBand="0" w:evenHBand="0" w:firstRowFirstColumn="0" w:firstRowLastColumn="0" w:lastRowFirstColumn="0" w:lastRowLastColumn="0"/>
-            <w:tcW w:w="1124" w:type="pct"/>
+            <w:tcW w:w="596" w:type="pct"/>
             <w:noWrap/>
             <w:hideMark/>
           </w:tcPr>
@@ -207,7 +666,7 @@
         </w:tc>
         <w:tc>
           <w:tcPr>
-            <w:tcW w:w="1067" w:type="pct"/>
+            <w:tcW w:w="682" w:type="pct"/>
             <w:noWrap/>
             <w:hideMark/>
           </w:tcPr>
@@ -215,12 +674,14 @@
             <w:pPr>
               <w:cnfStyle w:val="000000100000" w:firstRow="0" w:lastRow="0" w:firstColumn="0" w:lastColumn="0" w:oddVBand="0" w:evenVBand="0" w:oddHBand="1" w:evenHBand="0" w:firstRowFirstColumn="0" w:firstRowLastColumn="0" w:lastRowFirstColumn="0" w:lastRowLastColumn="0"/>
               <w:rPr>
-                <w:noProof/>
-              </w:rPr>
-            </w:pPr>
-            <w:r>
-              <w:rPr>
-                <w:rStyle w:val="TYPE"/>
+                <w:i/>
+                <w:noProof/>
+              </w:rPr>
+            </w:pPr>
+            <w:r>
+              <w:rPr>
+                <w:rStyle w:val="TYPE"/>
+                <w:i/>
                 <w:noProof/>
               </w:rPr>
               <w:t>TextValuePool</w:t>
@@ -230,7 +691,7 @@
         <w:tc>
           <w:tcPr>
             <w:cnfStyle w:val="000010000000" w:firstRow="0" w:lastRow="0" w:firstColumn="0" w:lastColumn="0" w:oddVBand="1" w:evenVBand="0" w:oddHBand="0" w:evenHBand="0" w:firstRowFirstColumn="0" w:firstRowLastColumn="0" w:lastRowFirstColumn="0" w:lastRowLastColumn="0"/>
-            <w:tcW w:w="581" w:type="pct"/>
+            <w:tcW w:w="373" w:type="pct"/>
             <w:noWrap/>
             <w:hideMark/>
           </w:tcPr>
@@ -251,7 +712,7 @@
         </w:tc>
         <w:tc>
           <w:tcPr>
-            <w:tcW w:w="2228" w:type="pct"/>
+            <w:tcW w:w="3349" w:type="pct"/>
             <w:noWrap/>
             <w:hideMark/>
           </w:tcPr>
@@ -279,7 +740,7 @@
         <w:tc>
           <w:tcPr>
             <w:cnfStyle w:val="000010000000" w:firstRow="0" w:lastRow="0" w:firstColumn="0" w:lastColumn="0" w:oddVBand="1" w:evenVBand="0" w:oddHBand="0" w:evenHBand="0" w:firstRowFirstColumn="0" w:firstRowLastColumn="0" w:lastRowFirstColumn="0" w:lastRowLastColumn="0"/>
-            <w:tcW w:w="1124" w:type="pct"/>
+            <w:tcW w:w="596" w:type="pct"/>
             <w:noWrap/>
             <w:hideMark/>
           </w:tcPr>
@@ -300,7 +761,7 @@
         </w:tc>
         <w:tc>
           <w:tcPr>
-            <w:tcW w:w="1067" w:type="pct"/>
+            <w:tcW w:w="682" w:type="pct"/>
             <w:noWrap/>
             <w:hideMark/>
           </w:tcPr>
@@ -309,12 +770,14 @@
               <w:cnfStyle w:val="000000000000" w:firstRow="0" w:lastRow="0" w:firstColumn="0" w:lastColumn="0" w:oddVBand="0" w:evenVBand="0" w:oddHBand="0" w:evenHBand="0" w:firstRowFirstColumn="0" w:firstRowLastColumn="0" w:lastRowFirstColumn="0" w:lastRowLastColumn="0"/>
               <w:rPr>
                 <w:rStyle w:val="TYPE"/>
-                <w:noProof/>
-              </w:rPr>
-            </w:pPr>
-            <w:r>
-              <w:rPr>
-                <w:rStyle w:val="TYPE"/>
+                <w:i/>
+                <w:noProof/>
+              </w:rPr>
+            </w:pPr>
+            <w:r>
+              <w:rPr>
+                <w:rStyle w:val="TYPE"/>
+                <w:i/>
                 <w:noProof/>
               </w:rPr>
               <w:t>TextValuePool</w:t>
@@ -324,7 +787,7 @@
         <w:tc>
           <w:tcPr>
             <w:cnfStyle w:val="000010000000" w:firstRow="0" w:lastRow="0" w:firstColumn="0" w:lastColumn="0" w:oddVBand="1" w:evenVBand="0" w:oddHBand="0" w:evenHBand="0" w:firstRowFirstColumn="0" w:firstRowLastColumn="0" w:lastRowFirstColumn="0" w:lastRowLastColumn="0"/>
-            <w:tcW w:w="581" w:type="pct"/>
+            <w:tcW w:w="373" w:type="pct"/>
             <w:noWrap/>
             <w:hideMark/>
           </w:tcPr>
@@ -345,7 +808,7 @@
         </w:tc>
         <w:tc>
           <w:tcPr>
-            <w:tcW w:w="2228" w:type="pct"/>
+            <w:tcW w:w="3349" w:type="pct"/>
             <w:noWrap/>
             <w:hideMark/>
           </w:tcPr>
@@ -374,7 +837,7 @@
         <w:tc>
           <w:tcPr>
             <w:cnfStyle w:val="000010000000" w:firstRow="0" w:lastRow="0" w:firstColumn="0" w:lastColumn="0" w:oddVBand="1" w:evenVBand="0" w:oddHBand="0" w:evenHBand="0" w:firstRowFirstColumn="0" w:firstRowLastColumn="0" w:lastRowFirstColumn="0" w:lastRowLastColumn="0"/>
-            <w:tcW w:w="1124" w:type="pct"/>
+            <w:tcW w:w="596" w:type="pct"/>
             <w:noWrap/>
           </w:tcPr>
           <w:p>
@@ -394,7 +857,7 @@
         </w:tc>
         <w:tc>
           <w:tcPr>
-            <w:tcW w:w="1067" w:type="pct"/>
+            <w:tcW w:w="682" w:type="pct"/>
             <w:noWrap/>
           </w:tcPr>
           <w:p>
@@ -402,12 +865,14 @@
               <w:cnfStyle w:val="000000100000" w:firstRow="0" w:lastRow="0" w:firstColumn="0" w:lastColumn="0" w:oddVBand="0" w:evenVBand="0" w:oddHBand="1" w:evenHBand="0" w:firstRowFirstColumn="0" w:firstRowLastColumn="0" w:lastRowFirstColumn="0" w:lastRowLastColumn="0"/>
               <w:rPr>
                 <w:rStyle w:val="TYPE"/>
-                <w:noProof/>
-              </w:rPr>
-            </w:pPr>
-            <w:r>
-              <w:rPr>
-                <w:rStyle w:val="TYPE"/>
+                <w:i/>
+                <w:noProof/>
+              </w:rPr>
+            </w:pPr>
+            <w:r>
+              <w:rPr>
+                <w:rStyle w:val="TYPE"/>
+                <w:i/>
                 <w:noProof/>
               </w:rPr>
               <w:t>TextValuePool</w:t>
@@ -417,7 +882,7 @@
         <w:tc>
           <w:tcPr>
             <w:cnfStyle w:val="000010000000" w:firstRow="0" w:lastRow="0" w:firstColumn="0" w:lastColumn="0" w:oddVBand="1" w:evenVBand="0" w:oddHBand="0" w:evenHBand="0" w:firstRowFirstColumn="0" w:firstRowLastColumn="0" w:lastRowFirstColumn="0" w:lastRowLastColumn="0"/>
-            <w:tcW w:w="581" w:type="pct"/>
+            <w:tcW w:w="373" w:type="pct"/>
             <w:noWrap/>
           </w:tcPr>
           <w:p>
@@ -437,7 +902,7 @@
         </w:tc>
         <w:tc>
           <w:tcPr>
-            <w:tcW w:w="2228" w:type="pct"/>
+            <w:tcW w:w="3349" w:type="pct"/>
             <w:noWrap/>
           </w:tcPr>
           <w:p>
@@ -464,7 +929,7 @@
         <w:tc>
           <w:tcPr>
             <w:cnfStyle w:val="000010000000" w:firstRow="0" w:lastRow="0" w:firstColumn="0" w:lastColumn="0" w:oddVBand="1" w:evenVBand="0" w:oddHBand="0" w:evenHBand="0" w:firstRowFirstColumn="0" w:firstRowLastColumn="0" w:lastRowFirstColumn="0" w:lastRowLastColumn="0"/>
-            <w:tcW w:w="1124" w:type="pct"/>
+            <w:tcW w:w="596" w:type="pct"/>
             <w:noWrap/>
           </w:tcPr>
           <w:p>
@@ -484,7 +949,7 @@
         </w:tc>
         <w:tc>
           <w:tcPr>
-            <w:tcW w:w="1067" w:type="pct"/>
+            <w:tcW w:w="682" w:type="pct"/>
             <w:noWrap/>
           </w:tcPr>
           <w:p>
@@ -492,12 +957,14 @@
               <w:cnfStyle w:val="000000000000" w:firstRow="0" w:lastRow="0" w:firstColumn="0" w:lastColumn="0" w:oddVBand="0" w:evenVBand="0" w:oddHBand="0" w:evenHBand="0" w:firstRowFirstColumn="0" w:firstRowLastColumn="0" w:lastRowFirstColumn="0" w:lastRowLastColumn="0"/>
               <w:rPr>
                 <w:rStyle w:val="TYPE"/>
-                <w:noProof/>
-              </w:rPr>
-            </w:pPr>
-            <w:r>
-              <w:rPr>
-                <w:rStyle w:val="TYPE"/>
+                <w:i/>
+                <w:noProof/>
+              </w:rPr>
+            </w:pPr>
+            <w:r>
+              <w:rPr>
+                <w:rStyle w:val="TYPE"/>
+                <w:i/>
                 <w:noProof/>
               </w:rPr>
               <w:t>AttrGroupPool</w:t>
@@ -507,7 +974,7 @@
         <w:tc>
           <w:tcPr>
             <w:cnfStyle w:val="000010000000" w:firstRow="0" w:lastRow="0" w:firstColumn="0" w:lastColumn="0" w:oddVBand="1" w:evenVBand="0" w:oddHBand="0" w:evenHBand="0" w:firstRowFirstColumn="0" w:firstRowLastColumn="0" w:lastRowFirstColumn="0" w:lastRowLastColumn="0"/>
-            <w:tcW w:w="581" w:type="pct"/>
+            <w:tcW w:w="373" w:type="pct"/>
             <w:noWrap/>
           </w:tcPr>
           <w:p>
@@ -527,7 +994,7 @@
         </w:tc>
         <w:tc>
           <w:tcPr>
-            <w:tcW w:w="2228" w:type="pct"/>
+            <w:tcW w:w="3349" w:type="pct"/>
             <w:noWrap/>
           </w:tcPr>
           <w:p>
@@ -555,7 +1022,7 @@
         <w:tc>
           <w:tcPr>
             <w:cnfStyle w:val="000010000000" w:firstRow="0" w:lastRow="0" w:firstColumn="0" w:lastColumn="0" w:oddVBand="1" w:evenVBand="0" w:oddHBand="0" w:evenHBand="0" w:firstRowFirstColumn="0" w:firstRowLastColumn="0" w:lastRowFirstColumn="0" w:lastRowLastColumn="0"/>
-            <w:tcW w:w="1124" w:type="pct"/>
+            <w:tcW w:w="596" w:type="pct"/>
             <w:noWrap/>
           </w:tcPr>
           <w:p>
@@ -575,7 +1042,7 @@
         </w:tc>
         <w:tc>
           <w:tcPr>
-            <w:tcW w:w="1067" w:type="pct"/>
+            <w:tcW w:w="682" w:type="pct"/>
             <w:noWrap/>
           </w:tcPr>
           <w:p>
@@ -583,12 +1050,14 @@
               <w:cnfStyle w:val="000000100000" w:firstRow="0" w:lastRow="0" w:firstColumn="0" w:lastColumn="0" w:oddVBand="0" w:evenVBand="0" w:oddHBand="1" w:evenHBand="0" w:firstRowFirstColumn="0" w:firstRowLastColumn="0" w:lastRowFirstColumn="0" w:lastRowLastColumn="0"/>
               <w:rPr>
                 <w:rStyle w:val="TYPE"/>
-                <w:noProof/>
-              </w:rPr>
-            </w:pPr>
-            <w:r>
-              <w:rPr>
-                <w:rStyle w:val="TYPE"/>
+                <w:i/>
+                <w:noProof/>
+              </w:rPr>
+            </w:pPr>
+            <w:r>
+              <w:rPr>
+                <w:rStyle w:val="TYPE"/>
+                <w:i/>
                 <w:noProof/>
               </w:rPr>
               <w:t>TextValuePool</w:t>
@@ -598,7 +1067,7 @@
         <w:tc>
           <w:tcPr>
             <w:cnfStyle w:val="000010000000" w:firstRow="0" w:lastRow="0" w:firstColumn="0" w:lastColumn="0" w:oddVBand="1" w:evenVBand="0" w:oddHBand="0" w:evenHBand="0" w:firstRowFirstColumn="0" w:firstRowLastColumn="0" w:lastRowFirstColumn="0" w:lastRowLastColumn="0"/>
-            <w:tcW w:w="581" w:type="pct"/>
+            <w:tcW w:w="373" w:type="pct"/>
             <w:noWrap/>
           </w:tcPr>
           <w:p>
@@ -618,7 +1087,7 @@
         </w:tc>
         <w:tc>
           <w:tcPr>
-            <w:tcW w:w="2228" w:type="pct"/>
+            <w:tcW w:w="3349" w:type="pct"/>
             <w:noWrap/>
           </w:tcPr>
           <w:p>
@@ -645,7 +1114,7 @@
         <w:tc>
           <w:tcPr>
             <w:cnfStyle w:val="000010000000" w:firstRow="0" w:lastRow="0" w:firstColumn="0" w:lastColumn="0" w:oddVBand="1" w:evenVBand="0" w:oddHBand="0" w:evenHBand="0" w:firstRowFirstColumn="0" w:firstRowLastColumn="0" w:lastRowFirstColumn="0" w:lastRowLastColumn="0"/>
-            <w:tcW w:w="1124" w:type="pct"/>
+            <w:tcW w:w="596" w:type="pct"/>
             <w:noWrap/>
           </w:tcPr>
           <w:p>
@@ -665,7 +1134,7 @@
         </w:tc>
         <w:tc>
           <w:tcPr>
-            <w:tcW w:w="1067" w:type="pct"/>
+            <w:tcW w:w="682" w:type="pct"/>
             <w:noWrap/>
           </w:tcPr>
           <w:p>
@@ -673,12 +1142,14 @@
               <w:cnfStyle w:val="000000000000" w:firstRow="0" w:lastRow="0" w:firstColumn="0" w:lastColumn="0" w:oddVBand="0" w:evenVBand="0" w:oddHBand="0" w:evenHBand="0" w:firstRowFirstColumn="0" w:firstRowLastColumn="0" w:lastRowFirstColumn="0" w:lastRowLastColumn="0"/>
               <w:rPr>
                 <w:rStyle w:val="TYPE"/>
-                <w:noProof/>
-              </w:rPr>
-            </w:pPr>
-            <w:r>
-              <w:rPr>
-                <w:rStyle w:val="TYPE"/>
+                <w:i/>
+                <w:noProof/>
+              </w:rPr>
+            </w:pPr>
+            <w:r>
+              <w:rPr>
+                <w:rStyle w:val="TYPE"/>
+                <w:i/>
                 <w:noProof/>
               </w:rPr>
               <w:t>TextValuePool</w:t>
@@ -688,7 +1159,7 @@
         <w:tc>
           <w:tcPr>
             <w:cnfStyle w:val="000010000000" w:firstRow="0" w:lastRow="0" w:firstColumn="0" w:lastColumn="0" w:oddVBand="1" w:evenVBand="0" w:oddHBand="0" w:evenHBand="0" w:firstRowFirstColumn="0" w:firstRowLastColumn="0" w:lastRowFirstColumn="0" w:lastRowLastColumn="0"/>
-            <w:tcW w:w="581" w:type="pct"/>
+            <w:tcW w:w="373" w:type="pct"/>
             <w:noWrap/>
           </w:tcPr>
           <w:p>
@@ -708,7 +1179,7 @@
         </w:tc>
         <w:tc>
           <w:tcPr>
-            <w:tcW w:w="2228" w:type="pct"/>
+            <w:tcW w:w="3349" w:type="pct"/>
             <w:noWrap/>
           </w:tcPr>
           <w:p>
@@ -736,7 +1207,7 @@
         <w:tc>
           <w:tcPr>
             <w:cnfStyle w:val="000010000000" w:firstRow="0" w:lastRow="0" w:firstColumn="0" w:lastColumn="0" w:oddVBand="1" w:evenVBand="0" w:oddHBand="0" w:evenHBand="0" w:firstRowFirstColumn="0" w:firstRowLastColumn="0" w:lastRowFirstColumn="0" w:lastRowLastColumn="0"/>
-            <w:tcW w:w="1124" w:type="pct"/>
+            <w:tcW w:w="596" w:type="pct"/>
             <w:noWrap/>
           </w:tcPr>
           <w:p>
@@ -756,7 +1227,7 @@
         </w:tc>
         <w:tc>
           <w:tcPr>
-            <w:tcW w:w="1067" w:type="pct"/>
+            <w:tcW w:w="682" w:type="pct"/>
             <w:noWrap/>
           </w:tcPr>
           <w:p>
@@ -764,12 +1235,14 @@
               <w:cnfStyle w:val="000000100000" w:firstRow="0" w:lastRow="0" w:firstColumn="0" w:lastColumn="0" w:oddVBand="0" w:evenVBand="0" w:oddHBand="1" w:evenHBand="0" w:firstRowFirstColumn="0" w:firstRowLastColumn="0" w:lastRowFirstColumn="0" w:lastRowLastColumn="0"/>
               <w:rPr>
                 <w:rStyle w:val="TYPE"/>
-                <w:noProof/>
-              </w:rPr>
-            </w:pPr>
-            <w:r>
-              <w:rPr>
-                <w:rStyle w:val="TYPE"/>
+                <w:i/>
+                <w:noProof/>
+              </w:rPr>
+            </w:pPr>
+            <w:r>
+              <w:rPr>
+                <w:rStyle w:val="TYPE"/>
+                <w:i/>
                 <w:noProof/>
               </w:rPr>
               <w:t>TextValuePool</w:t>
@@ -779,7 +1252,7 @@
         <w:tc>
           <w:tcPr>
             <w:cnfStyle w:val="000010000000" w:firstRow="0" w:lastRow="0" w:firstColumn="0" w:lastColumn="0" w:oddVBand="1" w:evenVBand="0" w:oddHBand="0" w:evenHBand="0" w:firstRowFirstColumn="0" w:firstRowLastColumn="0" w:lastRowFirstColumn="0" w:lastRowLastColumn="0"/>
-            <w:tcW w:w="581" w:type="pct"/>
+            <w:tcW w:w="373" w:type="pct"/>
             <w:noWrap/>
           </w:tcPr>
           <w:p>
@@ -799,7 +1272,7 @@
         </w:tc>
         <w:tc>
           <w:tcPr>
-            <w:tcW w:w="2228" w:type="pct"/>
+            <w:tcW w:w="3349" w:type="pct"/>
             <w:noWrap/>
           </w:tcPr>
           <w:p>
@@ -826,7 +1299,7 @@
         <w:tc>
           <w:tcPr>
             <w:cnfStyle w:val="000010000000" w:firstRow="0" w:lastRow="0" w:firstColumn="0" w:lastColumn="0" w:oddVBand="1" w:evenVBand="0" w:oddHBand="0" w:evenHBand="0" w:firstRowFirstColumn="0" w:firstRowLastColumn="0" w:lastRowFirstColumn="0" w:lastRowLastColumn="0"/>
-            <w:tcW w:w="1124" w:type="pct"/>
+            <w:tcW w:w="596" w:type="pct"/>
             <w:noWrap/>
           </w:tcPr>
           <w:p>
@@ -846,7 +1319,7 @@
         </w:tc>
         <w:tc>
           <w:tcPr>
-            <w:tcW w:w="1067" w:type="pct"/>
+            <w:tcW w:w="682" w:type="pct"/>
             <w:noWrap/>
           </w:tcPr>
           <w:p>
@@ -854,12 +1327,14 @@
               <w:cnfStyle w:val="000000000000" w:firstRow="0" w:lastRow="0" w:firstColumn="0" w:lastColumn="0" w:oddVBand="0" w:evenVBand="0" w:oddHBand="0" w:evenHBand="0" w:firstRowFirstColumn="0" w:firstRowLastColumn="0" w:lastRowFirstColumn="0" w:lastRowLastColumn="0"/>
               <w:rPr>
                 <w:rStyle w:val="TYPE"/>
-                <w:noProof/>
-              </w:rPr>
-            </w:pPr>
-            <w:r>
-              <w:rPr>
-                <w:rStyle w:val="TYPE"/>
+                <w:i/>
+                <w:noProof/>
+              </w:rPr>
+            </w:pPr>
+            <w:r>
+              <w:rPr>
+                <w:rStyle w:val="TYPE"/>
+                <w:i/>
                 <w:noProof/>
               </w:rPr>
               <w:t>ElemGroupPool</w:t>
@@ -869,7 +1344,7 @@
         <w:tc>
           <w:tcPr>
             <w:cnfStyle w:val="000010000000" w:firstRow="0" w:lastRow="0" w:firstColumn="0" w:lastColumn="0" w:oddVBand="1" w:evenVBand="0" w:oddHBand="0" w:evenHBand="0" w:firstRowFirstColumn="0" w:firstRowLastColumn="0" w:lastRowFirstColumn="0" w:lastRowLastColumn="0"/>
-            <w:tcW w:w="581" w:type="pct"/>
+            <w:tcW w:w="373" w:type="pct"/>
             <w:noWrap/>
           </w:tcPr>
           <w:p>
@@ -889,7 +1364,7 @@
         </w:tc>
         <w:tc>
           <w:tcPr>
-            <w:tcW w:w="2228" w:type="pct"/>
+            <w:tcW w:w="3349" w:type="pct"/>
             <w:noWrap/>
           </w:tcPr>
           <w:p>
@@ -917,7 +1392,7 @@
         <w:tc>
           <w:tcPr>
             <w:cnfStyle w:val="000010000000" w:firstRow="0" w:lastRow="0" w:firstColumn="0" w:lastColumn="0" w:oddVBand="1" w:evenVBand="0" w:oddHBand="0" w:evenHBand="0" w:firstRowFirstColumn="0" w:firstRowLastColumn="0" w:lastRowFirstColumn="0" w:lastRowLastColumn="0"/>
-            <w:tcW w:w="1124" w:type="pct"/>
+            <w:tcW w:w="596" w:type="pct"/>
             <w:noWrap/>
             <w:hideMark/>
           </w:tcPr>
@@ -938,7 +1413,7 @@
         </w:tc>
         <w:tc>
           <w:tcPr>
-            <w:tcW w:w="1067" w:type="pct"/>
+            <w:tcW w:w="682" w:type="pct"/>
             <w:noWrap/>
             <w:hideMark/>
           </w:tcPr>
@@ -947,22 +1422,49 @@
               <w:cnfStyle w:val="000000100000" w:firstRow="0" w:lastRow="0" w:firstColumn="0" w:lastColumn="0" w:oddVBand="0" w:evenVBand="0" w:oddHBand="1" w:evenHBand="0" w:firstRowFirstColumn="0" w:firstRowLastColumn="0" w:lastRowFirstColumn="0" w:lastRowLastColumn="0"/>
               <w:rPr>
                 <w:rStyle w:val="TYPE"/>
-                <w:noProof/>
-              </w:rPr>
-            </w:pPr>
-            <w:r>
-              <w:rPr>
-                <w:rStyle w:val="TYPE"/>
-                <w:noProof/>
-              </w:rPr>
-              <w:t>INT1..4</w:t>
+                <w:i/>
+                <w:noProof/>
+              </w:rPr>
+            </w:pPr>
+            <w:r>
+              <w:rPr>
+                <w:rStyle w:val="TYPE"/>
+                <w:i/>
+                <w:noProof/>
+              </w:rPr>
+              <w:t>INT</w:t>
+            </w:r>
+            <w:r>
+              <w:rPr>
+                <w:rStyle w:val="TYPE"/>
+                <w:i/>
+                <w:noProof/>
+              </w:rPr>
+              <w:t>(</w:t>
+            </w:r>
+            <w:r>
+              <w:rPr>
+                <w:rStyle w:val="TYPE"/>
+                <w:b w:val="0"/>
+                <w:i/>
+                <w:noProof/>
+              </w:rPr>
+              <w:t>contentLength</w:t>
+            </w:r>
+            <w:r>
+              <w:rPr>
+                <w:rStyle w:val="TYPE"/>
+                <w:i/>
+                <w:noProof/>
+              </w:rPr>
+              <w:t>)</w:t>
             </w:r>
           </w:p>
         </w:tc>
         <w:tc>
           <w:tcPr>
             <w:cnfStyle w:val="000010000000" w:firstRow="0" w:lastRow="0" w:firstColumn="0" w:lastColumn="0" w:oddVBand="1" w:evenVBand="0" w:oddHBand="0" w:evenHBand="0" w:firstRowFirstColumn="0" w:firstRowLastColumn="0" w:lastRowFirstColumn="0" w:lastRowLastColumn="0"/>
-            <w:tcW w:w="581" w:type="pct"/>
+            <w:tcW w:w="373" w:type="pct"/>
             <w:noWrap/>
             <w:hideMark/>
           </w:tcPr>
@@ -983,7 +1485,7 @@
         </w:tc>
         <w:tc>
           <w:tcPr>
-            <w:tcW w:w="2228" w:type="pct"/>
+            <w:tcW w:w="3349" w:type="pct"/>
             <w:noWrap/>
             <w:hideMark/>
           </w:tcPr>
@@ -1011,7 +1513,7 @@
               <w:rPr>
                 <w:noProof/>
               </w:rPr>
-              <w:t>Ist (i+1+</w:t>
+              <w:t>Ist (i+</w:t>
             </w:r>
             <w:r>
               <w:rPr>
@@ -1024,6 +1526,12 @@
               <w:rPr>
                 <w:noProof/>
               </w:rPr>
+              <w:t>+1</w:t>
+            </w:r>
+            <w:r>
+              <w:rPr>
+                <w:noProof/>
+              </w:rPr>
               <w:t xml:space="preserve">) als Referenz auf die i-te Kindknotenliste in </w:t>
             </w:r>
             <w:r>
@@ -1032,6 +1540,81 @@
                 <w:noProof/>
               </w:rPr>
               <w:t>elemGroupPool</w:t>
+            </w:r>
+            <w:r>
+              <w:rPr>
+                <w:noProof/>
+              </w:rPr>
+              <w:t>.</w:t>
+            </w:r>
+            <w:r>
+              <w:rPr>
+                <w:noProof/>
+              </w:rPr>
+              <w:t xml:space="preserve"> Die </w:t>
+            </w:r>
+            <w:r>
+              <w:rPr>
+                <w:i/>
+                <w:noProof/>
+              </w:rPr>
+              <w:t>contentLength</w:t>
+            </w:r>
+            <w:r>
+              <w:rPr>
+                <w:noProof/>
+              </w:rPr>
+              <w:t xml:space="preserve"> ist </w:t>
+            </w:r>
+            <w:r>
+              <w:rPr>
+                <w:b/>
+                <w:i/>
+                <w:noProof/>
+              </w:rPr>
+              <w:t>lengthOf(</w:t>
+            </w:r>
+            <w:r>
+              <w:rPr>
+                <w:rStyle w:val="FIELD"/>
+                <w:noProof/>
+              </w:rPr>
+              <w:t>elemValuePool.size</w:t>
+            </w:r>
+            <w:r>
+              <w:rPr>
+                <w:noProof/>
+              </w:rPr>
+              <w:t>+</w:t>
+            </w:r>
+            <w:r>
+              <w:rPr>
+                <w:rStyle w:val="FIELD"/>
+                <w:noProof/>
+              </w:rPr>
+              <w:t xml:space="preserve"> elem</w:t>
+            </w:r>
+            <w:r>
+              <w:rPr>
+                <w:rStyle w:val="FIELD"/>
+                <w:noProof/>
+              </w:rPr>
+              <w:t>Group</w:t>
+            </w:r>
+            <w:r>
+              <w:rPr>
+                <w:rStyle w:val="FIELD"/>
+                <w:noProof/>
+              </w:rPr>
+              <w:t>Pool.size</w:t>
+            </w:r>
+            <w:r>
+              <w:rPr>
+                <w:b/>
+                <w:i/>
+                <w:noProof/>
+              </w:rPr>
+              <w:t>)</w:t>
             </w:r>
             <w:r>
               <w:rPr>
@@ -1054,13 +1637,8 @@
         <w:rPr>
           <w:noProof/>
         </w:rPr>
-        <w:t xml:space="preserve">Datenstruktur: </w:t>
-      </w:r>
-      <w:r>
-        <w:rPr>
-          <w:noProof/>
-        </w:rPr>
-        <w:t>TextValuePool</w:t>
+        <w:lastRenderedPageBreak/>
+        <w:t>Datenstruktur: TextValuePool</w:t>
       </w:r>
     </w:p>
     <w:p>
@@ -1085,10 +1663,10 @@
         <w:tblLook w:val="0020" w:firstRow="1" w:lastRow="0" w:firstColumn="0" w:lastColumn="0" w:noHBand="0" w:noVBand="0"/>
       </w:tblPr>
       <w:tblGrid>
-        <w:gridCol w:w="2087"/>
-        <w:gridCol w:w="1982"/>
-        <w:gridCol w:w="1079"/>
-        <w:gridCol w:w="4138"/>
+        <w:gridCol w:w="1729"/>
+        <w:gridCol w:w="1978"/>
+        <w:gridCol w:w="1082"/>
+        <w:gridCol w:w="9713"/>
       </w:tblGrid>
       <w:tr>
         <w:trPr>
@@ -1099,7 +1677,7 @@
         <w:tc>
           <w:tcPr>
             <w:cnfStyle w:val="000010000000" w:firstRow="0" w:lastRow="0" w:firstColumn="0" w:lastColumn="0" w:oddVBand="1" w:evenVBand="0" w:oddHBand="0" w:evenHBand="0" w:firstRowFirstColumn="0" w:firstRowLastColumn="0" w:lastRowFirstColumn="0" w:lastRowLastColumn="0"/>
-            <w:tcW w:w="1124" w:type="pct"/>
+            <w:tcW w:w="596" w:type="pct"/>
             <w:noWrap/>
             <w:hideMark/>
           </w:tcPr>
@@ -1111,7 +1689,7 @@
         </w:tc>
         <w:tc>
           <w:tcPr>
-            <w:tcW w:w="1067" w:type="pct"/>
+            <w:tcW w:w="682" w:type="pct"/>
             <w:noWrap/>
             <w:hideMark/>
           </w:tcPr>
@@ -1127,25 +1705,19 @@
         <w:tc>
           <w:tcPr>
             <w:cnfStyle w:val="000010000000" w:firstRow="0" w:lastRow="0" w:firstColumn="0" w:lastColumn="0" w:oddVBand="1" w:evenVBand="0" w:oddHBand="0" w:evenHBand="0" w:firstRowFirstColumn="0" w:firstRowLastColumn="0" w:lastRowFirstColumn="0" w:lastRowLastColumn="0"/>
-            <w:tcW w:w="581" w:type="pct"/>
-            <w:noWrap/>
-            <w:hideMark/>
-          </w:tcPr>
-          <w:p>
-            <w:r>
-              <w:t>A</w:t>
-            </w:r>
-            <w:r>
-              <w:t>n</w:t>
-            </w:r>
-            <w:r>
-              <w:t>zahl</w:t>
-            </w:r>
-          </w:p>
-        </w:tc>
-        <w:tc>
-          <w:tcPr>
-            <w:tcW w:w="2228" w:type="pct"/>
+            <w:tcW w:w="373" w:type="pct"/>
+            <w:noWrap/>
+            <w:hideMark/>
+          </w:tcPr>
+          <w:p>
+            <w:r>
+              <w:t>Anzahl</w:t>
+            </w:r>
+          </w:p>
+        </w:tc>
+        <w:tc>
+          <w:tcPr>
+            <w:tcW w:w="3349" w:type="pct"/>
             <w:noWrap/>
             <w:hideMark/>
           </w:tcPr>
@@ -1167,7 +1739,7 @@
         <w:tc>
           <w:tcPr>
             <w:cnfStyle w:val="000010000000" w:firstRow="0" w:lastRow="0" w:firstColumn="0" w:lastColumn="0" w:oddVBand="1" w:evenVBand="0" w:oddHBand="0" w:evenHBand="0" w:firstRowFirstColumn="0" w:firstRowLastColumn="0" w:lastRowFirstColumn="0" w:lastRowLastColumn="0"/>
-            <w:tcW w:w="1124" w:type="pct"/>
+            <w:tcW w:w="596" w:type="pct"/>
             <w:noWrap/>
             <w:hideMark/>
           </w:tcPr>
@@ -1188,7 +1760,7 @@
         </w:tc>
         <w:tc>
           <w:tcPr>
-            <w:tcW w:w="1067" w:type="pct"/>
+            <w:tcW w:w="682" w:type="pct"/>
             <w:noWrap/>
             <w:hideMark/>
           </w:tcPr>
@@ -1197,22 +1769,49 @@
               <w:cnfStyle w:val="000000100000" w:firstRow="0" w:lastRow="0" w:firstColumn="0" w:lastColumn="0" w:oddVBand="0" w:evenVBand="0" w:oddHBand="1" w:evenHBand="0" w:firstRowFirstColumn="0" w:firstRowLastColumn="0" w:lastRowFirstColumn="0" w:lastRowLastColumn="0"/>
               <w:rPr>
                 <w:rStyle w:val="TYPE"/>
-                <w:noProof/>
-              </w:rPr>
-            </w:pPr>
-            <w:r>
-              <w:rPr>
-                <w:rStyle w:val="TYPE"/>
-                <w:noProof/>
-              </w:rPr>
-              <w:t>INT4</w:t>
+                <w:i/>
+                <w:noProof/>
+              </w:rPr>
+            </w:pPr>
+            <w:r>
+              <w:rPr>
+                <w:rStyle w:val="TYPE"/>
+                <w:i/>
+                <w:noProof/>
+              </w:rPr>
+              <w:t>INT</w:t>
+            </w:r>
+            <w:r>
+              <w:rPr>
+                <w:rStyle w:val="TYPE"/>
+                <w:i/>
+                <w:noProof/>
+              </w:rPr>
+              <w:t>(</w:t>
+            </w:r>
+            <w:r>
+              <w:rPr>
+                <w:rStyle w:val="TYPE"/>
+                <w:b w:val="0"/>
+                <w:i/>
+                <w:noProof/>
+              </w:rPr>
+              <w:t>4</w:t>
+            </w:r>
+            <w:r>
+              <w:rPr>
+                <w:rStyle w:val="TYPE"/>
+                <w:i/>
+                <w:noProof/>
+              </w:rPr>
+              <w:t>)</w:t>
             </w:r>
           </w:p>
         </w:tc>
         <w:tc>
           <w:tcPr>
             <w:cnfStyle w:val="000010000000" w:firstRow="0" w:lastRow="0" w:firstColumn="0" w:lastColumn="0" w:oddVBand="1" w:evenVBand="0" w:oddHBand="0" w:evenHBand="0" w:firstRowFirstColumn="0" w:firstRowLastColumn="0" w:lastRowFirstColumn="0" w:lastRowLastColumn="0"/>
-            <w:tcW w:w="581" w:type="pct"/>
+            <w:tcW w:w="373" w:type="pct"/>
             <w:noWrap/>
             <w:hideMark/>
           </w:tcPr>
@@ -1233,7 +1832,7 @@
         </w:tc>
         <w:tc>
           <w:tcPr>
-            <w:tcW w:w="2228" w:type="pct"/>
+            <w:tcW w:w="3349" w:type="pct"/>
             <w:noWrap/>
             <w:hideMark/>
           </w:tcPr>
@@ -1261,7 +1860,7 @@
         <w:tc>
           <w:tcPr>
             <w:cnfStyle w:val="000010000000" w:firstRow="0" w:lastRow="0" w:firstColumn="0" w:lastColumn="0" w:oddVBand="1" w:evenVBand="0" w:oddHBand="0" w:evenHBand="0" w:firstRowFirstColumn="0" w:firstRowLastColumn="0" w:lastRowFirstColumn="0" w:lastRowLastColumn="0"/>
-            <w:tcW w:w="1124" w:type="pct"/>
+            <w:tcW w:w="596" w:type="pct"/>
             <w:noWrap/>
             <w:hideMark/>
           </w:tcPr>
@@ -1283,7 +1882,7 @@
         </w:tc>
         <w:tc>
           <w:tcPr>
-            <w:tcW w:w="1067" w:type="pct"/>
+            <w:tcW w:w="682" w:type="pct"/>
             <w:noWrap/>
             <w:hideMark/>
           </w:tcPr>
@@ -1292,22 +1891,49 @@
               <w:cnfStyle w:val="000000000000" w:firstRow="0" w:lastRow="0" w:firstColumn="0" w:lastColumn="0" w:oddVBand="0" w:evenVBand="0" w:oddHBand="0" w:evenHBand="0" w:firstRowFirstColumn="0" w:firstRowLastColumn="0" w:lastRowFirstColumn="0" w:lastRowLastColumn="0"/>
               <w:rPr>
                 <w:rStyle w:val="TYPE"/>
-                <w:noProof/>
-              </w:rPr>
-            </w:pPr>
-            <w:r>
-              <w:rPr>
-                <w:rStyle w:val="TYPE"/>
-                <w:noProof/>
-              </w:rPr>
-              <w:t>INT1</w:t>
+                <w:i/>
+                <w:noProof/>
+              </w:rPr>
+            </w:pPr>
+            <w:r>
+              <w:rPr>
+                <w:rStyle w:val="TYPE"/>
+                <w:i/>
+                <w:noProof/>
+              </w:rPr>
+              <w:t>INT</w:t>
+            </w:r>
+            <w:r>
+              <w:rPr>
+                <w:rStyle w:val="TYPE"/>
+                <w:i/>
+                <w:noProof/>
+              </w:rPr>
+              <w:t>(</w:t>
+            </w:r>
+            <w:r>
+              <w:rPr>
+                <w:rStyle w:val="TYPE"/>
+                <w:b w:val="0"/>
+                <w:i/>
+                <w:noProof/>
+              </w:rPr>
+              <w:t>1</w:t>
+            </w:r>
+            <w:r>
+              <w:rPr>
+                <w:rStyle w:val="TYPE"/>
+                <w:i/>
+                <w:noProof/>
+              </w:rPr>
+              <w:t>)</w:t>
             </w:r>
           </w:p>
         </w:tc>
         <w:tc>
           <w:tcPr>
             <w:cnfStyle w:val="000010000000" w:firstRow="0" w:lastRow="0" w:firstColumn="0" w:lastColumn="0" w:oddVBand="1" w:evenVBand="0" w:oddHBand="0" w:evenHBand="0" w:firstRowFirstColumn="0" w:firstRowLastColumn="0" w:lastRowFirstColumn="0" w:lastRowLastColumn="0"/>
-            <w:tcW w:w="581" w:type="pct"/>
+            <w:tcW w:w="373" w:type="pct"/>
             <w:noWrap/>
             <w:hideMark/>
           </w:tcPr>
@@ -1328,7 +1954,7 @@
         </w:tc>
         <w:tc>
           <w:tcPr>
-            <w:tcW w:w="2228" w:type="pct"/>
+            <w:tcW w:w="3349" w:type="pct"/>
             <w:noWrap/>
             <w:hideMark/>
           </w:tcPr>
@@ -1357,7 +1983,7 @@
         <w:tc>
           <w:tcPr>
             <w:cnfStyle w:val="000010000000" w:firstRow="0" w:lastRow="0" w:firstColumn="0" w:lastColumn="0" w:oddVBand="1" w:evenVBand="0" w:oddHBand="0" w:evenHBand="0" w:firstRowFirstColumn="0" w:firstRowLastColumn="0" w:lastRowFirstColumn="0" w:lastRowLastColumn="0"/>
-            <w:tcW w:w="1124" w:type="pct"/>
+            <w:tcW w:w="596" w:type="pct"/>
             <w:noWrap/>
           </w:tcPr>
           <w:p>
@@ -1377,7 +2003,7 @@
         </w:tc>
         <w:tc>
           <w:tcPr>
-            <w:tcW w:w="1067" w:type="pct"/>
+            <w:tcW w:w="682" w:type="pct"/>
             <w:noWrap/>
           </w:tcPr>
           <w:p>
@@ -1385,22 +2011,42 @@
               <w:cnfStyle w:val="000000100000" w:firstRow="0" w:lastRow="0" w:firstColumn="0" w:lastColumn="0" w:oddVBand="0" w:evenVBand="0" w:oddHBand="1" w:evenHBand="0" w:firstRowFirstColumn="0" w:firstRowLastColumn="0" w:lastRowFirstColumn="0" w:lastRowLastColumn="0"/>
               <w:rPr>
                 <w:rStyle w:val="TYPE"/>
-                <w:noProof/>
-              </w:rPr>
-            </w:pPr>
-            <w:r>
-              <w:rPr>
-                <w:rStyle w:val="TYPE"/>
-                <w:noProof/>
-              </w:rPr>
-              <w:t>INT1..4</w:t>
+                <w:i/>
+                <w:noProof/>
+              </w:rPr>
+            </w:pPr>
+            <w:r>
+              <w:rPr>
+                <w:rStyle w:val="TYPE"/>
+                <w:i/>
+                <w:noProof/>
+              </w:rPr>
+              <w:t>INT(</w:t>
+            </w:r>
+            <w:r>
+              <w:rPr>
+                <w:rStyle w:val="TYPE"/>
+                <w:b w:val="0"/>
+                <w:i/>
+                <w:noProof/>
+                <w:u w:val="single"/>
+              </w:rPr>
+              <w:t>length</w:t>
+            </w:r>
+            <w:r>
+              <w:rPr>
+                <w:rStyle w:val="TYPE"/>
+                <w:i/>
+                <w:noProof/>
+              </w:rPr>
+              <w:t>)</w:t>
             </w:r>
           </w:p>
         </w:tc>
         <w:tc>
           <w:tcPr>
             <w:cnfStyle w:val="000010000000" w:firstRow="0" w:lastRow="0" w:firstColumn="0" w:lastColumn="0" w:oddVBand="1" w:evenVBand="0" w:oddHBand="0" w:evenHBand="0" w:firstRowFirstColumn="0" w:firstRowLastColumn="0" w:lastRowFirstColumn="0" w:lastRowLastColumn="0"/>
-            <w:tcW w:w="581" w:type="pct"/>
+            <w:tcW w:w="373" w:type="pct"/>
             <w:noWrap/>
           </w:tcPr>
           <w:p>
@@ -1420,7 +2066,7 @@
         </w:tc>
         <w:tc>
           <w:tcPr>
-            <w:tcW w:w="2228" w:type="pct"/>
+            <w:tcW w:w="3349" w:type="pct"/>
             <w:noWrap/>
           </w:tcPr>
           <w:p>
@@ -1448,19 +2094,7 @@
               <w:rPr>
                 <w:noProof/>
               </w:rPr>
-              <w:t>.</w:t>
-            </w:r>
-            <w:r>
-              <w:rPr>
-                <w:noProof/>
-              </w:rPr>
-              <w:t xml:space="preserve"> </w:t>
-            </w:r>
-            <w:r>
-              <w:rPr>
-                <w:noProof/>
-              </w:rPr>
-              <w:t xml:space="preserve">Das erste Byte der i-ten Zeichenkette liegt bei Position </w:t>
+              <w:t xml:space="preserve">. Das erste Byte der i-ten Zeichenkette liegt bei Position </w:t>
             </w:r>
             <w:r>
               <w:rPr>
@@ -1486,19 +2120,7 @@
               <w:rPr>
                 <w:noProof/>
               </w:rPr>
-              <w:t xml:space="preserve">[i+1]. </w:t>
-            </w:r>
-            <w:r>
-              <w:rPr>
-                <w:noProof/>
-              </w:rPr>
-              <w:t xml:space="preserve"> </w:t>
-            </w:r>
-            <w:r>
-              <w:rPr>
-                <w:noProof/>
-              </w:rPr>
-              <w:t xml:space="preserve">Die Startposition </w:t>
+              <w:t xml:space="preserve">[i+1].  Die Startposition </w:t>
             </w:r>
             <w:r>
               <w:rPr>
@@ -1523,7 +2145,7 @@
         <w:tc>
           <w:tcPr>
             <w:cnfStyle w:val="000010000000" w:firstRow="0" w:lastRow="0" w:firstColumn="0" w:lastColumn="0" w:oddVBand="1" w:evenVBand="0" w:oddHBand="0" w:evenHBand="0" w:firstRowFirstColumn="0" w:firstRowLastColumn="0" w:lastRowFirstColumn="0" w:lastRowLastColumn="0"/>
-            <w:tcW w:w="1124" w:type="pct"/>
+            <w:tcW w:w="596" w:type="pct"/>
             <w:noWrap/>
           </w:tcPr>
           <w:p>
@@ -1543,7 +2165,7 @@
         </w:tc>
         <w:tc>
           <w:tcPr>
-            <w:tcW w:w="1067" w:type="pct"/>
+            <w:tcW w:w="682" w:type="pct"/>
             <w:noWrap/>
           </w:tcPr>
           <w:p>
@@ -1551,12 +2173,14 @@
               <w:cnfStyle w:val="000000000000" w:firstRow="0" w:lastRow="0" w:firstColumn="0" w:lastColumn="0" w:oddVBand="0" w:evenVBand="0" w:oddHBand="0" w:evenHBand="0" w:firstRowFirstColumn="0" w:firstRowLastColumn="0" w:lastRowFirstColumn="0" w:lastRowLastColumn="0"/>
               <w:rPr>
                 <w:rStyle w:val="TYPE"/>
-                <w:noProof/>
-              </w:rPr>
-            </w:pPr>
-            <w:r>
-              <w:rPr>
-                <w:rStyle w:val="TYPE"/>
+                <w:i/>
+                <w:noProof/>
+              </w:rPr>
+            </w:pPr>
+            <w:r>
+              <w:rPr>
+                <w:rStyle w:val="TYPE"/>
+                <w:i/>
                 <w:noProof/>
               </w:rPr>
               <w:t>TextValueItem</w:t>
@@ -1566,7 +2190,7 @@
         <w:tc>
           <w:tcPr>
             <w:cnfStyle w:val="000010000000" w:firstRow="0" w:lastRow="0" w:firstColumn="0" w:lastColumn="0" w:oddVBand="1" w:evenVBand="0" w:oddHBand="0" w:evenHBand="0" w:firstRowFirstColumn="0" w:firstRowLastColumn="0" w:lastRowFirstColumn="0" w:lastRowLastColumn="0"/>
-            <w:tcW w:w="581" w:type="pct"/>
+            <w:tcW w:w="373" w:type="pct"/>
             <w:noWrap/>
           </w:tcPr>
           <w:p>
@@ -1586,7 +2210,7 @@
         </w:tc>
         <w:tc>
           <w:tcPr>
-            <w:tcW w:w="2228" w:type="pct"/>
+            <w:tcW w:w="3349" w:type="pct"/>
             <w:noWrap/>
           </w:tcPr>
           <w:p>
@@ -1618,14 +2242,7 @@
         <w:rPr>
           <w:noProof/>
         </w:rPr>
-        <w:lastRenderedPageBreak/>
-        <w:t xml:space="preserve">Datenstruktur: </w:t>
-      </w:r>
-      <w:r>
-        <w:rPr>
-          <w:noProof/>
-        </w:rPr>
-        <w:t>TextValueItem</w:t>
+        <w:t>Datenstruktur: TextValueItem</w:t>
       </w:r>
     </w:p>
     <w:p>
@@ -1650,10 +2267,10 @@
         <w:tblLook w:val="0020" w:firstRow="1" w:lastRow="0" w:firstColumn="0" w:lastColumn="0" w:noHBand="0" w:noVBand="0"/>
       </w:tblPr>
       <w:tblGrid>
-        <w:gridCol w:w="2087"/>
-        <w:gridCol w:w="1982"/>
-        <w:gridCol w:w="1079"/>
-        <w:gridCol w:w="4138"/>
+        <w:gridCol w:w="1729"/>
+        <w:gridCol w:w="1978"/>
+        <w:gridCol w:w="1082"/>
+        <w:gridCol w:w="9713"/>
       </w:tblGrid>
       <w:tr>
         <w:trPr>
@@ -1664,7 +2281,7 @@
         <w:tc>
           <w:tcPr>
             <w:cnfStyle w:val="000010000000" w:firstRow="0" w:lastRow="0" w:firstColumn="0" w:lastColumn="0" w:oddVBand="1" w:evenVBand="0" w:oddHBand="0" w:evenHBand="0" w:firstRowFirstColumn="0" w:firstRowLastColumn="0" w:lastRowFirstColumn="0" w:lastRowLastColumn="0"/>
-            <w:tcW w:w="1124" w:type="pct"/>
+            <w:tcW w:w="596" w:type="pct"/>
             <w:noWrap/>
             <w:hideMark/>
           </w:tcPr>
@@ -1676,7 +2293,7 @@
         </w:tc>
         <w:tc>
           <w:tcPr>
-            <w:tcW w:w="1067" w:type="pct"/>
+            <w:tcW w:w="682" w:type="pct"/>
             <w:noWrap/>
             <w:hideMark/>
           </w:tcPr>
@@ -1692,25 +2309,19 @@
         <w:tc>
           <w:tcPr>
             <w:cnfStyle w:val="000010000000" w:firstRow="0" w:lastRow="0" w:firstColumn="0" w:lastColumn="0" w:oddVBand="1" w:evenVBand="0" w:oddHBand="0" w:evenHBand="0" w:firstRowFirstColumn="0" w:firstRowLastColumn="0" w:lastRowFirstColumn="0" w:lastRowLastColumn="0"/>
-            <w:tcW w:w="581" w:type="pct"/>
-            <w:noWrap/>
-            <w:hideMark/>
-          </w:tcPr>
-          <w:p>
-            <w:r>
-              <w:t>A</w:t>
-            </w:r>
-            <w:r>
-              <w:t>n</w:t>
-            </w:r>
-            <w:r>
-              <w:t>zahl</w:t>
-            </w:r>
-          </w:p>
-        </w:tc>
-        <w:tc>
-          <w:tcPr>
-            <w:tcW w:w="2228" w:type="pct"/>
+            <w:tcW w:w="373" w:type="pct"/>
+            <w:noWrap/>
+            <w:hideMark/>
+          </w:tcPr>
+          <w:p>
+            <w:r>
+              <w:t>Anzahl</w:t>
+            </w:r>
+          </w:p>
+        </w:tc>
+        <w:tc>
+          <w:tcPr>
+            <w:tcW w:w="3349" w:type="pct"/>
             <w:noWrap/>
             <w:hideMark/>
           </w:tcPr>
@@ -1732,7 +2343,7 @@
         <w:tc>
           <w:tcPr>
             <w:cnfStyle w:val="000010000000" w:firstRow="0" w:lastRow="0" w:firstColumn="0" w:lastColumn="0" w:oddVBand="1" w:evenVBand="0" w:oddHBand="0" w:evenHBand="0" w:firstRowFirstColumn="0" w:firstRowLastColumn="0" w:lastRowFirstColumn="0" w:lastRowLastColumn="0"/>
-            <w:tcW w:w="1124" w:type="pct"/>
+            <w:tcW w:w="596" w:type="pct"/>
             <w:noWrap/>
             <w:hideMark/>
           </w:tcPr>
@@ -1753,7 +2364,7 @@
         </w:tc>
         <w:tc>
           <w:tcPr>
-            <w:tcW w:w="1067" w:type="pct"/>
+            <w:tcW w:w="682" w:type="pct"/>
             <w:noWrap/>
             <w:hideMark/>
           </w:tcPr>
@@ -1762,12 +2373,16 @@
               <w:cnfStyle w:val="000000100000" w:firstRow="0" w:lastRow="0" w:firstColumn="0" w:lastColumn="0" w:oddVBand="0" w:evenVBand="0" w:oddHBand="1" w:evenHBand="0" w:firstRowFirstColumn="0" w:firstRowLastColumn="0" w:lastRowFirstColumn="0" w:lastRowLastColumn="0"/>
               <w:rPr>
                 <w:rStyle w:val="TYPE"/>
-                <w:noProof/>
-              </w:rPr>
-            </w:pPr>
-            <w:r>
-              <w:rPr>
-                <w:rStyle w:val="TYPE"/>
+                <w:b w:val="0"/>
+                <w:i/>
+                <w:noProof/>
+              </w:rPr>
+            </w:pPr>
+            <w:r>
+              <w:rPr>
+                <w:rStyle w:val="TYPE"/>
+                <w:b w:val="0"/>
+                <w:i/>
                 <w:noProof/>
               </w:rPr>
               <w:t>-</w:t>
@@ -1777,7 +2392,7 @@
         <w:tc>
           <w:tcPr>
             <w:cnfStyle w:val="000010000000" w:firstRow="0" w:lastRow="0" w:firstColumn="0" w:lastColumn="0" w:oddVBand="1" w:evenVBand="0" w:oddHBand="0" w:evenHBand="0" w:firstRowFirstColumn="0" w:firstRowLastColumn="0" w:lastRowFirstColumn="0" w:lastRowLastColumn="0"/>
-            <w:tcW w:w="581" w:type="pct"/>
+            <w:tcW w:w="373" w:type="pct"/>
             <w:noWrap/>
             <w:hideMark/>
           </w:tcPr>
@@ -1798,7 +2413,7 @@
         </w:tc>
         <w:tc>
           <w:tcPr>
-            <w:tcW w:w="2228" w:type="pct"/>
+            <w:tcW w:w="3349" w:type="pct"/>
             <w:noWrap/>
             <w:hideMark/>
           </w:tcPr>
@@ -1845,7 +2460,7 @@
         <w:tc>
           <w:tcPr>
             <w:cnfStyle w:val="000010000000" w:firstRow="0" w:lastRow="0" w:firstColumn="0" w:lastColumn="0" w:oddVBand="1" w:evenVBand="0" w:oddHBand="0" w:evenHBand="0" w:firstRowFirstColumn="0" w:firstRowLastColumn="0" w:lastRowFirstColumn="0" w:lastRowLastColumn="0"/>
-            <w:tcW w:w="1124" w:type="pct"/>
+            <w:tcW w:w="596" w:type="pct"/>
             <w:noWrap/>
             <w:hideMark/>
           </w:tcPr>
@@ -1866,7 +2481,7 @@
         </w:tc>
         <w:tc>
           <w:tcPr>
-            <w:tcW w:w="1067" w:type="pct"/>
+            <w:tcW w:w="682" w:type="pct"/>
             <w:noWrap/>
             <w:hideMark/>
           </w:tcPr>
@@ -1875,22 +2490,49 @@
               <w:cnfStyle w:val="000000000000" w:firstRow="0" w:lastRow="0" w:firstColumn="0" w:lastColumn="0" w:oddVBand="0" w:evenVBand="0" w:oddHBand="0" w:evenHBand="0" w:firstRowFirstColumn="0" w:firstRowLastColumn="0" w:lastRowFirstColumn="0" w:lastRowLastColumn="0"/>
               <w:rPr>
                 <w:rStyle w:val="TYPE"/>
-                <w:noProof/>
-              </w:rPr>
-            </w:pPr>
-            <w:r>
-              <w:rPr>
-                <w:rStyle w:val="TYPE"/>
-                <w:noProof/>
-              </w:rPr>
-              <w:t>INT1</w:t>
+                <w:i/>
+                <w:noProof/>
+              </w:rPr>
+            </w:pPr>
+            <w:r>
+              <w:rPr>
+                <w:rStyle w:val="TYPE"/>
+                <w:i/>
+                <w:noProof/>
+              </w:rPr>
+              <w:t>INT</w:t>
+            </w:r>
+            <w:r>
+              <w:rPr>
+                <w:rStyle w:val="TYPE"/>
+                <w:i/>
+                <w:noProof/>
+              </w:rPr>
+              <w:t>(</w:t>
+            </w:r>
+            <w:r>
+              <w:rPr>
+                <w:rStyle w:val="TYPE"/>
+                <w:b w:val="0"/>
+                <w:i/>
+                <w:noProof/>
+              </w:rPr>
+              <w:t>1</w:t>
+            </w:r>
+            <w:r>
+              <w:rPr>
+                <w:rStyle w:val="TYPE"/>
+                <w:i/>
+                <w:noProof/>
+              </w:rPr>
+              <w:t>)</w:t>
             </w:r>
           </w:p>
         </w:tc>
         <w:tc>
           <w:tcPr>
             <w:cnfStyle w:val="000010000000" w:firstRow="0" w:lastRow="0" w:firstColumn="0" w:lastColumn="0" w:oddVBand="1" w:evenVBand="0" w:oddHBand="0" w:evenHBand="0" w:firstRowFirstColumn="0" w:firstRowLastColumn="0" w:lastRowFirstColumn="0" w:lastRowLastColumn="0"/>
-            <w:tcW w:w="581" w:type="pct"/>
+            <w:tcW w:w="373" w:type="pct"/>
             <w:noWrap/>
             <w:hideMark/>
           </w:tcPr>
@@ -1911,7 +2553,7 @@
         </w:tc>
         <w:tc>
           <w:tcPr>
-            <w:tcW w:w="2228" w:type="pct"/>
+            <w:tcW w:w="3349" w:type="pct"/>
             <w:noWrap/>
             <w:hideMark/>
           </w:tcPr>
@@ -1981,10 +2623,10 @@
         <w:tblLook w:val="0020" w:firstRow="1" w:lastRow="0" w:firstColumn="0" w:lastColumn="0" w:noHBand="0" w:noVBand="0"/>
       </w:tblPr>
       <w:tblGrid>
-        <w:gridCol w:w="2087"/>
-        <w:gridCol w:w="1982"/>
-        <w:gridCol w:w="1079"/>
-        <w:gridCol w:w="4138"/>
+        <w:gridCol w:w="1729"/>
+        <w:gridCol w:w="1978"/>
+        <w:gridCol w:w="1082"/>
+        <w:gridCol w:w="9713"/>
       </w:tblGrid>
       <w:tr>
         <w:trPr>
@@ -1995,7 +2637,7 @@
         <w:tc>
           <w:tcPr>
             <w:cnfStyle w:val="000010000000" w:firstRow="0" w:lastRow="0" w:firstColumn="0" w:lastColumn="0" w:oddVBand="1" w:evenVBand="0" w:oddHBand="0" w:evenHBand="0" w:firstRowFirstColumn="0" w:firstRowLastColumn="0" w:lastRowFirstColumn="0" w:lastRowLastColumn="0"/>
-            <w:tcW w:w="1124" w:type="pct"/>
+            <w:tcW w:w="596" w:type="pct"/>
             <w:noWrap/>
             <w:hideMark/>
           </w:tcPr>
@@ -2007,7 +2649,7 @@
         </w:tc>
         <w:tc>
           <w:tcPr>
-            <w:tcW w:w="1067" w:type="pct"/>
+            <w:tcW w:w="682" w:type="pct"/>
             <w:noWrap/>
             <w:hideMark/>
           </w:tcPr>
@@ -2023,25 +2665,19 @@
         <w:tc>
           <w:tcPr>
             <w:cnfStyle w:val="000010000000" w:firstRow="0" w:lastRow="0" w:firstColumn="0" w:lastColumn="0" w:oddVBand="1" w:evenVBand="0" w:oddHBand="0" w:evenHBand="0" w:firstRowFirstColumn="0" w:firstRowLastColumn="0" w:lastRowFirstColumn="0" w:lastRowLastColumn="0"/>
-            <w:tcW w:w="581" w:type="pct"/>
-            <w:noWrap/>
-            <w:hideMark/>
-          </w:tcPr>
-          <w:p>
-            <w:r>
-              <w:t>A</w:t>
-            </w:r>
-            <w:r>
-              <w:t>n</w:t>
-            </w:r>
-            <w:r>
-              <w:t>zahl</w:t>
-            </w:r>
-          </w:p>
-        </w:tc>
-        <w:tc>
-          <w:tcPr>
-            <w:tcW w:w="2228" w:type="pct"/>
+            <w:tcW w:w="373" w:type="pct"/>
+            <w:noWrap/>
+            <w:hideMark/>
+          </w:tcPr>
+          <w:p>
+            <w:r>
+              <w:t>Anzahl</w:t>
+            </w:r>
+          </w:p>
+        </w:tc>
+        <w:tc>
+          <w:tcPr>
+            <w:tcW w:w="3349" w:type="pct"/>
             <w:noWrap/>
             <w:hideMark/>
           </w:tcPr>
@@ -2063,7 +2699,7 @@
         <w:tc>
           <w:tcPr>
             <w:cnfStyle w:val="000010000000" w:firstRow="0" w:lastRow="0" w:firstColumn="0" w:lastColumn="0" w:oddVBand="1" w:evenVBand="0" w:oddHBand="0" w:evenHBand="0" w:firstRowFirstColumn="0" w:firstRowLastColumn="0" w:lastRowFirstColumn="0" w:lastRowLastColumn="0"/>
-            <w:tcW w:w="1124" w:type="pct"/>
+            <w:tcW w:w="596" w:type="pct"/>
             <w:noWrap/>
             <w:hideMark/>
           </w:tcPr>
@@ -2084,7 +2720,7 @@
         </w:tc>
         <w:tc>
           <w:tcPr>
-            <w:tcW w:w="1067" w:type="pct"/>
+            <w:tcW w:w="682" w:type="pct"/>
             <w:noWrap/>
             <w:hideMark/>
           </w:tcPr>
@@ -2093,22 +2729,49 @@
               <w:cnfStyle w:val="000000100000" w:firstRow="0" w:lastRow="0" w:firstColumn="0" w:lastColumn="0" w:oddVBand="0" w:evenVBand="0" w:oddHBand="1" w:evenHBand="0" w:firstRowFirstColumn="0" w:firstRowLastColumn="0" w:lastRowFirstColumn="0" w:lastRowLastColumn="0"/>
               <w:rPr>
                 <w:rStyle w:val="TYPE"/>
-                <w:noProof/>
-              </w:rPr>
-            </w:pPr>
-            <w:r>
-              <w:rPr>
-                <w:rStyle w:val="TYPE"/>
-                <w:noProof/>
-              </w:rPr>
-              <w:t>INT4</w:t>
+                <w:i/>
+                <w:noProof/>
+              </w:rPr>
+            </w:pPr>
+            <w:r>
+              <w:rPr>
+                <w:rStyle w:val="TYPE"/>
+                <w:i/>
+                <w:noProof/>
+              </w:rPr>
+              <w:t>INT</w:t>
+            </w:r>
+            <w:r>
+              <w:rPr>
+                <w:rStyle w:val="TYPE"/>
+                <w:i/>
+                <w:noProof/>
+              </w:rPr>
+              <w:t>(</w:t>
+            </w:r>
+            <w:r>
+              <w:rPr>
+                <w:rStyle w:val="TYPE"/>
+                <w:b w:val="0"/>
+                <w:i/>
+                <w:noProof/>
+              </w:rPr>
+              <w:t>4</w:t>
+            </w:r>
+            <w:r>
+              <w:rPr>
+                <w:rStyle w:val="TYPE"/>
+                <w:i/>
+                <w:noProof/>
+              </w:rPr>
+              <w:t>)</w:t>
             </w:r>
           </w:p>
         </w:tc>
         <w:tc>
           <w:tcPr>
             <w:cnfStyle w:val="000010000000" w:firstRow="0" w:lastRow="0" w:firstColumn="0" w:lastColumn="0" w:oddVBand="1" w:evenVBand="0" w:oddHBand="0" w:evenHBand="0" w:firstRowFirstColumn="0" w:firstRowLastColumn="0" w:lastRowFirstColumn="0" w:lastRowLastColumn="0"/>
-            <w:tcW w:w="581" w:type="pct"/>
+            <w:tcW w:w="373" w:type="pct"/>
             <w:noWrap/>
             <w:hideMark/>
           </w:tcPr>
@@ -2129,7 +2792,7 @@
         </w:tc>
         <w:tc>
           <w:tcPr>
-            <w:tcW w:w="2228" w:type="pct"/>
+            <w:tcW w:w="3349" w:type="pct"/>
             <w:noWrap/>
             <w:hideMark/>
           </w:tcPr>
@@ -2157,7 +2820,7 @@
         <w:tc>
           <w:tcPr>
             <w:cnfStyle w:val="000010000000" w:firstRow="0" w:lastRow="0" w:firstColumn="0" w:lastColumn="0" w:oddVBand="1" w:evenVBand="0" w:oddHBand="0" w:evenHBand="0" w:firstRowFirstColumn="0" w:firstRowLastColumn="0" w:lastRowFirstColumn="0" w:lastRowLastColumn="0"/>
-            <w:tcW w:w="1124" w:type="pct"/>
+            <w:tcW w:w="596" w:type="pct"/>
             <w:noWrap/>
             <w:hideMark/>
           </w:tcPr>
@@ -2179,7 +2842,7 @@
         </w:tc>
         <w:tc>
           <w:tcPr>
-            <w:tcW w:w="1067" w:type="pct"/>
+            <w:tcW w:w="682" w:type="pct"/>
             <w:noWrap/>
             <w:hideMark/>
           </w:tcPr>
@@ -2188,22 +2851,49 @@
               <w:cnfStyle w:val="000000000000" w:firstRow="0" w:lastRow="0" w:firstColumn="0" w:lastColumn="0" w:oddVBand="0" w:evenVBand="0" w:oddHBand="0" w:evenHBand="0" w:firstRowFirstColumn="0" w:firstRowLastColumn="0" w:lastRowFirstColumn="0" w:lastRowLastColumn="0"/>
               <w:rPr>
                 <w:rStyle w:val="TYPE"/>
-                <w:noProof/>
-              </w:rPr>
-            </w:pPr>
-            <w:r>
-              <w:rPr>
-                <w:rStyle w:val="TYPE"/>
-                <w:noProof/>
-              </w:rPr>
-              <w:t>INT1</w:t>
+                <w:i/>
+                <w:noProof/>
+              </w:rPr>
+            </w:pPr>
+            <w:r>
+              <w:rPr>
+                <w:rStyle w:val="TYPE"/>
+                <w:i/>
+                <w:noProof/>
+              </w:rPr>
+              <w:t>INT</w:t>
+            </w:r>
+            <w:r>
+              <w:rPr>
+                <w:rStyle w:val="TYPE"/>
+                <w:i/>
+                <w:noProof/>
+              </w:rPr>
+              <w:t>(</w:t>
+            </w:r>
+            <w:r>
+              <w:rPr>
+                <w:rStyle w:val="TYPE"/>
+                <w:b w:val="0"/>
+                <w:i/>
+                <w:noProof/>
+              </w:rPr>
+              <w:t>1</w:t>
+            </w:r>
+            <w:r>
+              <w:rPr>
+                <w:rStyle w:val="TYPE"/>
+                <w:i/>
+                <w:noProof/>
+              </w:rPr>
+              <w:t>)</w:t>
             </w:r>
           </w:p>
         </w:tc>
         <w:tc>
           <w:tcPr>
             <w:cnfStyle w:val="000010000000" w:firstRow="0" w:lastRow="0" w:firstColumn="0" w:lastColumn="0" w:oddVBand="1" w:evenVBand="0" w:oddHBand="0" w:evenHBand="0" w:firstRowFirstColumn="0" w:firstRowLastColumn="0" w:lastRowFirstColumn="0" w:lastRowLastColumn="0"/>
-            <w:tcW w:w="581" w:type="pct"/>
+            <w:tcW w:w="373" w:type="pct"/>
             <w:noWrap/>
             <w:hideMark/>
           </w:tcPr>
@@ -2224,7 +2914,7 @@
         </w:tc>
         <w:tc>
           <w:tcPr>
-            <w:tcW w:w="2228" w:type="pct"/>
+            <w:tcW w:w="3349" w:type="pct"/>
             <w:noWrap/>
             <w:hideMark/>
           </w:tcPr>
@@ -2253,7 +2943,7 @@
         <w:tc>
           <w:tcPr>
             <w:cnfStyle w:val="000010000000" w:firstRow="0" w:lastRow="0" w:firstColumn="0" w:lastColumn="0" w:oddVBand="1" w:evenVBand="0" w:oddHBand="0" w:evenHBand="0" w:firstRowFirstColumn="0" w:firstRowLastColumn="0" w:lastRowFirstColumn="0" w:lastRowLastColumn="0"/>
-            <w:tcW w:w="1124" w:type="pct"/>
+            <w:tcW w:w="596" w:type="pct"/>
             <w:noWrap/>
           </w:tcPr>
           <w:p>
@@ -2273,7 +2963,7 @@
         </w:tc>
         <w:tc>
           <w:tcPr>
-            <w:tcW w:w="1067" w:type="pct"/>
+            <w:tcW w:w="682" w:type="pct"/>
             <w:noWrap/>
           </w:tcPr>
           <w:p>
@@ -2281,22 +2971,50 @@
               <w:cnfStyle w:val="000000100000" w:firstRow="0" w:lastRow="0" w:firstColumn="0" w:lastColumn="0" w:oddVBand="0" w:evenVBand="0" w:oddHBand="1" w:evenHBand="0" w:firstRowFirstColumn="0" w:firstRowLastColumn="0" w:lastRowFirstColumn="0" w:lastRowLastColumn="0"/>
               <w:rPr>
                 <w:rStyle w:val="TYPE"/>
-                <w:noProof/>
-              </w:rPr>
-            </w:pPr>
-            <w:r>
-              <w:rPr>
-                <w:rStyle w:val="TYPE"/>
-                <w:noProof/>
-              </w:rPr>
-              <w:t>INT1..4</w:t>
+                <w:i/>
+                <w:noProof/>
+              </w:rPr>
+            </w:pPr>
+            <w:r>
+              <w:rPr>
+                <w:rStyle w:val="TYPE"/>
+                <w:i/>
+                <w:noProof/>
+              </w:rPr>
+              <w:t>INT</w:t>
+            </w:r>
+            <w:r>
+              <w:rPr>
+                <w:rStyle w:val="TYPE"/>
+                <w:i/>
+                <w:noProof/>
+              </w:rPr>
+              <w:t>(</w:t>
+            </w:r>
+            <w:r>
+              <w:rPr>
+                <w:rStyle w:val="TYPE"/>
+                <w:b w:val="0"/>
+                <w:i/>
+                <w:noProof/>
+                <w:u w:val="single"/>
+              </w:rPr>
+              <w:t>length</w:t>
+            </w:r>
+            <w:r>
+              <w:rPr>
+                <w:rStyle w:val="TYPE"/>
+                <w:i/>
+                <w:noProof/>
+              </w:rPr>
+              <w:t>)</w:t>
             </w:r>
           </w:p>
         </w:tc>
         <w:tc>
           <w:tcPr>
             <w:cnfStyle w:val="000010000000" w:firstRow="0" w:lastRow="0" w:firstColumn="0" w:lastColumn="0" w:oddVBand="1" w:evenVBand="0" w:oddHBand="0" w:evenHBand="0" w:firstRowFirstColumn="0" w:firstRowLastColumn="0" w:lastRowFirstColumn="0" w:lastRowLastColumn="0"/>
-            <w:tcW w:w="581" w:type="pct"/>
+            <w:tcW w:w="373" w:type="pct"/>
             <w:noWrap/>
           </w:tcPr>
           <w:p>
@@ -2316,7 +3034,7 @@
         </w:tc>
         <w:tc>
           <w:tcPr>
-            <w:tcW w:w="2228" w:type="pct"/>
+            <w:tcW w:w="3349" w:type="pct"/>
             <w:noWrap/>
           </w:tcPr>
           <w:p>
@@ -2431,7 +3149,7 @@
         <w:tc>
           <w:tcPr>
             <w:cnfStyle w:val="000010000000" w:firstRow="0" w:lastRow="0" w:firstColumn="0" w:lastColumn="0" w:oddVBand="1" w:evenVBand="0" w:oddHBand="0" w:evenHBand="0" w:firstRowFirstColumn="0" w:firstRowLastColumn="0" w:lastRowFirstColumn="0" w:lastRowLastColumn="0"/>
-            <w:tcW w:w="1124" w:type="pct"/>
+            <w:tcW w:w="596" w:type="pct"/>
             <w:noWrap/>
           </w:tcPr>
           <w:p>
@@ -2451,7 +3169,7 @@
         </w:tc>
         <w:tc>
           <w:tcPr>
-            <w:tcW w:w="1067" w:type="pct"/>
+            <w:tcW w:w="682" w:type="pct"/>
             <w:noWrap/>
           </w:tcPr>
           <w:p>
@@ -2459,12 +3177,14 @@
               <w:cnfStyle w:val="000000000000" w:firstRow="0" w:lastRow="0" w:firstColumn="0" w:lastColumn="0" w:oddVBand="0" w:evenVBand="0" w:oddHBand="0" w:evenHBand="0" w:firstRowFirstColumn="0" w:firstRowLastColumn="0" w:lastRowFirstColumn="0" w:lastRowLastColumn="0"/>
               <w:rPr>
                 <w:rStyle w:val="TYPE"/>
-                <w:noProof/>
-              </w:rPr>
-            </w:pPr>
-            <w:r>
-              <w:rPr>
-                <w:rStyle w:val="TYPE"/>
+                <w:i/>
+                <w:noProof/>
+              </w:rPr>
+            </w:pPr>
+            <w:r>
+              <w:rPr>
+                <w:rStyle w:val="TYPE"/>
+                <w:i/>
                 <w:noProof/>
               </w:rPr>
               <w:t>Attr</w:t>
@@ -2472,6 +3192,7 @@
             <w:r>
               <w:rPr>
                 <w:rStyle w:val="TYPE"/>
+                <w:i/>
                 <w:noProof/>
               </w:rPr>
               <w:t>GroupItem</w:t>
@@ -2481,7 +3202,7 @@
         <w:tc>
           <w:tcPr>
             <w:cnfStyle w:val="000010000000" w:firstRow="0" w:lastRow="0" w:firstColumn="0" w:lastColumn="0" w:oddVBand="1" w:evenVBand="0" w:oddHBand="0" w:evenHBand="0" w:firstRowFirstColumn="0" w:firstRowLastColumn="0" w:lastRowFirstColumn="0" w:lastRowLastColumn="0"/>
-            <w:tcW w:w="581" w:type="pct"/>
+            <w:tcW w:w="373" w:type="pct"/>
             <w:noWrap/>
           </w:tcPr>
           <w:p>
@@ -2501,7 +3222,7 @@
         </w:tc>
         <w:tc>
           <w:tcPr>
-            <w:tcW w:w="2228" w:type="pct"/>
+            <w:tcW w:w="3349" w:type="pct"/>
             <w:noWrap/>
           </w:tcPr>
           <w:p>
@@ -2522,6 +3243,32 @@
         </w:tc>
       </w:tr>
     </w:tbl>
+    <w:p>
+      <w:pPr>
+        <w:pStyle w:val="berschrift1"/>
+        <w:rPr>
+          <w:noProof/>
+        </w:rPr>
+      </w:pPr>
+    </w:p>
+    <w:p>
+      <w:pPr>
+        <w:rPr>
+          <w:b/>
+          <w:smallCaps/>
+          <w:noProof/>
+          <w:spacing w:val="5"/>
+          <w:sz w:val="28"/>
+          <w:szCs w:val="36"/>
+        </w:rPr>
+      </w:pPr>
+      <w:r>
+        <w:rPr>
+          <w:noProof/>
+        </w:rPr>
+        <w:br w:type="page"/>
+      </w:r>
+    </w:p>
     <w:p>
       <w:pPr>
         <w:pStyle w:val="berschrift1"/>
@@ -2533,6 +3280,7 @@
         <w:rPr>
           <w:noProof/>
         </w:rPr>
+        <w:lastRenderedPageBreak/>
         <w:t>Datenstruktur: AttrGroupItem</w:t>
       </w:r>
     </w:p>
@@ -2558,10 +3306,10 @@
         <w:tblLook w:val="0020" w:firstRow="1" w:lastRow="0" w:firstColumn="0" w:lastColumn="0" w:noHBand="0" w:noVBand="0"/>
       </w:tblPr>
       <w:tblGrid>
-        <w:gridCol w:w="2087"/>
-        <w:gridCol w:w="1982"/>
-        <w:gridCol w:w="1079"/>
-        <w:gridCol w:w="4138"/>
+        <w:gridCol w:w="1729"/>
+        <w:gridCol w:w="1978"/>
+        <w:gridCol w:w="1082"/>
+        <w:gridCol w:w="9713"/>
       </w:tblGrid>
       <w:tr>
         <w:trPr>
@@ -2572,7 +3320,7 @@
         <w:tc>
           <w:tcPr>
             <w:cnfStyle w:val="000010000000" w:firstRow="0" w:lastRow="0" w:firstColumn="0" w:lastColumn="0" w:oddVBand="1" w:evenVBand="0" w:oddHBand="0" w:evenHBand="0" w:firstRowFirstColumn="0" w:firstRowLastColumn="0" w:lastRowFirstColumn="0" w:lastRowLastColumn="0"/>
-            <w:tcW w:w="1124" w:type="pct"/>
+            <w:tcW w:w="596" w:type="pct"/>
             <w:noWrap/>
             <w:hideMark/>
           </w:tcPr>
@@ -2584,7 +3332,7 @@
         </w:tc>
         <w:tc>
           <w:tcPr>
-            <w:tcW w:w="1067" w:type="pct"/>
+            <w:tcW w:w="682" w:type="pct"/>
             <w:noWrap/>
             <w:hideMark/>
           </w:tcPr>
@@ -2600,25 +3348,19 @@
         <w:tc>
           <w:tcPr>
             <w:cnfStyle w:val="000010000000" w:firstRow="0" w:lastRow="0" w:firstColumn="0" w:lastColumn="0" w:oddVBand="1" w:evenVBand="0" w:oddHBand="0" w:evenHBand="0" w:firstRowFirstColumn="0" w:firstRowLastColumn="0" w:lastRowFirstColumn="0" w:lastRowLastColumn="0"/>
-            <w:tcW w:w="581" w:type="pct"/>
-            <w:noWrap/>
-            <w:hideMark/>
-          </w:tcPr>
-          <w:p>
-            <w:r>
-              <w:t>A</w:t>
-            </w:r>
-            <w:r>
-              <w:t>n</w:t>
-            </w:r>
-            <w:r>
-              <w:t>zahl</w:t>
-            </w:r>
-          </w:p>
-        </w:tc>
-        <w:tc>
-          <w:tcPr>
-            <w:tcW w:w="2228" w:type="pct"/>
+            <w:tcW w:w="373" w:type="pct"/>
+            <w:noWrap/>
+            <w:hideMark/>
+          </w:tcPr>
+          <w:p>
+            <w:r>
+              <w:t>Anzahl</w:t>
+            </w:r>
+          </w:p>
+        </w:tc>
+        <w:tc>
+          <w:tcPr>
+            <w:tcW w:w="3349" w:type="pct"/>
             <w:noWrap/>
             <w:hideMark/>
           </w:tcPr>
@@ -2640,7 +3382,7 @@
         <w:tc>
           <w:tcPr>
             <w:cnfStyle w:val="000010000000" w:firstRow="0" w:lastRow="0" w:firstColumn="0" w:lastColumn="0" w:oddVBand="1" w:evenVBand="0" w:oddHBand="0" w:evenHBand="0" w:firstRowFirstColumn="0" w:firstRowLastColumn="0" w:lastRowFirstColumn="0" w:lastRowLastColumn="0"/>
-            <w:tcW w:w="1124" w:type="pct"/>
+            <w:tcW w:w="596" w:type="pct"/>
             <w:noWrap/>
             <w:hideMark/>
           </w:tcPr>
@@ -2661,7 +3403,7 @@
         </w:tc>
         <w:tc>
           <w:tcPr>
-            <w:tcW w:w="1067" w:type="pct"/>
+            <w:tcW w:w="682" w:type="pct"/>
             <w:noWrap/>
             <w:hideMark/>
           </w:tcPr>
@@ -2670,12 +3412,16 @@
               <w:cnfStyle w:val="000000100000" w:firstRow="0" w:lastRow="0" w:firstColumn="0" w:lastColumn="0" w:oddVBand="0" w:evenVBand="0" w:oddHBand="1" w:evenHBand="0" w:firstRowFirstColumn="0" w:firstRowLastColumn="0" w:lastRowFirstColumn="0" w:lastRowLastColumn="0"/>
               <w:rPr>
                 <w:rStyle w:val="TYPE"/>
-                <w:noProof/>
-              </w:rPr>
-            </w:pPr>
-            <w:r>
-              <w:rPr>
-                <w:rStyle w:val="TYPE"/>
+                <w:b w:val="0"/>
+                <w:i/>
+                <w:noProof/>
+              </w:rPr>
+            </w:pPr>
+            <w:r>
+              <w:rPr>
+                <w:rStyle w:val="TYPE"/>
+                <w:b w:val="0"/>
+                <w:i/>
                 <w:noProof/>
               </w:rPr>
               <w:t>-</w:t>
@@ -2685,7 +3431,7 @@
         <w:tc>
           <w:tcPr>
             <w:cnfStyle w:val="000010000000" w:firstRow="0" w:lastRow="0" w:firstColumn="0" w:lastColumn="0" w:oddVBand="1" w:evenVBand="0" w:oddHBand="0" w:evenHBand="0" w:firstRowFirstColumn="0" w:firstRowLastColumn="0" w:lastRowFirstColumn="0" w:lastRowLastColumn="0"/>
-            <w:tcW w:w="581" w:type="pct"/>
+            <w:tcW w:w="373" w:type="pct"/>
             <w:noWrap/>
             <w:hideMark/>
           </w:tcPr>
@@ -2706,7 +3452,7 @@
         </w:tc>
         <w:tc>
           <w:tcPr>
-            <w:tcW w:w="2228" w:type="pct"/>
+            <w:tcW w:w="3349" w:type="pct"/>
             <w:noWrap/>
             <w:hideMark/>
           </w:tcPr>
@@ -2734,7 +3480,7 @@
         <w:tc>
           <w:tcPr>
             <w:cnfStyle w:val="000010000000" w:firstRow="0" w:lastRow="0" w:firstColumn="0" w:lastColumn="0" w:oddVBand="1" w:evenVBand="0" w:oddHBand="0" w:evenHBand="0" w:firstRowFirstColumn="0" w:firstRowLastColumn="0" w:lastRowFirstColumn="0" w:lastRowLastColumn="0"/>
-            <w:tcW w:w="1124" w:type="pct"/>
+            <w:tcW w:w="596" w:type="pct"/>
             <w:noWrap/>
             <w:hideMark/>
           </w:tcPr>
@@ -2755,7 +3501,7 @@
         </w:tc>
         <w:tc>
           <w:tcPr>
-            <w:tcW w:w="1067" w:type="pct"/>
+            <w:tcW w:w="682" w:type="pct"/>
             <w:noWrap/>
             <w:hideMark/>
           </w:tcPr>
@@ -2764,12 +3510,14 @@
               <w:cnfStyle w:val="000000000000" w:firstRow="0" w:lastRow="0" w:firstColumn="0" w:lastColumn="0" w:oddVBand="0" w:evenVBand="0" w:oddHBand="0" w:evenHBand="0" w:firstRowFirstColumn="0" w:firstRowLastColumn="0" w:lastRowFirstColumn="0" w:lastRowLastColumn="0"/>
               <w:rPr>
                 <w:rStyle w:val="TYPE"/>
-                <w:noProof/>
-              </w:rPr>
-            </w:pPr>
-            <w:r>
-              <w:rPr>
-                <w:rStyle w:val="TYPE"/>
+                <w:i/>
+                <w:noProof/>
+              </w:rPr>
+            </w:pPr>
+            <w:r>
+              <w:rPr>
+                <w:rStyle w:val="TYPE"/>
+                <w:i/>
                 <w:noProof/>
               </w:rPr>
               <w:t>AttrGrpupNode</w:t>
@@ -2779,7 +3527,7 @@
         <w:tc>
           <w:tcPr>
             <w:cnfStyle w:val="000010000000" w:firstRow="0" w:lastRow="0" w:firstColumn="0" w:lastColumn="0" w:oddVBand="1" w:evenVBand="0" w:oddHBand="0" w:evenHBand="0" w:firstRowFirstColumn="0" w:firstRowLastColumn="0" w:lastRowFirstColumn="0" w:lastRowLastColumn="0"/>
-            <w:tcW w:w="581" w:type="pct"/>
+            <w:tcW w:w="373" w:type="pct"/>
             <w:noWrap/>
             <w:hideMark/>
           </w:tcPr>
@@ -2800,7 +3548,7 @@
         </w:tc>
         <w:tc>
           <w:tcPr>
-            <w:tcW w:w="2228" w:type="pct"/>
+            <w:tcW w:w="3349" w:type="pct"/>
             <w:noWrap/>
             <w:hideMark/>
           </w:tcPr>
@@ -2870,10 +3618,10 @@
         <w:tblLook w:val="0020" w:firstRow="1" w:lastRow="0" w:firstColumn="0" w:lastColumn="0" w:noHBand="0" w:noVBand="0"/>
       </w:tblPr>
       <w:tblGrid>
-        <w:gridCol w:w="2087"/>
-        <w:gridCol w:w="1982"/>
-        <w:gridCol w:w="1079"/>
-        <w:gridCol w:w="4138"/>
+        <w:gridCol w:w="1729"/>
+        <w:gridCol w:w="1978"/>
+        <w:gridCol w:w="1082"/>
+        <w:gridCol w:w="9713"/>
       </w:tblGrid>
       <w:tr>
         <w:trPr>
@@ -2884,7 +3632,7 @@
         <w:tc>
           <w:tcPr>
             <w:cnfStyle w:val="000010000000" w:firstRow="0" w:lastRow="0" w:firstColumn="0" w:lastColumn="0" w:oddVBand="1" w:evenVBand="0" w:oddHBand="0" w:evenHBand="0" w:firstRowFirstColumn="0" w:firstRowLastColumn="0" w:lastRowFirstColumn="0" w:lastRowLastColumn="0"/>
-            <w:tcW w:w="1124" w:type="pct"/>
+            <w:tcW w:w="596" w:type="pct"/>
             <w:noWrap/>
             <w:hideMark/>
           </w:tcPr>
@@ -2896,7 +3644,7 @@
         </w:tc>
         <w:tc>
           <w:tcPr>
-            <w:tcW w:w="1067" w:type="pct"/>
+            <w:tcW w:w="682" w:type="pct"/>
             <w:noWrap/>
             <w:hideMark/>
           </w:tcPr>
@@ -2912,25 +3660,19 @@
         <w:tc>
           <w:tcPr>
             <w:cnfStyle w:val="000010000000" w:firstRow="0" w:lastRow="0" w:firstColumn="0" w:lastColumn="0" w:oddVBand="1" w:evenVBand="0" w:oddHBand="0" w:evenHBand="0" w:firstRowFirstColumn="0" w:firstRowLastColumn="0" w:lastRowFirstColumn="0" w:lastRowLastColumn="0"/>
-            <w:tcW w:w="581" w:type="pct"/>
-            <w:noWrap/>
-            <w:hideMark/>
-          </w:tcPr>
-          <w:p>
-            <w:r>
-              <w:t>A</w:t>
-            </w:r>
-            <w:r>
-              <w:t>n</w:t>
-            </w:r>
-            <w:r>
-              <w:t>zahl</w:t>
-            </w:r>
-          </w:p>
-        </w:tc>
-        <w:tc>
-          <w:tcPr>
-            <w:tcW w:w="2228" w:type="pct"/>
+            <w:tcW w:w="373" w:type="pct"/>
+            <w:noWrap/>
+            <w:hideMark/>
+          </w:tcPr>
+          <w:p>
+            <w:r>
+              <w:t>Anzahl</w:t>
+            </w:r>
+          </w:p>
+        </w:tc>
+        <w:tc>
+          <w:tcPr>
+            <w:tcW w:w="3349" w:type="pct"/>
             <w:noWrap/>
             <w:hideMark/>
           </w:tcPr>
@@ -2952,7 +3694,7 @@
         <w:tc>
           <w:tcPr>
             <w:cnfStyle w:val="000010000000" w:firstRow="0" w:lastRow="0" w:firstColumn="0" w:lastColumn="0" w:oddVBand="1" w:evenVBand="0" w:oddHBand="0" w:evenHBand="0" w:firstRowFirstColumn="0" w:firstRowLastColumn="0" w:lastRowFirstColumn="0" w:lastRowLastColumn="0"/>
-            <w:tcW w:w="1124" w:type="pct"/>
+            <w:tcW w:w="596" w:type="pct"/>
             <w:noWrap/>
             <w:hideMark/>
           </w:tcPr>
@@ -2973,27 +3715,56 @@
         </w:tc>
         <w:tc>
           <w:tcPr>
-            <w:tcW w:w="1067" w:type="pct"/>
+            <w:tcW w:w="682" w:type="pct"/>
             <w:noWrap/>
             <w:hideMark/>
           </w:tcPr>
           <w:p>
             <w:pPr>
               <w:cnfStyle w:val="000000100000" w:firstRow="0" w:lastRow="0" w:firstColumn="0" w:lastColumn="0" w:oddVBand="0" w:evenVBand="0" w:oddHBand="1" w:evenHBand="0" w:firstRowFirstColumn="0" w:firstRowLastColumn="0" w:lastRowFirstColumn="0" w:lastRowLastColumn="0"/>
-            </w:pPr>
-            <w:r>
-              <w:rPr>
-                <w:rStyle w:val="TYPE"/>
-                <w:noProof/>
-              </w:rPr>
-              <w:t>INT1..4</w:t>
+              <w:rPr>
+                <w:i/>
+              </w:rPr>
+            </w:pPr>
+            <w:r>
+              <w:rPr>
+                <w:rStyle w:val="TYPE"/>
+                <w:i/>
+                <w:noProof/>
+              </w:rPr>
+              <w:t>INT</w:t>
+            </w:r>
+            <w:r>
+              <w:rPr>
+                <w:rStyle w:val="TYPE"/>
+                <w:i/>
+                <w:noProof/>
+              </w:rPr>
+              <w:t>(</w:t>
+            </w:r>
+            <w:r>
+              <w:rPr>
+                <w:rStyle w:val="TYPE"/>
+                <w:b w:val="0"/>
+                <w:i/>
+                <w:noProof/>
+              </w:rPr>
+              <w:t>uriLength</w:t>
+            </w:r>
+            <w:r>
+              <w:rPr>
+                <w:rStyle w:val="TYPE"/>
+                <w:i/>
+                <w:noProof/>
+              </w:rPr>
+              <w:t>)</w:t>
             </w:r>
           </w:p>
         </w:tc>
         <w:tc>
           <w:tcPr>
             <w:cnfStyle w:val="000010000000" w:firstRow="0" w:lastRow="0" w:firstColumn="0" w:lastColumn="0" w:oddVBand="1" w:evenVBand="0" w:oddHBand="0" w:evenHBand="0" w:firstRowFirstColumn="0" w:firstRowLastColumn="0" w:lastRowFirstColumn="0" w:lastRowLastColumn="0"/>
-            <w:tcW w:w="581" w:type="pct"/>
+            <w:tcW w:w="373" w:type="pct"/>
             <w:noWrap/>
             <w:hideMark/>
           </w:tcPr>
@@ -3008,13 +3779,13 @@
               <w:rPr>
                 <w:noProof/>
               </w:rPr>
-              <w:t>0..1</w:t>
-            </w:r>
-          </w:p>
-        </w:tc>
-        <w:tc>
-          <w:tcPr>
-            <w:tcW w:w="2228" w:type="pct"/>
+              <w:t>1</w:t>
+            </w:r>
+          </w:p>
+        </w:tc>
+        <w:tc>
+          <w:tcPr>
+            <w:tcW w:w="3349" w:type="pct"/>
             <w:noWrap/>
             <w:hideMark/>
           </w:tcPr>
@@ -3075,6 +3846,63 @@
                 <w:noProof/>
               </w:rPr>
               <w:t>attrUriPool</w:t>
+            </w:r>
+            <w:r>
+              <w:rPr>
+                <w:noProof/>
+              </w:rPr>
+              <w:t>.</w:t>
+            </w:r>
+            <w:r>
+              <w:rPr>
+                <w:noProof/>
+              </w:rPr>
+              <w:t xml:space="preserve"> Die </w:t>
+            </w:r>
+            <w:r>
+              <w:rPr>
+                <w:rStyle w:val="FIELD"/>
+                <w:i/>
+                <w:noProof/>
+                <w:u w:val="none"/>
+              </w:rPr>
+              <w:t>uriLength</w:t>
+            </w:r>
+            <w:r>
+              <w:rPr>
+                <w:noProof/>
+              </w:rPr>
+              <w:t xml:space="preserve"> ist </w:t>
+            </w:r>
+            <w:r>
+              <w:rPr>
+                <w:b/>
+                <w:i/>
+                <w:noProof/>
+              </w:rPr>
+              <w:t>lengthOf(</w:t>
+            </w:r>
+            <w:r>
+              <w:rPr>
+                <w:rStyle w:val="FIELD"/>
+                <w:noProof/>
+              </w:rPr>
+              <w:t>attrUriPool</w:t>
+            </w:r>
+            <w:r>
+              <w:rPr>
+                <w:rStyle w:val="FIELD"/>
+                <w:noProof/>
+              </w:rPr>
+              <w:t>.size</w:t>
+            </w:r>
+            <w:r>
+              <w:rPr>
+                <w:b/>
+                <w:i/>
+                <w:noProof/>
+              </w:rPr>
+              <w:t>)</w:t>
             </w:r>
             <w:r>
               <w:rPr>
@@ -3092,7 +3920,7 @@
         <w:tc>
           <w:tcPr>
             <w:cnfStyle w:val="000010000000" w:firstRow="0" w:lastRow="0" w:firstColumn="0" w:lastColumn="0" w:oddVBand="1" w:evenVBand="0" w:oddHBand="0" w:evenHBand="0" w:firstRowFirstColumn="0" w:firstRowLastColumn="0" w:lastRowFirstColumn="0" w:lastRowLastColumn="0"/>
-            <w:tcW w:w="1124" w:type="pct"/>
+            <w:tcW w:w="596" w:type="pct"/>
             <w:noWrap/>
             <w:hideMark/>
           </w:tcPr>
@@ -3113,27 +3941,65 @@
         </w:tc>
         <w:tc>
           <w:tcPr>
-            <w:tcW w:w="1067" w:type="pct"/>
+            <w:tcW w:w="682" w:type="pct"/>
             <w:noWrap/>
             <w:hideMark/>
           </w:tcPr>
           <w:p>
             <w:pPr>
               <w:cnfStyle w:val="000000000000" w:firstRow="0" w:lastRow="0" w:firstColumn="0" w:lastColumn="0" w:oddVBand="0" w:evenVBand="0" w:oddHBand="0" w:evenHBand="0" w:firstRowFirstColumn="0" w:firstRowLastColumn="0" w:lastRowFirstColumn="0" w:lastRowLastColumn="0"/>
-            </w:pPr>
-            <w:r>
-              <w:rPr>
-                <w:rStyle w:val="TYPE"/>
-                <w:noProof/>
-              </w:rPr>
-              <w:t>INT1..4</w:t>
+              <w:rPr>
+                <w:i/>
+              </w:rPr>
+            </w:pPr>
+            <w:r>
+              <w:rPr>
+                <w:rStyle w:val="TYPE"/>
+                <w:i/>
+                <w:noProof/>
+              </w:rPr>
+              <w:t>INT</w:t>
+            </w:r>
+            <w:r>
+              <w:rPr>
+                <w:rStyle w:val="TYPE"/>
+                <w:i/>
+                <w:noProof/>
+              </w:rPr>
+              <w:t>(</w:t>
+            </w:r>
+            <w:r>
+              <w:rPr>
+                <w:rStyle w:val="TYPE"/>
+                <w:b w:val="0"/>
+                <w:i/>
+                <w:noProof/>
+              </w:rPr>
+              <w:t>name</w:t>
+            </w:r>
+            <w:r>
+              <w:rPr>
+                <w:rStyle w:val="TYPE"/>
+                <w:b w:val="0"/>
+                <w:i/>
+                <w:noProof/>
+              </w:rPr>
+              <w:t>Length</w:t>
+            </w:r>
+            <w:r>
+              <w:rPr>
+                <w:rStyle w:val="TYPE"/>
+                <w:i/>
+                <w:noProof/>
+              </w:rPr>
+              <w:t>)</w:t>
             </w:r>
           </w:p>
         </w:tc>
         <w:tc>
           <w:tcPr>
             <w:cnfStyle w:val="000010000000" w:firstRow="0" w:lastRow="0" w:firstColumn="0" w:lastColumn="0" w:oddVBand="1" w:evenVBand="0" w:oddHBand="0" w:evenHBand="0" w:firstRowFirstColumn="0" w:firstRowLastColumn="0" w:lastRowFirstColumn="0" w:lastRowLastColumn="0"/>
-            <w:tcW w:w="581" w:type="pct"/>
+            <w:tcW w:w="373" w:type="pct"/>
             <w:noWrap/>
             <w:hideMark/>
           </w:tcPr>
@@ -3154,7 +4020,7 @@
         </w:tc>
         <w:tc>
           <w:tcPr>
-            <w:tcW w:w="2228" w:type="pct"/>
+            <w:tcW w:w="3349" w:type="pct"/>
             <w:noWrap/>
             <w:hideMark/>
           </w:tcPr>
@@ -3178,6 +4044,98 @@
                 <w:noProof/>
               </w:rPr>
               <w:t>attrNamePool</w:t>
+            </w:r>
+            <w:r>
+              <w:rPr>
+                <w:noProof/>
+              </w:rPr>
+              <w:t>.</w:t>
+            </w:r>
+            <w:r>
+              <w:rPr>
+                <w:noProof/>
+              </w:rPr>
+              <w:t xml:space="preserve"> Die </w:t>
+            </w:r>
+            <w:r>
+              <w:rPr>
+                <w:rStyle w:val="FIELD"/>
+                <w:i/>
+                <w:noProof/>
+                <w:u w:val="none"/>
+              </w:rPr>
+              <w:t>name</w:t>
+            </w:r>
+            <w:r>
+              <w:rPr>
+                <w:rStyle w:val="FIELD"/>
+                <w:i/>
+                <w:noProof/>
+                <w:u w:val="none"/>
+              </w:rPr>
+              <w:t>Length</w:t>
+            </w:r>
+            <w:r>
+              <w:rPr>
+                <w:noProof/>
+              </w:rPr>
+              <w:t xml:space="preserve"> ist </w:t>
+            </w:r>
+            <w:r>
+              <w:rPr>
+                <w:b/>
+                <w:i/>
+                <w:noProof/>
+              </w:rPr>
+              <w:t>lengthOf(</w:t>
+            </w:r>
+            <w:r>
+              <w:rPr>
+                <w:rStyle w:val="FIELD"/>
+                <w:noProof/>
+              </w:rPr>
+              <w:t>attr</w:t>
+            </w:r>
+            <w:r>
+              <w:rPr>
+                <w:rStyle w:val="FIELD"/>
+                <w:noProof/>
+              </w:rPr>
+              <w:t>Name</w:t>
+            </w:r>
+            <w:r>
+              <w:rPr>
+                <w:rStyle w:val="FIELD"/>
+                <w:noProof/>
+              </w:rPr>
+              <w:t>Pool</w:t>
+            </w:r>
+            <w:r>
+              <w:rPr>
+                <w:rStyle w:val="FIELD"/>
+                <w:noProof/>
+              </w:rPr>
+              <w:t>.size</w:t>
+            </w:r>
+            <w:r>
+              <w:rPr>
+                <w:noProof/>
+              </w:rPr>
+              <w:t>-</w:t>
+            </w:r>
+            <w:r>
+              <w:rPr>
+                <w:noProof/>
+              </w:rPr>
+              <w:t>1</w:t>
+            </w:r>
+            <w:r>
+              <w:rPr>
+                <w:b/>
+                <w:i/>
+                <w:noProof/>
+              </w:rPr>
+              <w:t>)</w:t>
             </w:r>
             <w:r>
               <w:rPr>
@@ -3196,7 +4154,7 @@
         <w:tc>
           <w:tcPr>
             <w:cnfStyle w:val="000010000000" w:firstRow="0" w:lastRow="0" w:firstColumn="0" w:lastColumn="0" w:oddVBand="1" w:evenVBand="0" w:oddHBand="0" w:evenHBand="0" w:firstRowFirstColumn="0" w:firstRowLastColumn="0" w:lastRowFirstColumn="0" w:lastRowLastColumn="0"/>
-            <w:tcW w:w="1124" w:type="pct"/>
+            <w:tcW w:w="596" w:type="pct"/>
             <w:noWrap/>
           </w:tcPr>
           <w:p>
@@ -3216,26 +4174,64 @@
         </w:tc>
         <w:tc>
           <w:tcPr>
-            <w:tcW w:w="1067" w:type="pct"/>
+            <w:tcW w:w="682" w:type="pct"/>
             <w:noWrap/>
           </w:tcPr>
           <w:p>
             <w:pPr>
               <w:cnfStyle w:val="000000100000" w:firstRow="0" w:lastRow="0" w:firstColumn="0" w:lastColumn="0" w:oddVBand="0" w:evenVBand="0" w:oddHBand="1" w:evenHBand="0" w:firstRowFirstColumn="0" w:firstRowLastColumn="0" w:lastRowFirstColumn="0" w:lastRowLastColumn="0"/>
-            </w:pPr>
-            <w:r>
-              <w:rPr>
-                <w:rStyle w:val="TYPE"/>
-                <w:noProof/>
-              </w:rPr>
-              <w:t>INT1..4</w:t>
+              <w:rPr>
+                <w:i/>
+              </w:rPr>
+            </w:pPr>
+            <w:r>
+              <w:rPr>
+                <w:rStyle w:val="TYPE"/>
+                <w:i/>
+                <w:noProof/>
+              </w:rPr>
+              <w:t>INT</w:t>
+            </w:r>
+            <w:r>
+              <w:rPr>
+                <w:rStyle w:val="TYPE"/>
+                <w:i/>
+                <w:noProof/>
+              </w:rPr>
+              <w:t>(</w:t>
+            </w:r>
+            <w:r>
+              <w:rPr>
+                <w:rStyle w:val="TYPE"/>
+                <w:b w:val="0"/>
+                <w:i/>
+                <w:noProof/>
+              </w:rPr>
+              <w:t>value</w:t>
+            </w:r>
+            <w:r>
+              <w:rPr>
+                <w:rStyle w:val="TYPE"/>
+                <w:b w:val="0"/>
+                <w:i/>
+                <w:noProof/>
+              </w:rPr>
+              <w:t>Length</w:t>
+            </w:r>
+            <w:r>
+              <w:rPr>
+                <w:rStyle w:val="TYPE"/>
+                <w:i/>
+                <w:noProof/>
+              </w:rPr>
+              <w:t>)</w:t>
             </w:r>
           </w:p>
         </w:tc>
         <w:tc>
           <w:tcPr>
             <w:cnfStyle w:val="000010000000" w:firstRow="0" w:lastRow="0" w:firstColumn="0" w:lastColumn="0" w:oddVBand="1" w:evenVBand="0" w:oddHBand="0" w:evenHBand="0" w:firstRowFirstColumn="0" w:firstRowLastColumn="0" w:lastRowFirstColumn="0" w:lastRowLastColumn="0"/>
-            <w:tcW w:w="581" w:type="pct"/>
+            <w:tcW w:w="373" w:type="pct"/>
             <w:noWrap/>
           </w:tcPr>
           <w:p>
@@ -3255,7 +4251,7 @@
         </w:tc>
         <w:tc>
           <w:tcPr>
-            <w:tcW w:w="2228" w:type="pct"/>
+            <w:tcW w:w="3349" w:type="pct"/>
             <w:noWrap/>
           </w:tcPr>
           <w:p>
@@ -3278,6 +4274,98 @@
                 <w:noProof/>
               </w:rPr>
               <w:t>attrValuePool</w:t>
+            </w:r>
+            <w:r>
+              <w:rPr>
+                <w:noProof/>
+              </w:rPr>
+              <w:t>.</w:t>
+            </w:r>
+            <w:r>
+              <w:rPr>
+                <w:noProof/>
+              </w:rPr>
+              <w:t xml:space="preserve"> Die </w:t>
+            </w:r>
+            <w:r>
+              <w:rPr>
+                <w:rStyle w:val="FIELD"/>
+                <w:i/>
+                <w:noProof/>
+                <w:u w:val="none"/>
+              </w:rPr>
+              <w:t>value</w:t>
+            </w:r>
+            <w:r>
+              <w:rPr>
+                <w:rStyle w:val="FIELD"/>
+                <w:i/>
+                <w:noProof/>
+                <w:u w:val="none"/>
+              </w:rPr>
+              <w:t>Length</w:t>
+            </w:r>
+            <w:r>
+              <w:rPr>
+                <w:noProof/>
+              </w:rPr>
+              <w:t xml:space="preserve"> ist </w:t>
+            </w:r>
+            <w:r>
+              <w:rPr>
+                <w:b/>
+                <w:i/>
+                <w:noProof/>
+              </w:rPr>
+              <w:t>lengthOf(</w:t>
+            </w:r>
+            <w:r>
+              <w:rPr>
+                <w:rStyle w:val="FIELD"/>
+                <w:noProof/>
+              </w:rPr>
+              <w:t>attr</w:t>
+            </w:r>
+            <w:r>
+              <w:rPr>
+                <w:rStyle w:val="FIELD"/>
+                <w:noProof/>
+              </w:rPr>
+              <w:t>Value</w:t>
+            </w:r>
+            <w:r>
+              <w:rPr>
+                <w:rStyle w:val="FIELD"/>
+                <w:noProof/>
+              </w:rPr>
+              <w:t>Pool</w:t>
+            </w:r>
+            <w:r>
+              <w:rPr>
+                <w:rStyle w:val="FIELD"/>
+                <w:noProof/>
+              </w:rPr>
+              <w:t>.size</w:t>
+            </w:r>
+            <w:r>
+              <w:rPr>
+                <w:noProof/>
+              </w:rPr>
+              <w:t>-</w:t>
+            </w:r>
+            <w:r>
+              <w:rPr>
+                <w:noProof/>
+              </w:rPr>
+              <w:t>1</w:t>
+            </w:r>
+            <w:r>
+              <w:rPr>
+                <w:b/>
+                <w:i/>
+                <w:noProof/>
+              </w:rPr>
+              <w:t>)</w:t>
             </w:r>
             <w:r>
               <w:rPr>
@@ -3300,13 +4388,7 @@
         <w:rPr>
           <w:noProof/>
         </w:rPr>
-        <w:t xml:space="preserve">Datenstruktur: </w:t>
-      </w:r>
-      <w:r>
-        <w:rPr>
-          <w:noProof/>
-        </w:rPr>
-        <w:t>ElemGroupPool</w:t>
+        <w:t>Datenstruktur: ElemGroupPool</w:t>
       </w:r>
     </w:p>
     <w:p>
@@ -3331,10 +4413,10 @@
         <w:tblLook w:val="0020" w:firstRow="1" w:lastRow="0" w:firstColumn="0" w:lastColumn="0" w:noHBand="0" w:noVBand="0"/>
       </w:tblPr>
       <w:tblGrid>
-        <w:gridCol w:w="2087"/>
-        <w:gridCol w:w="1982"/>
-        <w:gridCol w:w="1079"/>
-        <w:gridCol w:w="4138"/>
+        <w:gridCol w:w="1729"/>
+        <w:gridCol w:w="1978"/>
+        <w:gridCol w:w="1082"/>
+        <w:gridCol w:w="9713"/>
       </w:tblGrid>
       <w:tr>
         <w:trPr>
@@ -3345,7 +4427,7 @@
         <w:tc>
           <w:tcPr>
             <w:cnfStyle w:val="000010000000" w:firstRow="0" w:lastRow="0" w:firstColumn="0" w:lastColumn="0" w:oddVBand="1" w:evenVBand="0" w:oddHBand="0" w:evenHBand="0" w:firstRowFirstColumn="0" w:firstRowLastColumn="0" w:lastRowFirstColumn="0" w:lastRowLastColumn="0"/>
-            <w:tcW w:w="1124" w:type="pct"/>
+            <w:tcW w:w="596" w:type="pct"/>
             <w:noWrap/>
             <w:hideMark/>
           </w:tcPr>
@@ -3357,7 +4439,7 @@
         </w:tc>
         <w:tc>
           <w:tcPr>
-            <w:tcW w:w="1067" w:type="pct"/>
+            <w:tcW w:w="682" w:type="pct"/>
             <w:noWrap/>
             <w:hideMark/>
           </w:tcPr>
@@ -3373,25 +4455,19 @@
         <w:tc>
           <w:tcPr>
             <w:cnfStyle w:val="000010000000" w:firstRow="0" w:lastRow="0" w:firstColumn="0" w:lastColumn="0" w:oddVBand="1" w:evenVBand="0" w:oddHBand="0" w:evenHBand="0" w:firstRowFirstColumn="0" w:firstRowLastColumn="0" w:lastRowFirstColumn="0" w:lastRowLastColumn="0"/>
-            <w:tcW w:w="581" w:type="pct"/>
-            <w:noWrap/>
-            <w:hideMark/>
-          </w:tcPr>
-          <w:p>
-            <w:r>
-              <w:t>A</w:t>
-            </w:r>
-            <w:r>
-              <w:t>n</w:t>
-            </w:r>
-            <w:r>
-              <w:t>zahl</w:t>
-            </w:r>
-          </w:p>
-        </w:tc>
-        <w:tc>
-          <w:tcPr>
-            <w:tcW w:w="2228" w:type="pct"/>
+            <w:tcW w:w="373" w:type="pct"/>
+            <w:noWrap/>
+            <w:hideMark/>
+          </w:tcPr>
+          <w:p>
+            <w:r>
+              <w:t>Anzahl</w:t>
+            </w:r>
+          </w:p>
+        </w:tc>
+        <w:tc>
+          <w:tcPr>
+            <w:tcW w:w="3349" w:type="pct"/>
             <w:noWrap/>
             <w:hideMark/>
           </w:tcPr>
@@ -3413,7 +4489,7 @@
         <w:tc>
           <w:tcPr>
             <w:cnfStyle w:val="000010000000" w:firstRow="0" w:lastRow="0" w:firstColumn="0" w:lastColumn="0" w:oddVBand="1" w:evenVBand="0" w:oddHBand="0" w:evenHBand="0" w:firstRowFirstColumn="0" w:firstRowLastColumn="0" w:lastRowFirstColumn="0" w:lastRowLastColumn="0"/>
-            <w:tcW w:w="1124" w:type="pct"/>
+            <w:tcW w:w="596" w:type="pct"/>
             <w:noWrap/>
             <w:hideMark/>
           </w:tcPr>
@@ -3434,7 +4510,7 @@
         </w:tc>
         <w:tc>
           <w:tcPr>
-            <w:tcW w:w="1067" w:type="pct"/>
+            <w:tcW w:w="682" w:type="pct"/>
             <w:noWrap/>
             <w:hideMark/>
           </w:tcPr>
@@ -3443,22 +4519,41 @@
               <w:cnfStyle w:val="000000100000" w:firstRow="0" w:lastRow="0" w:firstColumn="0" w:lastColumn="0" w:oddVBand="0" w:evenVBand="0" w:oddHBand="1" w:evenHBand="0" w:firstRowFirstColumn="0" w:firstRowLastColumn="0" w:lastRowFirstColumn="0" w:lastRowLastColumn="0"/>
               <w:rPr>
                 <w:rStyle w:val="TYPE"/>
-                <w:noProof/>
-              </w:rPr>
-            </w:pPr>
-            <w:r>
-              <w:rPr>
-                <w:rStyle w:val="TYPE"/>
-                <w:noProof/>
-              </w:rPr>
-              <w:t>INT4</w:t>
+                <w:i/>
+                <w:noProof/>
+              </w:rPr>
+            </w:pPr>
+            <w:r>
+              <w:rPr>
+                <w:rStyle w:val="TYPE"/>
+                <w:i/>
+                <w:noProof/>
+              </w:rPr>
+              <w:t>INT(</w:t>
+            </w:r>
+            <w:r>
+              <w:rPr>
+                <w:rStyle w:val="TYPE"/>
+                <w:b w:val="0"/>
+                <w:i/>
+                <w:noProof/>
+              </w:rPr>
+              <w:t>4</w:t>
+            </w:r>
+            <w:r>
+              <w:rPr>
+                <w:rStyle w:val="TYPE"/>
+                <w:i/>
+                <w:noProof/>
+              </w:rPr>
+              <w:t>)</w:t>
             </w:r>
           </w:p>
         </w:tc>
         <w:tc>
           <w:tcPr>
             <w:cnfStyle w:val="000010000000" w:firstRow="0" w:lastRow="0" w:firstColumn="0" w:lastColumn="0" w:oddVBand="1" w:evenVBand="0" w:oddHBand="0" w:evenHBand="0" w:firstRowFirstColumn="0" w:firstRowLastColumn="0" w:lastRowFirstColumn="0" w:lastRowLastColumn="0"/>
-            <w:tcW w:w="581" w:type="pct"/>
+            <w:tcW w:w="373" w:type="pct"/>
             <w:noWrap/>
             <w:hideMark/>
           </w:tcPr>
@@ -3479,7 +4574,7 @@
         </w:tc>
         <w:tc>
           <w:tcPr>
-            <w:tcW w:w="2228" w:type="pct"/>
+            <w:tcW w:w="3349" w:type="pct"/>
             <w:noWrap/>
             <w:hideMark/>
           </w:tcPr>
@@ -3507,7 +4602,7 @@
         <w:tc>
           <w:tcPr>
             <w:cnfStyle w:val="000010000000" w:firstRow="0" w:lastRow="0" w:firstColumn="0" w:lastColumn="0" w:oddVBand="1" w:evenVBand="0" w:oddHBand="0" w:evenHBand="0" w:firstRowFirstColumn="0" w:firstRowLastColumn="0" w:lastRowFirstColumn="0" w:lastRowLastColumn="0"/>
-            <w:tcW w:w="1124" w:type="pct"/>
+            <w:tcW w:w="596" w:type="pct"/>
             <w:noWrap/>
             <w:hideMark/>
           </w:tcPr>
@@ -3529,7 +4624,7 @@
         </w:tc>
         <w:tc>
           <w:tcPr>
-            <w:tcW w:w="1067" w:type="pct"/>
+            <w:tcW w:w="682" w:type="pct"/>
             <w:noWrap/>
             <w:hideMark/>
           </w:tcPr>
@@ -3538,22 +4633,41 @@
               <w:cnfStyle w:val="000000000000" w:firstRow="0" w:lastRow="0" w:firstColumn="0" w:lastColumn="0" w:oddVBand="0" w:evenVBand="0" w:oddHBand="0" w:evenHBand="0" w:firstRowFirstColumn="0" w:firstRowLastColumn="0" w:lastRowFirstColumn="0" w:lastRowLastColumn="0"/>
               <w:rPr>
                 <w:rStyle w:val="TYPE"/>
-                <w:noProof/>
-              </w:rPr>
-            </w:pPr>
-            <w:r>
-              <w:rPr>
-                <w:rStyle w:val="TYPE"/>
-                <w:noProof/>
-              </w:rPr>
-              <w:t>INT1</w:t>
+                <w:i/>
+                <w:noProof/>
+              </w:rPr>
+            </w:pPr>
+            <w:r>
+              <w:rPr>
+                <w:rStyle w:val="TYPE"/>
+                <w:i/>
+                <w:noProof/>
+              </w:rPr>
+              <w:t>INT(</w:t>
+            </w:r>
+            <w:r>
+              <w:rPr>
+                <w:rStyle w:val="TYPE"/>
+                <w:b w:val="0"/>
+                <w:i/>
+                <w:noProof/>
+              </w:rPr>
+              <w:t>1</w:t>
+            </w:r>
+            <w:r>
+              <w:rPr>
+                <w:rStyle w:val="TYPE"/>
+                <w:i/>
+                <w:noProof/>
+              </w:rPr>
+              <w:t>)</w:t>
             </w:r>
           </w:p>
         </w:tc>
         <w:tc>
           <w:tcPr>
             <w:cnfStyle w:val="000010000000" w:firstRow="0" w:lastRow="0" w:firstColumn="0" w:lastColumn="0" w:oddVBand="1" w:evenVBand="0" w:oddHBand="0" w:evenHBand="0" w:firstRowFirstColumn="0" w:firstRowLastColumn="0" w:lastRowFirstColumn="0" w:lastRowLastColumn="0"/>
-            <w:tcW w:w="581" w:type="pct"/>
+            <w:tcW w:w="373" w:type="pct"/>
             <w:noWrap/>
             <w:hideMark/>
           </w:tcPr>
@@ -3574,7 +4688,7 @@
         </w:tc>
         <w:tc>
           <w:tcPr>
-            <w:tcW w:w="2228" w:type="pct"/>
+            <w:tcW w:w="3349" w:type="pct"/>
             <w:noWrap/>
             <w:hideMark/>
           </w:tcPr>
@@ -3603,7 +4717,7 @@
         <w:tc>
           <w:tcPr>
             <w:cnfStyle w:val="000010000000" w:firstRow="0" w:lastRow="0" w:firstColumn="0" w:lastColumn="0" w:oddVBand="1" w:evenVBand="0" w:oddHBand="0" w:evenHBand="0" w:firstRowFirstColumn="0" w:firstRowLastColumn="0" w:lastRowFirstColumn="0" w:lastRowLastColumn="0"/>
-            <w:tcW w:w="1124" w:type="pct"/>
+            <w:tcW w:w="596" w:type="pct"/>
             <w:noWrap/>
           </w:tcPr>
           <w:p>
@@ -3617,14 +4731,13 @@
                 <w:rStyle w:val="FIELD"/>
                 <w:noProof/>
               </w:rPr>
-              <w:lastRenderedPageBreak/>
               <w:t>offset</w:t>
             </w:r>
           </w:p>
         </w:tc>
         <w:tc>
           <w:tcPr>
-            <w:tcW w:w="1067" w:type="pct"/>
+            <w:tcW w:w="682" w:type="pct"/>
             <w:noWrap/>
           </w:tcPr>
           <w:p>
@@ -3632,22 +4745,42 @@
               <w:cnfStyle w:val="000000100000" w:firstRow="0" w:lastRow="0" w:firstColumn="0" w:lastColumn="0" w:oddVBand="0" w:evenVBand="0" w:oddHBand="1" w:evenHBand="0" w:firstRowFirstColumn="0" w:firstRowLastColumn="0" w:lastRowFirstColumn="0" w:lastRowLastColumn="0"/>
               <w:rPr>
                 <w:rStyle w:val="TYPE"/>
-                <w:noProof/>
-              </w:rPr>
-            </w:pPr>
-            <w:r>
-              <w:rPr>
-                <w:rStyle w:val="TYPE"/>
-                <w:noProof/>
-              </w:rPr>
-              <w:t>INT1..4</w:t>
+                <w:i/>
+                <w:noProof/>
+              </w:rPr>
+            </w:pPr>
+            <w:r>
+              <w:rPr>
+                <w:rStyle w:val="TYPE"/>
+                <w:i/>
+                <w:noProof/>
+              </w:rPr>
+              <w:t>INT(</w:t>
+            </w:r>
+            <w:r>
+              <w:rPr>
+                <w:rStyle w:val="TYPE"/>
+                <w:b w:val="0"/>
+                <w:i/>
+                <w:noProof/>
+                <w:u w:val="single"/>
+              </w:rPr>
+              <w:t>length</w:t>
+            </w:r>
+            <w:r>
+              <w:rPr>
+                <w:rStyle w:val="TYPE"/>
+                <w:i/>
+                <w:noProof/>
+              </w:rPr>
+              <w:t>)</w:t>
             </w:r>
           </w:p>
         </w:tc>
         <w:tc>
           <w:tcPr>
             <w:cnfStyle w:val="000010000000" w:firstRow="0" w:lastRow="0" w:firstColumn="0" w:lastColumn="0" w:oddVBand="1" w:evenVBand="0" w:oddHBand="0" w:evenHBand="0" w:firstRowFirstColumn="0" w:firstRowLastColumn="0" w:lastRowFirstColumn="0" w:lastRowLastColumn="0"/>
-            <w:tcW w:w="581" w:type="pct"/>
+            <w:tcW w:w="373" w:type="pct"/>
             <w:noWrap/>
           </w:tcPr>
           <w:p>
@@ -3667,7 +4800,7 @@
         </w:tc>
         <w:tc>
           <w:tcPr>
-            <w:tcW w:w="2228" w:type="pct"/>
+            <w:tcW w:w="3349" w:type="pct"/>
             <w:noWrap/>
           </w:tcPr>
           <w:p>
@@ -3695,31 +4828,7 @@
               <w:rPr>
                 <w:noProof/>
               </w:rPr>
-              <w:t>.</w:t>
-            </w:r>
-            <w:r>
-              <w:rPr>
-                <w:noProof/>
-              </w:rPr>
-              <w:t xml:space="preserve"> </w:t>
-            </w:r>
-            <w:r>
-              <w:rPr>
-                <w:noProof/>
-              </w:rPr>
-              <w:t xml:space="preserve">Der erste Kindknoten der i-ten Kindknotenliste liegt bei </w:t>
-            </w:r>
-            <w:r>
-              <w:rPr>
-                <w:noProof/>
-              </w:rPr>
-              <w:t>Position</w:t>
-            </w:r>
-            <w:r>
-              <w:rPr>
-                <w:noProof/>
-              </w:rPr>
-              <w:t xml:space="preserve"> </w:t>
+              <w:t xml:space="preserve">. Der erste Kindknoten der i-ten Kindknotenliste liegt bei Position </w:t>
             </w:r>
             <w:r>
               <w:rPr>
@@ -3745,19 +4854,7 @@
               <w:rPr>
                 <w:noProof/>
               </w:rPr>
-              <w:t>[i+1].</w:t>
-            </w:r>
-            <w:r>
-              <w:rPr>
-                <w:noProof/>
-              </w:rPr>
-              <w:t xml:space="preserve"> </w:t>
-            </w:r>
-            <w:r>
-              <w:rPr>
-                <w:noProof/>
-              </w:rPr>
-              <w:t xml:space="preserve">Die Startposition </w:t>
+              <w:t xml:space="preserve">[i+1]. Die Startposition </w:t>
             </w:r>
             <w:r>
               <w:rPr>
@@ -3782,7 +4879,7 @@
         <w:tc>
           <w:tcPr>
             <w:cnfStyle w:val="000010000000" w:firstRow="0" w:lastRow="0" w:firstColumn="0" w:lastColumn="0" w:oddVBand="1" w:evenVBand="0" w:oddHBand="0" w:evenHBand="0" w:firstRowFirstColumn="0" w:firstRowLastColumn="0" w:lastRowFirstColumn="0" w:lastRowLastColumn="0"/>
-            <w:tcW w:w="1124" w:type="pct"/>
+            <w:tcW w:w="596" w:type="pct"/>
             <w:noWrap/>
           </w:tcPr>
           <w:p>
@@ -3802,7 +4899,7 @@
         </w:tc>
         <w:tc>
           <w:tcPr>
-            <w:tcW w:w="1067" w:type="pct"/>
+            <w:tcW w:w="682" w:type="pct"/>
             <w:noWrap/>
           </w:tcPr>
           <w:p>
@@ -3810,12 +4907,14 @@
               <w:cnfStyle w:val="000000000000" w:firstRow="0" w:lastRow="0" w:firstColumn="0" w:lastColumn="0" w:oddVBand="0" w:evenVBand="0" w:oddHBand="0" w:evenHBand="0" w:firstRowFirstColumn="0" w:firstRowLastColumn="0" w:lastRowFirstColumn="0" w:lastRowLastColumn="0"/>
               <w:rPr>
                 <w:rStyle w:val="TYPE"/>
-                <w:noProof/>
-              </w:rPr>
-            </w:pPr>
-            <w:r>
-              <w:rPr>
-                <w:rStyle w:val="TYPE"/>
+                <w:i/>
+                <w:noProof/>
+              </w:rPr>
+            </w:pPr>
+            <w:r>
+              <w:rPr>
+                <w:rStyle w:val="TYPE"/>
+                <w:i/>
                 <w:noProof/>
               </w:rPr>
               <w:t>ElemGroupItem</w:t>
@@ -3825,7 +4924,7 @@
         <w:tc>
           <w:tcPr>
             <w:cnfStyle w:val="000010000000" w:firstRow="0" w:lastRow="0" w:firstColumn="0" w:lastColumn="0" w:oddVBand="1" w:evenVBand="0" w:oddHBand="0" w:evenHBand="0" w:firstRowFirstColumn="0" w:firstRowLastColumn="0" w:lastRowFirstColumn="0" w:lastRowLastColumn="0"/>
-            <w:tcW w:w="581" w:type="pct"/>
+            <w:tcW w:w="373" w:type="pct"/>
             <w:noWrap/>
           </w:tcPr>
           <w:p>
@@ -3845,7 +4944,7 @@
         </w:tc>
         <w:tc>
           <w:tcPr>
-            <w:tcW w:w="2228" w:type="pct"/>
+            <w:tcW w:w="3349" w:type="pct"/>
             <w:noWrap/>
           </w:tcPr>
           <w:p>
@@ -3866,6 +4965,32 @@
         </w:tc>
       </w:tr>
     </w:tbl>
+    <w:p>
+      <w:pPr>
+        <w:pStyle w:val="berschrift1"/>
+        <w:rPr>
+          <w:noProof/>
+        </w:rPr>
+      </w:pPr>
+    </w:p>
+    <w:p>
+      <w:pPr>
+        <w:rPr>
+          <w:b/>
+          <w:smallCaps/>
+          <w:noProof/>
+          <w:spacing w:val="5"/>
+          <w:sz w:val="28"/>
+          <w:szCs w:val="36"/>
+        </w:rPr>
+      </w:pPr>
+      <w:r>
+        <w:rPr>
+          <w:noProof/>
+        </w:rPr>
+        <w:br w:type="page"/>
+      </w:r>
+    </w:p>
     <w:p>
       <w:pPr>
         <w:pStyle w:val="berschrift1"/>
@@ -3877,13 +5002,8 @@
         <w:rPr>
           <w:noProof/>
         </w:rPr>
-        <w:t>Datenstruktur: ElemGroup</w:t>
-      </w:r>
-      <w:r>
-        <w:rPr>
-          <w:noProof/>
-        </w:rPr>
-        <w:t>Item</w:t>
+        <w:lastRenderedPageBreak/>
+        <w:t>Datenstruktur: ElemGroupItem</w:t>
       </w:r>
     </w:p>
     <w:p>
@@ -3908,10 +5028,10 @@
         <w:tblLook w:val="0020" w:firstRow="1" w:lastRow="0" w:firstColumn="0" w:lastColumn="0" w:noHBand="0" w:noVBand="0"/>
       </w:tblPr>
       <w:tblGrid>
-        <w:gridCol w:w="2087"/>
-        <w:gridCol w:w="1982"/>
-        <w:gridCol w:w="1079"/>
-        <w:gridCol w:w="4138"/>
+        <w:gridCol w:w="1729"/>
+        <w:gridCol w:w="1978"/>
+        <w:gridCol w:w="1082"/>
+        <w:gridCol w:w="9713"/>
       </w:tblGrid>
       <w:tr>
         <w:trPr>
@@ -3922,7 +5042,7 @@
         <w:tc>
           <w:tcPr>
             <w:cnfStyle w:val="000010000000" w:firstRow="0" w:lastRow="0" w:firstColumn="0" w:lastColumn="0" w:oddVBand="1" w:evenVBand="0" w:oddHBand="0" w:evenHBand="0" w:firstRowFirstColumn="0" w:firstRowLastColumn="0" w:lastRowFirstColumn="0" w:lastRowLastColumn="0"/>
-            <w:tcW w:w="1124" w:type="pct"/>
+            <w:tcW w:w="596" w:type="pct"/>
             <w:noWrap/>
             <w:hideMark/>
           </w:tcPr>
@@ -3934,7 +5054,7 @@
         </w:tc>
         <w:tc>
           <w:tcPr>
-            <w:tcW w:w="1067" w:type="pct"/>
+            <w:tcW w:w="682" w:type="pct"/>
             <w:noWrap/>
             <w:hideMark/>
           </w:tcPr>
@@ -3950,25 +5070,19 @@
         <w:tc>
           <w:tcPr>
             <w:cnfStyle w:val="000010000000" w:firstRow="0" w:lastRow="0" w:firstColumn="0" w:lastColumn="0" w:oddVBand="1" w:evenVBand="0" w:oddHBand="0" w:evenHBand="0" w:firstRowFirstColumn="0" w:firstRowLastColumn="0" w:lastRowFirstColumn="0" w:lastRowLastColumn="0"/>
-            <w:tcW w:w="581" w:type="pct"/>
-            <w:noWrap/>
-            <w:hideMark/>
-          </w:tcPr>
-          <w:p>
-            <w:r>
-              <w:t>A</w:t>
-            </w:r>
-            <w:r>
-              <w:t>n</w:t>
-            </w:r>
-            <w:r>
-              <w:t>zahl</w:t>
-            </w:r>
-          </w:p>
-        </w:tc>
-        <w:tc>
-          <w:tcPr>
-            <w:tcW w:w="2228" w:type="pct"/>
+            <w:tcW w:w="373" w:type="pct"/>
+            <w:noWrap/>
+            <w:hideMark/>
+          </w:tcPr>
+          <w:p>
+            <w:r>
+              <w:t>Anzahl</w:t>
+            </w:r>
+          </w:p>
+        </w:tc>
+        <w:tc>
+          <w:tcPr>
+            <w:tcW w:w="3349" w:type="pct"/>
             <w:noWrap/>
             <w:hideMark/>
           </w:tcPr>
@@ -3990,7 +5104,7 @@
         <w:tc>
           <w:tcPr>
             <w:cnfStyle w:val="000010000000" w:firstRow="0" w:lastRow="0" w:firstColumn="0" w:lastColumn="0" w:oddVBand="1" w:evenVBand="0" w:oddHBand="0" w:evenHBand="0" w:firstRowFirstColumn="0" w:firstRowLastColumn="0" w:lastRowFirstColumn="0" w:lastRowLastColumn="0"/>
-            <w:tcW w:w="1124" w:type="pct"/>
+            <w:tcW w:w="596" w:type="pct"/>
             <w:noWrap/>
             <w:hideMark/>
           </w:tcPr>
@@ -4011,7 +5125,7 @@
         </w:tc>
         <w:tc>
           <w:tcPr>
-            <w:tcW w:w="1067" w:type="pct"/>
+            <w:tcW w:w="682" w:type="pct"/>
             <w:noWrap/>
             <w:hideMark/>
           </w:tcPr>
@@ -4020,12 +5134,16 @@
               <w:cnfStyle w:val="000000100000" w:firstRow="0" w:lastRow="0" w:firstColumn="0" w:lastColumn="0" w:oddVBand="0" w:evenVBand="0" w:oddHBand="1" w:evenHBand="0" w:firstRowFirstColumn="0" w:firstRowLastColumn="0" w:lastRowFirstColumn="0" w:lastRowLastColumn="0"/>
               <w:rPr>
                 <w:rStyle w:val="TYPE"/>
-                <w:noProof/>
-              </w:rPr>
-            </w:pPr>
-            <w:r>
-              <w:rPr>
-                <w:rStyle w:val="TYPE"/>
+                <w:b w:val="0"/>
+                <w:i/>
+                <w:noProof/>
+              </w:rPr>
+            </w:pPr>
+            <w:r>
+              <w:rPr>
+                <w:rStyle w:val="TYPE"/>
+                <w:b w:val="0"/>
+                <w:i/>
                 <w:noProof/>
               </w:rPr>
               <w:t>-</w:t>
@@ -4035,7 +5153,7 @@
         <w:tc>
           <w:tcPr>
             <w:cnfStyle w:val="000010000000" w:firstRow="0" w:lastRow="0" w:firstColumn="0" w:lastColumn="0" w:oddVBand="1" w:evenVBand="0" w:oddHBand="0" w:evenHBand="0" w:firstRowFirstColumn="0" w:firstRowLastColumn="0" w:lastRowFirstColumn="0" w:lastRowLastColumn="0"/>
-            <w:tcW w:w="581" w:type="pct"/>
+            <w:tcW w:w="373" w:type="pct"/>
             <w:noWrap/>
             <w:hideMark/>
           </w:tcPr>
@@ -4056,7 +5174,7 @@
         </w:tc>
         <w:tc>
           <w:tcPr>
-            <w:tcW w:w="2228" w:type="pct"/>
+            <w:tcW w:w="3349" w:type="pct"/>
             <w:noWrap/>
             <w:hideMark/>
           </w:tcPr>
@@ -4096,7 +5214,7 @@
         <w:tc>
           <w:tcPr>
             <w:cnfStyle w:val="000010000000" w:firstRow="0" w:lastRow="0" w:firstColumn="0" w:lastColumn="0" w:oddVBand="1" w:evenVBand="0" w:oddHBand="0" w:evenHBand="0" w:firstRowFirstColumn="0" w:firstRowLastColumn="0" w:lastRowFirstColumn="0" w:lastRowLastColumn="0"/>
-            <w:tcW w:w="1124" w:type="pct"/>
+            <w:tcW w:w="596" w:type="pct"/>
             <w:noWrap/>
             <w:hideMark/>
           </w:tcPr>
@@ -4117,7 +5235,7 @@
         </w:tc>
         <w:tc>
           <w:tcPr>
-            <w:tcW w:w="1067" w:type="pct"/>
+            <w:tcW w:w="682" w:type="pct"/>
             <w:noWrap/>
             <w:hideMark/>
           </w:tcPr>
@@ -4126,12 +5244,14 @@
               <w:cnfStyle w:val="000000000000" w:firstRow="0" w:lastRow="0" w:firstColumn="0" w:lastColumn="0" w:oddVBand="0" w:evenVBand="0" w:oddHBand="0" w:evenHBand="0" w:firstRowFirstColumn="0" w:firstRowLastColumn="0" w:lastRowFirstColumn="0" w:lastRowLastColumn="0"/>
               <w:rPr>
                 <w:rStyle w:val="TYPE"/>
-                <w:noProof/>
-              </w:rPr>
-            </w:pPr>
-            <w:r>
-              <w:rPr>
-                <w:rStyle w:val="TYPE"/>
+                <w:i/>
+                <w:noProof/>
+              </w:rPr>
+            </w:pPr>
+            <w:r>
+              <w:rPr>
+                <w:rStyle w:val="TYPE"/>
+                <w:i/>
                 <w:noProof/>
               </w:rPr>
               <w:t>ElemGrpupNode</w:t>
@@ -4141,7 +5261,7 @@
         <w:tc>
           <w:tcPr>
             <w:cnfStyle w:val="000010000000" w:firstRow="0" w:lastRow="0" w:firstColumn="0" w:lastColumn="0" w:oddVBand="1" w:evenVBand="0" w:oddHBand="0" w:evenHBand="0" w:firstRowFirstColumn="0" w:firstRowLastColumn="0" w:lastRowFirstColumn="0" w:lastRowLastColumn="0"/>
-            <w:tcW w:w="581" w:type="pct"/>
+            <w:tcW w:w="373" w:type="pct"/>
             <w:noWrap/>
             <w:hideMark/>
           </w:tcPr>
@@ -4162,7 +5282,7 @@
         </w:tc>
         <w:tc>
           <w:tcPr>
-            <w:tcW w:w="2228" w:type="pct"/>
+            <w:tcW w:w="3349" w:type="pct"/>
             <w:noWrap/>
             <w:hideMark/>
           </w:tcPr>
@@ -4207,13 +5327,7 @@
         <w:rPr>
           <w:noProof/>
         </w:rPr>
-        <w:t>Datenstruktur: ElemGroup</w:t>
-      </w:r>
-      <w:r>
-        <w:rPr>
-          <w:noProof/>
-        </w:rPr>
-        <w:t>Node</w:t>
+        <w:t>Datenstruktur: ElemGroupNode</w:t>
       </w:r>
     </w:p>
     <w:p>
@@ -4238,10 +5352,10 @@
         <w:tblLook w:val="0020" w:firstRow="1" w:lastRow="0" w:firstColumn="0" w:lastColumn="0" w:noHBand="0" w:noVBand="0"/>
       </w:tblPr>
       <w:tblGrid>
-        <w:gridCol w:w="2087"/>
-        <w:gridCol w:w="1982"/>
-        <w:gridCol w:w="1079"/>
-        <w:gridCol w:w="4138"/>
+        <w:gridCol w:w="1729"/>
+        <w:gridCol w:w="1978"/>
+        <w:gridCol w:w="1082"/>
+        <w:gridCol w:w="9713"/>
       </w:tblGrid>
       <w:tr>
         <w:trPr>
@@ -4252,7 +5366,7 @@
         <w:tc>
           <w:tcPr>
             <w:cnfStyle w:val="000010000000" w:firstRow="0" w:lastRow="0" w:firstColumn="0" w:lastColumn="0" w:oddVBand="1" w:evenVBand="0" w:oddHBand="0" w:evenHBand="0" w:firstRowFirstColumn="0" w:firstRowLastColumn="0" w:lastRowFirstColumn="0" w:lastRowLastColumn="0"/>
-            <w:tcW w:w="1124" w:type="pct"/>
+            <w:tcW w:w="596" w:type="pct"/>
             <w:noWrap/>
             <w:hideMark/>
           </w:tcPr>
@@ -4264,7 +5378,7 @@
         </w:tc>
         <w:tc>
           <w:tcPr>
-            <w:tcW w:w="1067" w:type="pct"/>
+            <w:tcW w:w="682" w:type="pct"/>
             <w:noWrap/>
             <w:hideMark/>
           </w:tcPr>
@@ -4280,25 +5394,19 @@
         <w:tc>
           <w:tcPr>
             <w:cnfStyle w:val="000010000000" w:firstRow="0" w:lastRow="0" w:firstColumn="0" w:lastColumn="0" w:oddVBand="1" w:evenVBand="0" w:oddHBand="0" w:evenHBand="0" w:firstRowFirstColumn="0" w:firstRowLastColumn="0" w:lastRowFirstColumn="0" w:lastRowLastColumn="0"/>
-            <w:tcW w:w="581" w:type="pct"/>
-            <w:noWrap/>
-            <w:hideMark/>
-          </w:tcPr>
-          <w:p>
-            <w:r>
-              <w:t>A</w:t>
-            </w:r>
-            <w:r>
-              <w:t>n</w:t>
-            </w:r>
-            <w:r>
-              <w:t>zahl</w:t>
-            </w:r>
-          </w:p>
-        </w:tc>
-        <w:tc>
-          <w:tcPr>
-            <w:tcW w:w="2228" w:type="pct"/>
+            <w:tcW w:w="373" w:type="pct"/>
+            <w:noWrap/>
+            <w:hideMark/>
+          </w:tcPr>
+          <w:p>
+            <w:r>
+              <w:t>Anzahl</w:t>
+            </w:r>
+          </w:p>
+        </w:tc>
+        <w:tc>
+          <w:tcPr>
+            <w:tcW w:w="3349" w:type="pct"/>
             <w:noWrap/>
             <w:hideMark/>
           </w:tcPr>
@@ -4320,7 +5428,7 @@
         <w:tc>
           <w:tcPr>
             <w:cnfStyle w:val="000010000000" w:firstRow="0" w:lastRow="0" w:firstColumn="0" w:lastColumn="0" w:oddVBand="1" w:evenVBand="0" w:oddHBand="0" w:evenHBand="0" w:firstRowFirstColumn="0" w:firstRowLastColumn="0" w:lastRowFirstColumn="0" w:lastRowLastColumn="0"/>
-            <w:tcW w:w="1124" w:type="pct"/>
+            <w:tcW w:w="596" w:type="pct"/>
             <w:noWrap/>
             <w:hideMark/>
           </w:tcPr>
@@ -4341,27 +5449,48 @@
         </w:tc>
         <w:tc>
           <w:tcPr>
-            <w:tcW w:w="1067" w:type="pct"/>
+            <w:tcW w:w="682" w:type="pct"/>
             <w:noWrap/>
             <w:hideMark/>
           </w:tcPr>
           <w:p>
             <w:pPr>
               <w:cnfStyle w:val="000000100000" w:firstRow="0" w:lastRow="0" w:firstColumn="0" w:lastColumn="0" w:oddVBand="0" w:evenVBand="0" w:oddHBand="1" w:evenHBand="0" w:firstRowFirstColumn="0" w:firstRowLastColumn="0" w:lastRowFirstColumn="0" w:lastRowLastColumn="0"/>
-            </w:pPr>
-            <w:r>
-              <w:rPr>
-                <w:rStyle w:val="TYPE"/>
-                <w:noProof/>
-              </w:rPr>
-              <w:t>INT1..4</w:t>
+              <w:rPr>
+                <w:i/>
+              </w:rPr>
+            </w:pPr>
+            <w:r>
+              <w:rPr>
+                <w:rStyle w:val="TYPE"/>
+                <w:i/>
+                <w:noProof/>
+              </w:rPr>
+              <w:t>INT(</w:t>
+            </w:r>
+            <w:r>
+              <w:rPr>
+                <w:rStyle w:val="TYPE"/>
+                <w:b w:val="0"/>
+                <w:i/>
+                <w:noProof/>
+              </w:rPr>
+              <w:t>uriLength</w:t>
+            </w:r>
+            <w:r>
+              <w:rPr>
+                <w:rStyle w:val="TYPE"/>
+                <w:i/>
+                <w:noProof/>
+              </w:rPr>
+              <w:t>)</w:t>
             </w:r>
           </w:p>
         </w:tc>
         <w:tc>
           <w:tcPr>
             <w:cnfStyle w:val="000010000000" w:firstRow="0" w:lastRow="0" w:firstColumn="0" w:lastColumn="0" w:oddVBand="1" w:evenVBand="0" w:oddHBand="0" w:evenHBand="0" w:firstRowFirstColumn="0" w:firstRowLastColumn="0" w:lastRowFirstColumn="0" w:lastRowLastColumn="0"/>
-            <w:tcW w:w="581" w:type="pct"/>
+            <w:tcW w:w="373" w:type="pct"/>
             <w:noWrap/>
             <w:hideMark/>
           </w:tcPr>
@@ -4376,13 +5505,13 @@
               <w:rPr>
                 <w:noProof/>
               </w:rPr>
-              <w:t>0..1</w:t>
-            </w:r>
-          </w:p>
-        </w:tc>
-        <w:tc>
-          <w:tcPr>
-            <w:tcW w:w="2228" w:type="pct"/>
+              <w:t>1</w:t>
+            </w:r>
+          </w:p>
+        </w:tc>
+        <w:tc>
+          <w:tcPr>
+            <w:tcW w:w="3349" w:type="pct"/>
             <w:noWrap/>
             <w:hideMark/>
           </w:tcPr>
@@ -4411,34 +5540,75 @@
               <w:rPr>
                 <w:noProof/>
               </w:rPr>
-              <w:t xml:space="preserve"> leer ist.</w:t>
-            </w:r>
-            <w:r>
-              <w:rPr>
-                <w:noProof/>
-              </w:rPr>
-              <w:t xml:space="preserve"> </w:t>
-            </w:r>
-            <w:r>
-              <w:rPr>
-                <w:noProof/>
-              </w:rPr>
-              <w:t xml:space="preserve">Ist </w:t>
-            </w:r>
-            <w:r>
-              <w:rPr>
-                <w:noProof/>
-              </w:rPr>
-              <w:t>(</w:t>
-            </w:r>
-            <w:r>
-              <w:rPr>
-                <w:noProof/>
-              </w:rPr>
-              <w:t>0</w:t>
-            </w:r>
-            <w:r>
-              <w:rPr>
+              <w:t xml:space="preserve"> leer ist. Ist (0), wenn der Kindknoten ein Textknoten oder ein Elementknoten ohne URI ist. Ist (i+1) als Referenz auf den i-ten URI im </w:t>
+            </w:r>
+            <w:r>
+              <w:rPr>
+                <w:rStyle w:val="FIELD"/>
+                <w:noProof/>
+              </w:rPr>
+              <w:t>elemUriPool</w:t>
+            </w:r>
+            <w:r>
+              <w:rPr>
+                <w:noProof/>
+              </w:rPr>
+              <w:t>, wenn der Kindknoten ein Elementknoten ist.</w:t>
+            </w:r>
+            <w:r>
+              <w:rPr>
+                <w:noProof/>
+              </w:rPr>
+              <w:t xml:space="preserve"> Die </w:t>
+            </w:r>
+            <w:r>
+              <w:rPr>
+                <w:rStyle w:val="FIELD"/>
+                <w:i/>
+                <w:noProof/>
+                <w:u w:val="none"/>
+              </w:rPr>
+              <w:t>uriLength</w:t>
+            </w:r>
+            <w:r>
+              <w:rPr>
+                <w:noProof/>
+              </w:rPr>
+              <w:t xml:space="preserve"> ist </w:t>
+            </w:r>
+            <w:r>
+              <w:rPr>
+                <w:b/>
+                <w:i/>
+                <w:noProof/>
+              </w:rPr>
+              <w:t>lengthOf(</w:t>
+            </w:r>
+            <w:r>
+              <w:rPr>
+                <w:rStyle w:val="FIELD"/>
+                <w:noProof/>
+              </w:rPr>
+              <w:t>elem</w:t>
+            </w:r>
+            <w:r>
+              <w:rPr>
+                <w:rStyle w:val="FIELD"/>
+                <w:noProof/>
+              </w:rPr>
+              <w:t>UriPool</w:t>
+            </w:r>
+            <w:r>
+              <w:rPr>
+                <w:rStyle w:val="FIELD"/>
+                <w:noProof/>
+              </w:rPr>
+              <w:t>.size</w:t>
+            </w:r>
+            <w:r>
+              <w:rPr>
+                <w:b/>
+                <w:i/>
                 <w:noProof/>
               </w:rPr>
               <w:t>)</w:t>
@@ -4447,56 +5617,7 @@
               <w:rPr>
                 <w:noProof/>
               </w:rPr>
-              <w:t>, wenn der Kindknoten ein Textknoten oder ein Elementknoten ohne URI ist.</w:t>
-            </w:r>
-            <w:r>
-              <w:rPr>
-                <w:noProof/>
-              </w:rPr>
-              <w:t xml:space="preserve"> </w:t>
-            </w:r>
-            <w:r>
-              <w:rPr>
-                <w:noProof/>
-              </w:rPr>
-              <w:t xml:space="preserve">Ist </w:t>
-            </w:r>
-            <w:r>
-              <w:rPr>
-                <w:noProof/>
-              </w:rPr>
-              <w:t>(</w:t>
-            </w:r>
-            <w:r>
-              <w:rPr>
-                <w:noProof/>
-              </w:rPr>
-              <w:t>i+1</w:t>
-            </w:r>
-            <w:r>
-              <w:rPr>
-                <w:noProof/>
-              </w:rPr>
-              <w:t>)</w:t>
-            </w:r>
-            <w:r>
-              <w:rPr>
-                <w:noProof/>
-              </w:rPr>
-              <w:t xml:space="preserve"> als Referenz auf den i-ten URI im </w:t>
-            </w:r>
-            <w:r>
-              <w:rPr>
-                <w:rStyle w:val="FIELD"/>
-                <w:noProof/>
-              </w:rPr>
-              <w:t>elemUriPool</w:t>
-            </w:r>
-            <w:r>
-              <w:rPr>
-                <w:noProof/>
-              </w:rPr>
-              <w:t>, wenn der Kindknoten ein Elementknoten ist.</w:t>
+              <w:t>.</w:t>
             </w:r>
           </w:p>
         </w:tc>
@@ -4508,7 +5629,7 @@
         <w:tc>
           <w:tcPr>
             <w:cnfStyle w:val="000010000000" w:firstRow="0" w:lastRow="0" w:firstColumn="0" w:lastColumn="0" w:oddVBand="1" w:evenVBand="0" w:oddHBand="0" w:evenHBand="0" w:firstRowFirstColumn="0" w:firstRowLastColumn="0" w:lastRowFirstColumn="0" w:lastRowLastColumn="0"/>
-            <w:tcW w:w="1124" w:type="pct"/>
+            <w:tcW w:w="596" w:type="pct"/>
             <w:noWrap/>
             <w:hideMark/>
           </w:tcPr>
@@ -4529,27 +5650,57 @@
         </w:tc>
         <w:tc>
           <w:tcPr>
-            <w:tcW w:w="1067" w:type="pct"/>
+            <w:tcW w:w="682" w:type="pct"/>
             <w:noWrap/>
             <w:hideMark/>
           </w:tcPr>
           <w:p>
             <w:pPr>
               <w:cnfStyle w:val="000000000000" w:firstRow="0" w:lastRow="0" w:firstColumn="0" w:lastColumn="0" w:oddVBand="0" w:evenVBand="0" w:oddHBand="0" w:evenHBand="0" w:firstRowFirstColumn="0" w:firstRowLastColumn="0" w:lastRowFirstColumn="0" w:lastRowLastColumn="0"/>
-            </w:pPr>
-            <w:r>
-              <w:rPr>
-                <w:rStyle w:val="TYPE"/>
-                <w:noProof/>
-              </w:rPr>
-              <w:t>INT1..4</w:t>
+              <w:rPr>
+                <w:i/>
+              </w:rPr>
+            </w:pPr>
+            <w:r>
+              <w:rPr>
+                <w:rStyle w:val="TYPE"/>
+                <w:i/>
+                <w:noProof/>
+              </w:rPr>
+              <w:t>INT(</w:t>
+            </w:r>
+            <w:r>
+              <w:rPr>
+                <w:rStyle w:val="TYPE"/>
+                <w:b w:val="0"/>
+                <w:i/>
+                <w:noProof/>
+              </w:rPr>
+              <w:t>name</w:t>
+            </w:r>
+            <w:r>
+              <w:rPr>
+                <w:rStyle w:val="TYPE"/>
+                <w:b w:val="0"/>
+                <w:i/>
+                <w:noProof/>
+              </w:rPr>
+              <w:t>Length</w:t>
+            </w:r>
+            <w:r>
+              <w:rPr>
+                <w:rStyle w:val="TYPE"/>
+                <w:i/>
+                <w:noProof/>
+              </w:rPr>
+              <w:t>)</w:t>
             </w:r>
           </w:p>
         </w:tc>
         <w:tc>
           <w:tcPr>
             <w:cnfStyle w:val="000010000000" w:firstRow="0" w:lastRow="0" w:firstColumn="0" w:lastColumn="0" w:oddVBand="1" w:evenVBand="0" w:oddHBand="0" w:evenHBand="0" w:firstRowFirstColumn="0" w:firstRowLastColumn="0" w:lastRowFirstColumn="0" w:lastRowLastColumn="0"/>
-            <w:tcW w:w="581" w:type="pct"/>
+            <w:tcW w:w="373" w:type="pct"/>
             <w:noWrap/>
             <w:hideMark/>
           </w:tcPr>
@@ -4570,7 +5721,7 @@
         </w:tc>
         <w:tc>
           <w:tcPr>
-            <w:tcW w:w="2228" w:type="pct"/>
+            <w:tcW w:w="3349" w:type="pct"/>
             <w:noWrap/>
             <w:hideMark/>
           </w:tcPr>
@@ -4586,22 +5737,84 @@
               <w:rPr>
                 <w:noProof/>
               </w:rPr>
-              <w:t xml:space="preserve">Ist </w:t>
-            </w:r>
-            <w:r>
-              <w:rPr>
-                <w:noProof/>
-              </w:rPr>
-              <w:t>(</w:t>
-            </w:r>
-            <w:r>
-              <w:rPr>
-                <w:noProof/>
-              </w:rPr>
-              <w:t>0</w:t>
-            </w:r>
-            <w:r>
-              <w:rPr>
+              <w:t xml:space="preserve">Ist (0), wenn der Kindknoten ein Textknoten ist. Ist (i+1) als Referenz auf den i-ten Namen im </w:t>
+            </w:r>
+            <w:r>
+              <w:rPr>
+                <w:rStyle w:val="FIELD"/>
+                <w:noProof/>
+              </w:rPr>
+              <w:t>elemNamePool</w:t>
+            </w:r>
+            <w:r>
+              <w:rPr>
+                <w:noProof/>
+              </w:rPr>
+              <w:t>, wenn der Kindknoten ein Elementknoten ist.</w:t>
+            </w:r>
+            <w:r>
+              <w:rPr>
+                <w:noProof/>
+              </w:rPr>
+              <w:t xml:space="preserve"> Die </w:t>
+            </w:r>
+            <w:r>
+              <w:rPr>
+                <w:rStyle w:val="FIELD"/>
+                <w:i/>
+                <w:noProof/>
+                <w:u w:val="none"/>
+              </w:rPr>
+              <w:t>name</w:t>
+            </w:r>
+            <w:r>
+              <w:rPr>
+                <w:rStyle w:val="FIELD"/>
+                <w:i/>
+                <w:noProof/>
+                <w:u w:val="none"/>
+              </w:rPr>
+              <w:t>Length</w:t>
+            </w:r>
+            <w:r>
+              <w:rPr>
+                <w:noProof/>
+              </w:rPr>
+              <w:t xml:space="preserve"> ist </w:t>
+            </w:r>
+            <w:r>
+              <w:rPr>
+                <w:b/>
+                <w:i/>
+                <w:noProof/>
+              </w:rPr>
+              <w:t>lengthOf(</w:t>
+            </w:r>
+            <w:r>
+              <w:rPr>
+                <w:rStyle w:val="FIELD"/>
+                <w:noProof/>
+              </w:rPr>
+              <w:t>elemName</w:t>
+            </w:r>
+            <w:r>
+              <w:rPr>
+                <w:rStyle w:val="FIELD"/>
+                <w:noProof/>
+              </w:rPr>
+              <w:t>Pool</w:t>
+            </w:r>
+            <w:r>
+              <w:rPr>
+                <w:rStyle w:val="FIELD"/>
+                <w:noProof/>
+              </w:rPr>
+              <w:t>.size</w:t>
+            </w:r>
+            <w:r>
+              <w:rPr>
+                <w:b/>
+                <w:i/>
                 <w:noProof/>
               </w:rPr>
               <w:t>)</w:t>
@@ -4610,56 +5823,7 @@
               <w:rPr>
                 <w:noProof/>
               </w:rPr>
-              <w:t>, wenn der Kindknoten ein Textknoten ist.</w:t>
-            </w:r>
-            <w:r>
-              <w:rPr>
-                <w:noProof/>
-              </w:rPr>
-              <w:t xml:space="preserve"> </w:t>
-            </w:r>
-            <w:r>
-              <w:rPr>
-                <w:noProof/>
-              </w:rPr>
-              <w:t xml:space="preserve">Ist </w:t>
-            </w:r>
-            <w:r>
-              <w:rPr>
-                <w:noProof/>
-              </w:rPr>
-              <w:t>(</w:t>
-            </w:r>
-            <w:r>
-              <w:rPr>
-                <w:noProof/>
-              </w:rPr>
-              <w:t>i+1</w:t>
-            </w:r>
-            <w:r>
-              <w:rPr>
-                <w:noProof/>
-              </w:rPr>
-              <w:t>)</w:t>
-            </w:r>
-            <w:r>
-              <w:rPr>
-                <w:noProof/>
-              </w:rPr>
-              <w:t xml:space="preserve"> als Referenz auf den i-ten Namen im </w:t>
-            </w:r>
-            <w:r>
-              <w:rPr>
-                <w:rStyle w:val="FIELD"/>
-                <w:noProof/>
-              </w:rPr>
-              <w:t>elemNamePool</w:t>
-            </w:r>
-            <w:r>
-              <w:rPr>
-                <w:noProof/>
-              </w:rPr>
-              <w:t>, wenn der Kindknoten ein Elementknoten ist.</w:t>
+              <w:t>.</w:t>
             </w:r>
           </w:p>
         </w:tc>
@@ -4672,7 +5836,7 @@
         <w:tc>
           <w:tcPr>
             <w:cnfStyle w:val="000010000000" w:firstRow="0" w:lastRow="0" w:firstColumn="0" w:lastColumn="0" w:oddVBand="1" w:evenVBand="0" w:oddHBand="0" w:evenHBand="0" w:firstRowFirstColumn="0" w:firstRowLastColumn="0" w:lastRowFirstColumn="0" w:lastRowLastColumn="0"/>
-            <w:tcW w:w="1124" w:type="pct"/>
+            <w:tcW w:w="596" w:type="pct"/>
             <w:noWrap/>
           </w:tcPr>
           <w:p>
@@ -4692,26 +5856,55 @@
         </w:tc>
         <w:tc>
           <w:tcPr>
-            <w:tcW w:w="1067" w:type="pct"/>
+            <w:tcW w:w="682" w:type="pct"/>
             <w:noWrap/>
           </w:tcPr>
           <w:p>
             <w:pPr>
               <w:cnfStyle w:val="000000100000" w:firstRow="0" w:lastRow="0" w:firstColumn="0" w:lastColumn="0" w:oddVBand="0" w:evenVBand="0" w:oddHBand="1" w:evenHBand="0" w:firstRowFirstColumn="0" w:firstRowLastColumn="0" w:lastRowFirstColumn="0" w:lastRowLastColumn="0"/>
-            </w:pPr>
-            <w:r>
-              <w:rPr>
-                <w:rStyle w:val="TYPE"/>
-                <w:noProof/>
-              </w:rPr>
-              <w:t>INT1..4</w:t>
+              <w:rPr>
+                <w:i/>
+              </w:rPr>
+            </w:pPr>
+            <w:r>
+              <w:rPr>
+                <w:rStyle w:val="TYPE"/>
+                <w:i/>
+                <w:noProof/>
+              </w:rPr>
+              <w:t>INT</w:t>
+            </w:r>
+            <w:r>
+              <w:rPr>
+                <w:rStyle w:val="TYPE"/>
+                <w:i/>
+                <w:noProof/>
+              </w:rPr>
+              <w:t>(</w:t>
+            </w:r>
+            <w:r>
+              <w:rPr>
+                <w:rStyle w:val="TYPE"/>
+                <w:b w:val="0"/>
+                <w:i/>
+                <w:noProof/>
+              </w:rPr>
+              <w:t>contentLength</w:t>
+            </w:r>
+            <w:r>
+              <w:rPr>
+                <w:rStyle w:val="TYPE"/>
+                <w:i/>
+                <w:noProof/>
+              </w:rPr>
+              <w:t>)</w:t>
             </w:r>
           </w:p>
         </w:tc>
         <w:tc>
           <w:tcPr>
             <w:cnfStyle w:val="000010000000" w:firstRow="0" w:lastRow="0" w:firstColumn="0" w:lastColumn="0" w:oddVBand="1" w:evenVBand="0" w:oddHBand="0" w:evenHBand="0" w:firstRowFirstColumn="0" w:firstRowLastColumn="0" w:lastRowFirstColumn="0" w:lastRowLastColumn="0"/>
-            <w:tcW w:w="581" w:type="pct"/>
+            <w:tcW w:w="373" w:type="pct"/>
             <w:noWrap/>
           </w:tcPr>
           <w:p>
@@ -4731,7 +5924,7 @@
         </w:tc>
         <w:tc>
           <w:tcPr>
-            <w:tcW w:w="2228" w:type="pct"/>
+            <w:tcW w:w="3349" w:type="pct"/>
             <w:noWrap/>
           </w:tcPr>
           <w:p>
@@ -4876,6 +6069,81 @@
                 <w:noProof/>
               </w:rPr>
               <w:t>, wenn der Kindknoten ein Elementknoten mit Kindelementen ist.</w:t>
+            </w:r>
+            <w:r>
+              <w:rPr>
+                <w:noProof/>
+              </w:rPr>
+              <w:t xml:space="preserve"> Die </w:t>
+            </w:r>
+            <w:r>
+              <w:rPr>
+                <w:i/>
+                <w:noProof/>
+              </w:rPr>
+              <w:t>contentLength</w:t>
+            </w:r>
+            <w:r>
+              <w:rPr>
+                <w:noProof/>
+              </w:rPr>
+              <w:t xml:space="preserve"> ist </w:t>
+            </w:r>
+            <w:r>
+              <w:rPr>
+                <w:b/>
+                <w:i/>
+                <w:noProof/>
+              </w:rPr>
+              <w:t>lengthOf(</w:t>
+            </w:r>
+            <w:r>
+              <w:rPr>
+                <w:rStyle w:val="FIELD"/>
+                <w:noProof/>
+              </w:rPr>
+              <w:t>elemValuePool.size</w:t>
+            </w:r>
+            <w:r>
+              <w:rPr>
+                <w:noProof/>
+              </w:rPr>
+              <w:t>+</w:t>
+            </w:r>
+            <w:r>
+              <w:rPr>
+                <w:rStyle w:val="FIELD"/>
+                <w:noProof/>
+              </w:rPr>
+              <w:t xml:space="preserve"> elem</w:t>
+            </w:r>
+            <w:r>
+              <w:rPr>
+                <w:rStyle w:val="FIELD"/>
+                <w:noProof/>
+              </w:rPr>
+              <w:t>Group</w:t>
+            </w:r>
+            <w:r>
+              <w:rPr>
+                <w:rStyle w:val="FIELD"/>
+                <w:noProof/>
+              </w:rPr>
+              <w:t>Pool.size</w:t>
+            </w:r>
+            <w:r>
+              <w:rPr>
+                <w:b/>
+                <w:i/>
+                <w:noProof/>
+              </w:rPr>
+              <w:t>)</w:t>
+            </w:r>
+            <w:r>
+              <w:rPr>
+                <w:noProof/>
+              </w:rPr>
+              <w:t>.</w:t>
             </w:r>
           </w:p>
         </w:tc>
@@ -4887,7 +6155,7 @@
         <w:tc>
           <w:tcPr>
             <w:cnfStyle w:val="000010000000" w:firstRow="0" w:lastRow="0" w:firstColumn="0" w:lastColumn="0" w:oddVBand="1" w:evenVBand="0" w:oddHBand="0" w:evenHBand="0" w:firstRowFirstColumn="0" w:firstRowLastColumn="0" w:lastRowFirstColumn="0" w:lastRowLastColumn="0"/>
-            <w:tcW w:w="1124" w:type="pct"/>
+            <w:tcW w:w="596" w:type="pct"/>
             <w:noWrap/>
           </w:tcPr>
           <w:p>
@@ -4907,26 +6175,64 @@
         </w:tc>
         <w:tc>
           <w:tcPr>
-            <w:tcW w:w="1067" w:type="pct"/>
+            <w:tcW w:w="682" w:type="pct"/>
             <w:noWrap/>
           </w:tcPr>
           <w:p>
             <w:pPr>
               <w:cnfStyle w:val="000000000000" w:firstRow="0" w:lastRow="0" w:firstColumn="0" w:lastColumn="0" w:oddVBand="0" w:evenVBand="0" w:oddHBand="0" w:evenHBand="0" w:firstRowFirstColumn="0" w:firstRowLastColumn="0" w:lastRowFirstColumn="0" w:lastRowLastColumn="0"/>
-            </w:pPr>
-            <w:r>
-              <w:rPr>
-                <w:rStyle w:val="TYPE"/>
-                <w:noProof/>
-              </w:rPr>
-              <w:t>INT1..4</w:t>
+              <w:rPr>
+                <w:i/>
+              </w:rPr>
+            </w:pPr>
+            <w:r>
+              <w:rPr>
+                <w:rStyle w:val="TYPE"/>
+                <w:i/>
+                <w:noProof/>
+              </w:rPr>
+              <w:t>INT</w:t>
+            </w:r>
+            <w:r>
+              <w:rPr>
+                <w:rStyle w:val="TYPE"/>
+                <w:i/>
+                <w:noProof/>
+              </w:rPr>
+              <w:t>(</w:t>
+            </w:r>
+            <w:r>
+              <w:rPr>
+                <w:rStyle w:val="TYPE"/>
+                <w:b w:val="0"/>
+                <w:i/>
+                <w:noProof/>
+              </w:rPr>
+              <w:t>attributes</w:t>
+            </w:r>
+            <w:r>
+              <w:rPr>
+                <w:rStyle w:val="TYPE"/>
+                <w:b w:val="0"/>
+                <w:i/>
+                <w:noProof/>
+              </w:rPr>
+              <w:t>Length</w:t>
+            </w:r>
+            <w:r>
+              <w:rPr>
+                <w:rStyle w:val="TYPE"/>
+                <w:i/>
+                <w:noProof/>
+              </w:rPr>
+              <w:t>)</w:t>
             </w:r>
           </w:p>
         </w:tc>
         <w:tc>
           <w:tcPr>
             <w:cnfStyle w:val="000010000000" w:firstRow="0" w:lastRow="0" w:firstColumn="0" w:lastColumn="0" w:oddVBand="1" w:evenVBand="0" w:oddHBand="0" w:evenHBand="0" w:firstRowFirstColumn="0" w:firstRowLastColumn="0" w:lastRowFirstColumn="0" w:lastRowLastColumn="0"/>
-            <w:tcW w:w="581" w:type="pct"/>
+            <w:tcW w:w="373" w:type="pct"/>
             <w:noWrap/>
           </w:tcPr>
           <w:p>
@@ -4940,13 +6246,13 @@
               <w:rPr>
                 <w:noProof/>
               </w:rPr>
-              <w:t>0..1</w:t>
-            </w:r>
-          </w:p>
-        </w:tc>
-        <w:tc>
-          <w:tcPr>
-            <w:tcW w:w="2228" w:type="pct"/>
+              <w:t>1</w:t>
+            </w:r>
+          </w:p>
+        </w:tc>
+        <w:tc>
+          <w:tcPr>
+            <w:tcW w:w="3349" w:type="pct"/>
             <w:noWrap/>
           </w:tcPr>
           <w:p>
@@ -4974,34 +6280,84 @@
               <w:rPr>
                 <w:noProof/>
               </w:rPr>
-              <w:t xml:space="preserve"> leer ist.</w:t>
-            </w:r>
-            <w:r>
-              <w:rPr>
-                <w:noProof/>
-              </w:rPr>
-              <w:t xml:space="preserve"> </w:t>
-            </w:r>
-            <w:r>
-              <w:rPr>
-                <w:noProof/>
-              </w:rPr>
-              <w:t xml:space="preserve">Ist </w:t>
-            </w:r>
-            <w:r>
-              <w:rPr>
-                <w:noProof/>
-              </w:rPr>
-              <w:t>(</w:t>
-            </w:r>
-            <w:r>
-              <w:rPr>
-                <w:noProof/>
-              </w:rPr>
-              <w:t>0</w:t>
-            </w:r>
-            <w:r>
-              <w:rPr>
+              <w:t xml:space="preserve"> leer ist. Ist (0), wenn der Kindknoten ein Textknoten oder ein Elementknoten ohne Attributknoten ist. Ist (i+1) als Referenz auf die i-te Attributknotenliste im </w:t>
+            </w:r>
+            <w:r>
+              <w:rPr>
+                <w:rStyle w:val="FIELD"/>
+                <w:noProof/>
+              </w:rPr>
+              <w:t>attrGroupPool</w:t>
+            </w:r>
+            <w:r>
+              <w:rPr>
+                <w:noProof/>
+              </w:rPr>
+              <w:t>, wenn der Kindknoten ein Elementknoten mit Attributknoten ist.</w:t>
+            </w:r>
+            <w:r>
+              <w:rPr>
+                <w:noProof/>
+              </w:rPr>
+              <w:t xml:space="preserve"> Die </w:t>
+            </w:r>
+            <w:r>
+              <w:rPr>
+                <w:rStyle w:val="FIELD"/>
+                <w:i/>
+                <w:noProof/>
+                <w:u w:val="none"/>
+              </w:rPr>
+              <w:t>attributes</w:t>
+            </w:r>
+            <w:r>
+              <w:rPr>
+                <w:rStyle w:val="FIELD"/>
+                <w:i/>
+                <w:noProof/>
+                <w:u w:val="none"/>
+              </w:rPr>
+              <w:t>Length</w:t>
+            </w:r>
+            <w:r>
+              <w:rPr>
+                <w:noProof/>
+              </w:rPr>
+              <w:t xml:space="preserve"> ist </w:t>
+            </w:r>
+            <w:r>
+              <w:rPr>
+                <w:b/>
+                <w:i/>
+                <w:noProof/>
+              </w:rPr>
+              <w:t>lengthOf(</w:t>
+            </w:r>
+            <w:r>
+              <w:rPr>
+                <w:rStyle w:val="FIELD"/>
+                <w:noProof/>
+              </w:rPr>
+              <w:t>attrGroup</w:t>
+            </w:r>
+            <w:r>
+              <w:rPr>
+                <w:rStyle w:val="FIELD"/>
+                <w:noProof/>
+              </w:rPr>
+              <w:t>Pool</w:t>
+            </w:r>
+            <w:r>
+              <w:rPr>
+                <w:rStyle w:val="FIELD"/>
+                <w:noProof/>
+              </w:rPr>
+              <w:t>.size</w:t>
+            </w:r>
+            <w:r>
+              <w:rPr>
+                <w:b/>
+                <w:i/>
                 <w:noProof/>
               </w:rPr>
               <w:t>)</w:t>
@@ -5010,56 +6366,7 @@
               <w:rPr>
                 <w:noProof/>
               </w:rPr>
-              <w:t>, wenn der Kindknoten ein Textknoten oder ein Elementknoten ohne Attributknoten ist.</w:t>
-            </w:r>
-            <w:r>
-              <w:rPr>
-                <w:noProof/>
-              </w:rPr>
-              <w:t xml:space="preserve"> </w:t>
-            </w:r>
-            <w:r>
-              <w:rPr>
-                <w:noProof/>
-              </w:rPr>
-              <w:t xml:space="preserve">Ist </w:t>
-            </w:r>
-            <w:r>
-              <w:rPr>
-                <w:noProof/>
-              </w:rPr>
-              <w:t>(</w:t>
-            </w:r>
-            <w:r>
-              <w:rPr>
-                <w:noProof/>
-              </w:rPr>
-              <w:t>i+1</w:t>
-            </w:r>
-            <w:r>
-              <w:rPr>
-                <w:noProof/>
-              </w:rPr>
-              <w:t>)</w:t>
-            </w:r>
-            <w:r>
-              <w:rPr>
-                <w:noProof/>
-              </w:rPr>
-              <w:t xml:space="preserve"> als Referenz auf die i-te Attributknotenliste im </w:t>
-            </w:r>
-            <w:r>
-              <w:rPr>
-                <w:rStyle w:val="FIELD"/>
-                <w:noProof/>
-              </w:rPr>
-              <w:t>attrGroupPool</w:t>
-            </w:r>
-            <w:r>
-              <w:rPr>
-                <w:noProof/>
-              </w:rPr>
-              <w:t>, wenn der Kindknoten ein Elementknoten mit Attributknoten ist.</w:t>
+              <w:t>.</w:t>
             </w:r>
           </w:p>
         </w:tc>
@@ -5067,7 +6374,7 @@
     </w:tbl>
     <w:p>
       <w:pPr>
-        <w:pStyle w:val="berschrift1"/>
+        <w:jc w:val="both"/>
         <w:rPr>
           <w:noProof/>
         </w:rPr>
@@ -5080,8 +6387,8 @@
       <w:footerReference w:type="default" r:id="rId11"/>
       <w:headerReference w:type="first" r:id="rId12"/>
       <w:footerReference w:type="first" r:id="rId13"/>
-      <w:pgSz w:w="11906" w:h="16838"/>
-      <w:pgMar w:top="1418" w:right="1418" w:bottom="1134" w:left="1418" w:header="709" w:footer="709" w:gutter="0"/>
+      <w:pgSz w:w="16838" w:h="11906" w:orient="landscape"/>
+      <w:pgMar w:top="1125" w:right="1418" w:bottom="1079" w:left="1134" w:header="540" w:footer="506" w:gutter="0"/>
       <w:cols w:space="708"/>
       <w:docGrid w:linePitch="360"/>
     </w:sectPr>
@@ -5129,6 +6436,11 @@
   <w:p>
     <w:pPr>
       <w:pStyle w:val="Fuzeile"/>
+      <w:tabs>
+        <w:tab w:val="clear" w:pos="4536"/>
+        <w:tab w:val="clear" w:pos="9072"/>
+        <w:tab w:val="center" w:pos="7083"/>
+      </w:tabs>
     </w:pPr>
     <w:fldSimple w:instr=" FILENAME   \* MERGEFORMAT ">
       <w:r>
@@ -5154,7 +6466,7 @@
       <w:rPr>
         <w:noProof/>
       </w:rPr>
-      <w:t>1</w:t>
+      <w:t>4</w:t>
     </w:r>
     <w:r>
       <w:fldChar w:fldCharType="end"/>
@@ -5213,6 +6525,11 @@
   <w:p>
     <w:pPr>
       <w:pStyle w:val="Kopfzeile"/>
+      <w:tabs>
+        <w:tab w:val="clear" w:pos="4536"/>
+        <w:tab w:val="clear" w:pos="9072"/>
+        <w:tab w:val="right" w:pos="14175"/>
+      </w:tabs>
     </w:pPr>
     <w:r>
       <w:t xml:space="preserve">Spezifikation BEX – </w:t>
@@ -5222,12 +6539,6 @@
         <w:noProof/>
       </w:rPr>
       <w:t>Binary Encoded XML</w:t>
-    </w:r>
-    <w:r>
-      <w:rPr>
-        <w:noProof/>
-      </w:rPr>
-      <w:tab/>
     </w:r>
     <w:r>
       <w:rPr>
@@ -5445,7 +6756,7 @@
     <w:link w:val="berschrift1Zchn"/>
     <w:uiPriority w:val="9"/>
     <w:qFormat/>
-    <w:rsid w:val="00112B94"/>
+    <w:rsid w:val="00A1595A"/>
     <w:pPr>
       <w:keepNext/>
       <w:keepLines/>
@@ -5454,9 +6765,10 @@
       <w:outlineLvl w:val="0"/>
     </w:pPr>
     <w:rPr>
+      <w:b/>
       <w:smallCaps/>
       <w:spacing w:val="5"/>
-      <w:sz w:val="36"/>
+      <w:sz w:val="28"/>
       <w:szCs w:val="36"/>
     </w:rPr>
   </w:style>
@@ -5694,11 +7006,12 @@
     <w:basedOn w:val="Absatz-Standardschriftart"/>
     <w:link w:val="berschrift1"/>
     <w:uiPriority w:val="9"/>
-    <w:rsid w:val="00112B94"/>
+    <w:rsid w:val="00A1595A"/>
     <w:rPr>
+      <w:b/>
       <w:smallCaps/>
       <w:spacing w:val="5"/>
-      <w:sz w:val="36"/>
+      <w:sz w:val="28"/>
       <w:szCs w:val="36"/>
     </w:rPr>
   </w:style>
@@ -5845,14 +7158,15 @@
     <w:link w:val="TitelZchn"/>
     <w:uiPriority w:val="10"/>
     <w:qFormat/>
-    <w:rsid w:val="007A0560"/>
+    <w:rsid w:val="00A1595A"/>
     <w:pPr>
       <w:spacing w:after="300" w:line="240" w:lineRule="auto"/>
       <w:contextualSpacing/>
     </w:pPr>
     <w:rPr>
+      <w:b/>
       <w:smallCaps/>
-      <w:sz w:val="52"/>
+      <w:sz w:val="32"/>
       <w:szCs w:val="52"/>
     </w:rPr>
   </w:style>
@@ -5861,10 +7175,11 @@
     <w:basedOn w:val="Absatz-Standardschriftart"/>
     <w:link w:val="Titel"/>
     <w:uiPriority w:val="10"/>
-    <w:rsid w:val="007A0560"/>
+    <w:rsid w:val="00A1595A"/>
     <w:rPr>
+      <w:b/>
       <w:smallCaps/>
-      <w:sz w:val="52"/>
+      <w:sz w:val="32"/>
       <w:szCs w:val="52"/>
     </w:rPr>
   </w:style>
@@ -6745,6 +8060,16 @@
     <w:link w:val="Fuzeile"/>
     <w:uiPriority w:val="99"/>
     <w:rsid w:val="007F11F9"/>
+  </w:style>
+  <w:style w:type="character" w:styleId="Platzhaltertext">
+    <w:name w:val="Placeholder Text"/>
+    <w:basedOn w:val="Absatz-Standardschriftart"/>
+    <w:uiPriority w:val="99"/>
+    <w:semiHidden/>
+    <w:rsid w:val="00822B7F"/>
+    <w:rPr>
+      <w:color w:val="808080"/>
+    </w:rPr>
   </w:style>
 </w:styles>
 </file>
@@ -6917,7 +8242,7 @@
     <w:link w:val="berschrift1Zchn"/>
     <w:uiPriority w:val="9"/>
     <w:qFormat/>
-    <w:rsid w:val="00112B94"/>
+    <w:rsid w:val="00A1595A"/>
     <w:pPr>
       <w:keepNext/>
       <w:keepLines/>
@@ -6926,9 +8251,10 @@
       <w:outlineLvl w:val="0"/>
     </w:pPr>
     <w:rPr>
+      <w:b/>
       <w:smallCaps/>
       <w:spacing w:val="5"/>
-      <w:sz w:val="36"/>
+      <w:sz w:val="28"/>
       <w:szCs w:val="36"/>
     </w:rPr>
   </w:style>
@@ -7166,11 +8492,12 @@
     <w:basedOn w:val="Absatz-Standardschriftart"/>
     <w:link w:val="berschrift1"/>
     <w:uiPriority w:val="9"/>
-    <w:rsid w:val="00112B94"/>
+    <w:rsid w:val="00A1595A"/>
     <w:rPr>
+      <w:b/>
       <w:smallCaps/>
       <w:spacing w:val="5"/>
-      <w:sz w:val="36"/>
+      <w:sz w:val="28"/>
       <w:szCs w:val="36"/>
     </w:rPr>
   </w:style>
@@ -7317,14 +8644,15 @@
     <w:link w:val="TitelZchn"/>
     <w:uiPriority w:val="10"/>
     <w:qFormat/>
-    <w:rsid w:val="007A0560"/>
+    <w:rsid w:val="00A1595A"/>
     <w:pPr>
       <w:spacing w:after="300" w:line="240" w:lineRule="auto"/>
       <w:contextualSpacing/>
     </w:pPr>
     <w:rPr>
+      <w:b/>
       <w:smallCaps/>
-      <w:sz w:val="52"/>
+      <w:sz w:val="32"/>
       <w:szCs w:val="52"/>
     </w:rPr>
   </w:style>
@@ -7333,10 +8661,11 @@
     <w:basedOn w:val="Absatz-Standardschriftart"/>
     <w:link w:val="Titel"/>
     <w:uiPriority w:val="10"/>
-    <w:rsid w:val="007A0560"/>
+    <w:rsid w:val="00A1595A"/>
     <w:rPr>
+      <w:b/>
       <w:smallCaps/>
-      <w:sz w:val="52"/>
+      <w:sz w:val="32"/>
       <w:szCs w:val="52"/>
     </w:rPr>
   </w:style>
@@ -8217,6 +9546,16 @@
     <w:link w:val="Fuzeile"/>
     <w:uiPriority w:val="99"/>
     <w:rsid w:val="007F11F9"/>
+  </w:style>
+  <w:style w:type="character" w:styleId="Platzhaltertext">
+    <w:name w:val="Placeholder Text"/>
+    <w:basedOn w:val="Absatz-Standardschriftart"/>
+    <w:uiPriority w:val="99"/>
+    <w:semiHidden/>
+    <w:rsid w:val="00822B7F"/>
+    <w:rPr>
+      <w:color w:val="808080"/>
+    </w:rPr>
   </w:style>
 </w:styles>
 </file>
@@ -8511,7 +9850,7 @@
 </file>
 
 <file path=customXml/itemProps1.xml><?xml version="1.0" encoding="utf-8"?>
-<ds:datastoreItem xmlns:ds="http://schemas.openxmlformats.org/officeDocument/2006/customXml" ds:itemID="{1CCD863C-8106-4F14-946C-D258C7BFFDCA}">
+<ds:datastoreItem xmlns:ds="http://schemas.openxmlformats.org/officeDocument/2006/customXml" ds:itemID="{B826E8F2-885A-456E-9063-66ACFBEC22E4}">
   <ds:schemaRefs>
     <ds:schemaRef ds:uri="http://schemas.openxmlformats.org/officeDocument/2006/bibliography"/>
   </ds:schemaRefs>

--- a/xml/Spezifikation BEX v1.docx
+++ b/xml/Spezifikation BEX v1.docx
@@ -9,8 +9,6 @@
           <w:noProof/>
         </w:rPr>
       </w:pPr>
-      <w:bookmarkStart w:id="0" w:name="_GoBack"/>
-      <w:bookmarkEnd w:id="0"/>
       <w:r>
         <w:rPr>
           <w:noProof/>
@@ -2575,7 +2573,19 @@
               <w:rPr>
                 <w:noProof/>
               </w:rPr>
-              <w:t xml:space="preserve">UTF-8-kodierten </w:t>
+              <w:t>UTF-8-kodierten</w:t>
+            </w:r>
+            <w:r>
+              <w:rPr>
+                <w:noProof/>
+              </w:rPr>
+              <w:t xml:space="preserve"> und nullterminierten</w:t>
+            </w:r>
+            <w:r>
+              <w:rPr>
+                <w:noProof/>
+              </w:rPr>
+              <w:t xml:space="preserve"> </w:t>
             </w:r>
             <w:r>
               <w:rPr>
@@ -3245,7 +3255,7 @@
     </w:tbl>
     <w:p>
       <w:pPr>
-        <w:pStyle w:val="berschrift1"/>
+        <w:jc w:val="both"/>
         <w:rPr>
           <w:noProof/>
         </w:rPr>
@@ -4967,7 +4977,7 @@
     </w:tbl>
     <w:p>
       <w:pPr>
-        <w:pStyle w:val="berschrift1"/>
+        <w:jc w:val="both"/>
         <w:rPr>
           <w:noProof/>
         </w:rPr>
@@ -5327,7 +5337,15 @@
         <w:rPr>
           <w:noProof/>
         </w:rPr>
-        <w:t>Datenstruktur: ElemGroupNode</w:t>
+        <w:t>Datenstr</w:t>
+      </w:r>
+      <w:bookmarkStart w:id="0" w:name="_GoBack"/>
+      <w:bookmarkEnd w:id="0"/>
+      <w:r>
+        <w:rPr>
+          <w:noProof/>
+        </w:rPr>
+        <w:t>uktur: ElemGroupNode</w:t>
       </w:r>
     </w:p>
     <w:p>
@@ -6442,14 +6460,27 @@
         <w:tab w:val="center" w:pos="7083"/>
       </w:tabs>
     </w:pPr>
-    <w:fldSimple w:instr=" FILENAME   \* MERGEFORMAT ">
-      <w:r>
-        <w:rPr>
-          <w:noProof/>
-        </w:rPr>
-        <w:t>Spezifikation BEX v1.docx</w:t>
-      </w:r>
-    </w:fldSimple>
+    <w:r>
+      <w:fldChar w:fldCharType="begin"/>
+    </w:r>
+    <w:r>
+      <w:instrText xml:space="preserve"> FILENAME   \* MERGEFORMAT </w:instrText>
+    </w:r>
+    <w:r>
+      <w:fldChar w:fldCharType="separate"/>
+    </w:r>
+    <w:r>
+      <w:rPr>
+        <w:noProof/>
+      </w:rPr>
+      <w:t>Spezifikation BEX v1.docx</w:t>
+    </w:r>
+    <w:r>
+      <w:rPr>
+        <w:noProof/>
+      </w:rPr>
+      <w:fldChar w:fldCharType="end"/>
+    </w:r>
     <w:r>
       <w:tab/>
     </w:r>
@@ -6984,7 +7015,6 @@
       <w:spacing w:after="0" w:line="240" w:lineRule="auto"/>
     </w:pPr>
     <w:tblPr>
-      <w:tblInd w:w="0" w:type="dxa"/>
       <w:tblBorders>
         <w:top w:val="single" w:sz="4" w:space="0" w:color="auto"/>
         <w:left w:val="single" w:sz="4" w:space="0" w:color="auto"/>
@@ -6993,12 +7023,6 @@
         <w:insideH w:val="single" w:sz="4" w:space="0" w:color="auto"/>
         <w:insideV w:val="single" w:sz="4" w:space="0" w:color="auto"/>
       </w:tblBorders>
-      <w:tblCellMar>
-        <w:top w:w="0" w:type="dxa"/>
-        <w:left w:w="108" w:type="dxa"/>
-        <w:bottom w:w="0" w:type="dxa"/>
-        <w:right w:w="108" w:type="dxa"/>
-      </w:tblCellMar>
     </w:tblPr>
   </w:style>
   <w:style w:type="character" w:customStyle="1" w:styleId="berschrift1Zchn">
@@ -7400,19 +7424,12 @@
     <w:tblPr>
       <w:tblStyleRowBandSize w:val="1"/>
       <w:tblStyleColBandSize w:val="1"/>
-      <w:tblInd w:w="0" w:type="dxa"/>
       <w:tblBorders>
         <w:top w:val="single" w:sz="8" w:space="0" w:color="DDDDDD" w:themeColor="accent1"/>
         <w:left w:val="single" w:sz="8" w:space="0" w:color="DDDDDD" w:themeColor="accent1"/>
         <w:bottom w:val="single" w:sz="8" w:space="0" w:color="DDDDDD" w:themeColor="accent1"/>
         <w:right w:val="single" w:sz="8" w:space="0" w:color="DDDDDD" w:themeColor="accent1"/>
       </w:tblBorders>
-      <w:tblCellMar>
-        <w:top w:w="0" w:type="dxa"/>
-        <w:left w:w="108" w:type="dxa"/>
-        <w:bottom w:w="0" w:type="dxa"/>
-        <w:right w:w="108" w:type="dxa"/>
-      </w:tblCellMar>
     </w:tblPr>
     <w:tblStylePr w:type="firstRow">
       <w:pPr>
@@ -7632,7 +7649,6 @@
     <w:tblPr>
       <w:tblStyleRowBandSize w:val="1"/>
       <w:tblStyleColBandSize w:val="1"/>
-      <w:tblInd w:w="0" w:type="dxa"/>
       <w:tblBorders>
         <w:top w:val="single" w:sz="8" w:space="0" w:color="404040" w:themeColor="text1" w:themeTint="BF"/>
         <w:left w:val="single" w:sz="8" w:space="0" w:color="404040" w:themeColor="text1" w:themeTint="BF"/>
@@ -7640,12 +7656,6 @@
         <w:right w:val="single" w:sz="8" w:space="0" w:color="404040" w:themeColor="text1" w:themeTint="BF"/>
         <w:insideH w:val="single" w:sz="8" w:space="0" w:color="404040" w:themeColor="text1" w:themeTint="BF"/>
       </w:tblBorders>
-      <w:tblCellMar>
-        <w:top w:w="0" w:type="dxa"/>
-        <w:left w:w="108" w:type="dxa"/>
-        <w:bottom w:w="0" w:type="dxa"/>
-        <w:right w:w="108" w:type="dxa"/>
-      </w:tblCellMar>
     </w:tblPr>
     <w:tblStylePr w:type="firstRow">
       <w:pPr>
@@ -7738,19 +7748,12 @@
     <w:tblPr>
       <w:tblStyleRowBandSize w:val="1"/>
       <w:tblStyleColBandSize w:val="1"/>
-      <w:tblInd w:w="0" w:type="dxa"/>
       <w:tblBorders>
         <w:top w:val="single" w:sz="8" w:space="0" w:color="808080" w:themeColor="accent4"/>
         <w:left w:val="single" w:sz="8" w:space="0" w:color="808080" w:themeColor="accent4"/>
         <w:bottom w:val="single" w:sz="8" w:space="0" w:color="808080" w:themeColor="accent4"/>
         <w:right w:val="single" w:sz="8" w:space="0" w:color="808080" w:themeColor="accent4"/>
       </w:tblBorders>
-      <w:tblCellMar>
-        <w:top w:w="0" w:type="dxa"/>
-        <w:left w:w="108" w:type="dxa"/>
-        <w:bottom w:w="0" w:type="dxa"/>
-        <w:right w:w="108" w:type="dxa"/>
-      </w:tblCellMar>
     </w:tblPr>
     <w:tblStylePr w:type="firstRow">
       <w:pPr>
@@ -7830,7 +7833,6 @@
     <w:tblPr>
       <w:tblStyleRowBandSize w:val="1"/>
       <w:tblStyleColBandSize w:val="1"/>
-      <w:tblInd w:w="0" w:type="dxa"/>
       <w:tblBorders>
         <w:top w:val="single" w:sz="8" w:space="0" w:color="C5C5C5" w:themeColor="accent2" w:themeTint="BF"/>
         <w:left w:val="single" w:sz="8" w:space="0" w:color="C5C5C5" w:themeColor="accent2" w:themeTint="BF"/>
@@ -7838,12 +7840,6 @@
         <w:right w:val="single" w:sz="8" w:space="0" w:color="C5C5C5" w:themeColor="accent2" w:themeTint="BF"/>
         <w:insideH w:val="single" w:sz="8" w:space="0" w:color="C5C5C5" w:themeColor="accent2" w:themeTint="BF"/>
       </w:tblBorders>
-      <w:tblCellMar>
-        <w:top w:w="0" w:type="dxa"/>
-        <w:left w:w="108" w:type="dxa"/>
-        <w:bottom w:w="0" w:type="dxa"/>
-        <w:right w:w="108" w:type="dxa"/>
-      </w:tblCellMar>
     </w:tblPr>
     <w:tblStylePr w:type="firstRow">
       <w:pPr>
@@ -7936,19 +7932,12 @@
     <w:tblPr>
       <w:tblStyleRowBandSize w:val="1"/>
       <w:tblStyleColBandSize w:val="1"/>
-      <w:tblInd w:w="0" w:type="dxa"/>
       <w:tblBorders>
         <w:top w:val="single" w:sz="8" w:space="0" w:color="B2B2B2" w:themeColor="accent2"/>
         <w:left w:val="single" w:sz="8" w:space="0" w:color="B2B2B2" w:themeColor="accent2"/>
         <w:bottom w:val="single" w:sz="8" w:space="0" w:color="B2B2B2" w:themeColor="accent2"/>
         <w:right w:val="single" w:sz="8" w:space="0" w:color="B2B2B2" w:themeColor="accent2"/>
       </w:tblBorders>
-      <w:tblCellMar>
-        <w:top w:w="0" w:type="dxa"/>
-        <w:left w:w="108" w:type="dxa"/>
-        <w:bottom w:w="0" w:type="dxa"/>
-        <w:right w:w="108" w:type="dxa"/>
-      </w:tblCellMar>
     </w:tblPr>
     <w:tblStylePr w:type="firstRow">
       <w:pPr>
@@ -8470,7 +8459,6 @@
       <w:spacing w:after="0" w:line="240" w:lineRule="auto"/>
     </w:pPr>
     <w:tblPr>
-      <w:tblInd w:w="0" w:type="dxa"/>
       <w:tblBorders>
         <w:top w:val="single" w:sz="4" w:space="0" w:color="auto"/>
         <w:left w:val="single" w:sz="4" w:space="0" w:color="auto"/>
@@ -8479,12 +8467,6 @@
         <w:insideH w:val="single" w:sz="4" w:space="0" w:color="auto"/>
         <w:insideV w:val="single" w:sz="4" w:space="0" w:color="auto"/>
       </w:tblBorders>
-      <w:tblCellMar>
-        <w:top w:w="0" w:type="dxa"/>
-        <w:left w:w="108" w:type="dxa"/>
-        <w:bottom w:w="0" w:type="dxa"/>
-        <w:right w:w="108" w:type="dxa"/>
-      </w:tblCellMar>
     </w:tblPr>
   </w:style>
   <w:style w:type="character" w:customStyle="1" w:styleId="berschrift1Zchn">
@@ -8886,19 +8868,12 @@
     <w:tblPr>
       <w:tblStyleRowBandSize w:val="1"/>
       <w:tblStyleColBandSize w:val="1"/>
-      <w:tblInd w:w="0" w:type="dxa"/>
       <w:tblBorders>
         <w:top w:val="single" w:sz="8" w:space="0" w:color="DDDDDD" w:themeColor="accent1"/>
         <w:left w:val="single" w:sz="8" w:space="0" w:color="DDDDDD" w:themeColor="accent1"/>
         <w:bottom w:val="single" w:sz="8" w:space="0" w:color="DDDDDD" w:themeColor="accent1"/>
         <w:right w:val="single" w:sz="8" w:space="0" w:color="DDDDDD" w:themeColor="accent1"/>
       </w:tblBorders>
-      <w:tblCellMar>
-        <w:top w:w="0" w:type="dxa"/>
-        <w:left w:w="108" w:type="dxa"/>
-        <w:bottom w:w="0" w:type="dxa"/>
-        <w:right w:w="108" w:type="dxa"/>
-      </w:tblCellMar>
     </w:tblPr>
     <w:tblStylePr w:type="firstRow">
       <w:pPr>
@@ -9118,7 +9093,6 @@
     <w:tblPr>
       <w:tblStyleRowBandSize w:val="1"/>
       <w:tblStyleColBandSize w:val="1"/>
-      <w:tblInd w:w="0" w:type="dxa"/>
       <w:tblBorders>
         <w:top w:val="single" w:sz="8" w:space="0" w:color="404040" w:themeColor="text1" w:themeTint="BF"/>
         <w:left w:val="single" w:sz="8" w:space="0" w:color="404040" w:themeColor="text1" w:themeTint="BF"/>
@@ -9126,12 +9100,6 @@
         <w:right w:val="single" w:sz="8" w:space="0" w:color="404040" w:themeColor="text1" w:themeTint="BF"/>
         <w:insideH w:val="single" w:sz="8" w:space="0" w:color="404040" w:themeColor="text1" w:themeTint="BF"/>
       </w:tblBorders>
-      <w:tblCellMar>
-        <w:top w:w="0" w:type="dxa"/>
-        <w:left w:w="108" w:type="dxa"/>
-        <w:bottom w:w="0" w:type="dxa"/>
-        <w:right w:w="108" w:type="dxa"/>
-      </w:tblCellMar>
     </w:tblPr>
     <w:tblStylePr w:type="firstRow">
       <w:pPr>
@@ -9224,19 +9192,12 @@
     <w:tblPr>
       <w:tblStyleRowBandSize w:val="1"/>
       <w:tblStyleColBandSize w:val="1"/>
-      <w:tblInd w:w="0" w:type="dxa"/>
       <w:tblBorders>
         <w:top w:val="single" w:sz="8" w:space="0" w:color="808080" w:themeColor="accent4"/>
         <w:left w:val="single" w:sz="8" w:space="0" w:color="808080" w:themeColor="accent4"/>
         <w:bottom w:val="single" w:sz="8" w:space="0" w:color="808080" w:themeColor="accent4"/>
         <w:right w:val="single" w:sz="8" w:space="0" w:color="808080" w:themeColor="accent4"/>
       </w:tblBorders>
-      <w:tblCellMar>
-        <w:top w:w="0" w:type="dxa"/>
-        <w:left w:w="108" w:type="dxa"/>
-        <w:bottom w:w="0" w:type="dxa"/>
-        <w:right w:w="108" w:type="dxa"/>
-      </w:tblCellMar>
     </w:tblPr>
     <w:tblStylePr w:type="firstRow">
       <w:pPr>
@@ -9316,7 +9277,6 @@
     <w:tblPr>
       <w:tblStyleRowBandSize w:val="1"/>
       <w:tblStyleColBandSize w:val="1"/>
-      <w:tblInd w:w="0" w:type="dxa"/>
       <w:tblBorders>
         <w:top w:val="single" w:sz="8" w:space="0" w:color="C5C5C5" w:themeColor="accent2" w:themeTint="BF"/>
         <w:left w:val="single" w:sz="8" w:space="0" w:color="C5C5C5" w:themeColor="accent2" w:themeTint="BF"/>
@@ -9324,12 +9284,6 @@
         <w:right w:val="single" w:sz="8" w:space="0" w:color="C5C5C5" w:themeColor="accent2" w:themeTint="BF"/>
         <w:insideH w:val="single" w:sz="8" w:space="0" w:color="C5C5C5" w:themeColor="accent2" w:themeTint="BF"/>
       </w:tblBorders>
-      <w:tblCellMar>
-        <w:top w:w="0" w:type="dxa"/>
-        <w:left w:w="108" w:type="dxa"/>
-        <w:bottom w:w="0" w:type="dxa"/>
-        <w:right w:w="108" w:type="dxa"/>
-      </w:tblCellMar>
     </w:tblPr>
     <w:tblStylePr w:type="firstRow">
       <w:pPr>
@@ -9422,19 +9376,12 @@
     <w:tblPr>
       <w:tblStyleRowBandSize w:val="1"/>
       <w:tblStyleColBandSize w:val="1"/>
-      <w:tblInd w:w="0" w:type="dxa"/>
       <w:tblBorders>
         <w:top w:val="single" w:sz="8" w:space="0" w:color="B2B2B2" w:themeColor="accent2"/>
         <w:left w:val="single" w:sz="8" w:space="0" w:color="B2B2B2" w:themeColor="accent2"/>
         <w:bottom w:val="single" w:sz="8" w:space="0" w:color="B2B2B2" w:themeColor="accent2"/>
         <w:right w:val="single" w:sz="8" w:space="0" w:color="B2B2B2" w:themeColor="accent2"/>
       </w:tblBorders>
-      <w:tblCellMar>
-        <w:top w:w="0" w:type="dxa"/>
-        <w:left w:w="108" w:type="dxa"/>
-        <w:bottom w:w="0" w:type="dxa"/>
-        <w:right w:w="108" w:type="dxa"/>
-      </w:tblCellMar>
     </w:tblPr>
     <w:tblStylePr w:type="firstRow">
       <w:pPr>
@@ -9850,7 +9797,7 @@
 </file>
 
 <file path=customXml/itemProps1.xml><?xml version="1.0" encoding="utf-8"?>
-<ds:datastoreItem xmlns:ds="http://schemas.openxmlformats.org/officeDocument/2006/customXml" ds:itemID="{B826E8F2-885A-456E-9063-66ACFBEC22E4}">
+<ds:datastoreItem xmlns:ds="http://schemas.openxmlformats.org/officeDocument/2006/customXml" ds:itemID="{BF695E87-2511-4ADF-BFCA-174D90DBB20A}">
   <ds:schemaRefs>
     <ds:schemaRef ds:uri="http://schemas.openxmlformats.org/officeDocument/2006/bibliography"/>
   </ds:schemaRefs>

--- a/xml/Spezifikation BEX v1.docx
+++ b/xml/Spezifikation BEX v1.docx
@@ -2058,7 +2058,19 @@
               <w:rPr>
                 <w:noProof/>
               </w:rPr>
-              <w:t>size</w:t>
+              <w:t>s</w:t>
+            </w:r>
+            <w:r>
+              <w:rPr>
+                <w:noProof/>
+              </w:rPr>
+              <w:t>ize</w:t>
+            </w:r>
+            <w:r>
+              <w:rPr>
+                <w:noProof/>
+              </w:rPr>
+              <w:t>+1</w:t>
             </w:r>
           </w:p>
         </w:tc>
@@ -2131,7 +2143,7 @@
               <w:rPr>
                 <w:noProof/>
               </w:rPr>
-              <w:t>[0] ist implizit 0.</w:t>
+              <w:t>[0] ist 0.</w:t>
             </w:r>
           </w:p>
         </w:tc>
@@ -2991,15 +3003,7 @@
                 <w:i/>
                 <w:noProof/>
               </w:rPr>
-              <w:t>INT</w:t>
-            </w:r>
-            <w:r>
-              <w:rPr>
-                <w:rStyle w:val="TYPE"/>
-                <w:i/>
-                <w:noProof/>
-              </w:rPr>
-              <w:t>(</w:t>
+              <w:t>INT(</w:t>
             </w:r>
             <w:r>
               <w:rPr>
@@ -3038,7 +3042,19 @@
               <w:rPr>
                 <w:noProof/>
               </w:rPr>
-              <w:t>size</w:t>
+              <w:t>s</w:t>
+            </w:r>
+            <w:r>
+              <w:rPr>
+                <w:noProof/>
+              </w:rPr>
+              <w:t>ize</w:t>
+            </w:r>
+            <w:r>
+              <w:rPr>
+                <w:noProof/>
+              </w:rPr>
+              <w:t>+1</w:t>
             </w:r>
           </w:p>
         </w:tc>
@@ -3072,31 +3088,7 @@
               <w:rPr>
                 <w:noProof/>
               </w:rPr>
-              <w:t>.</w:t>
-            </w:r>
-            <w:r>
-              <w:rPr>
-                <w:noProof/>
-              </w:rPr>
-              <w:t xml:space="preserve"> </w:t>
-            </w:r>
-            <w:r>
-              <w:rPr>
-                <w:noProof/>
-              </w:rPr>
-              <w:t xml:space="preserve">Der erste Attributknoten der i-ten Attributknotenliste liegt bei </w:t>
-            </w:r>
-            <w:r>
-              <w:rPr>
-                <w:noProof/>
-              </w:rPr>
-              <w:t>Position</w:t>
-            </w:r>
-            <w:r>
-              <w:rPr>
-                <w:noProof/>
-              </w:rPr>
-              <w:t xml:space="preserve"> </w:t>
+              <w:t xml:space="preserve">. Der erste Attributknoten der i-ten Attributknotenliste liegt bei Position </w:t>
             </w:r>
             <w:r>
               <w:rPr>
@@ -3122,19 +3114,7 @@
               <w:rPr>
                 <w:noProof/>
               </w:rPr>
-              <w:t>[i+1].</w:t>
-            </w:r>
-            <w:r>
-              <w:rPr>
-                <w:noProof/>
-              </w:rPr>
-              <w:t xml:space="preserve"> </w:t>
-            </w:r>
-            <w:r>
-              <w:rPr>
-                <w:noProof/>
-              </w:rPr>
-              <w:t xml:space="preserve">Die Startposition </w:t>
+              <w:t xml:space="preserve">[i+1]. Die Startposition </w:t>
             </w:r>
             <w:r>
               <w:rPr>
@@ -3147,7 +3127,7 @@
               <w:rPr>
                 <w:noProof/>
               </w:rPr>
-              <w:t>[0] ist implizit 0.</w:t>
+              <w:t>[0] ist 0.</w:t>
             </w:r>
           </w:p>
         </w:tc>
@@ -4804,8 +4784,22 @@
               <w:rPr>
                 <w:noProof/>
               </w:rPr>
-              <w:t>size</w:t>
-            </w:r>
+              <w:t>s</w:t>
+            </w:r>
+            <w:r>
+              <w:rPr>
+                <w:noProof/>
+              </w:rPr>
+              <w:t>ize</w:t>
+            </w:r>
+            <w:r>
+              <w:rPr>
+                <w:noProof/>
+              </w:rPr>
+              <w:t>+1</w:t>
+            </w:r>
+            <w:bookmarkStart w:id="0" w:name="_GoBack"/>
+            <w:bookmarkEnd w:id="0"/>
           </w:p>
         </w:tc>
         <w:tc>
@@ -4877,7 +4871,7 @@
               <w:rPr>
                 <w:noProof/>
               </w:rPr>
-              <w:t>[0] ist implizit 0.</w:t>
+              <w:t>[0] ist 0.</w:t>
             </w:r>
           </w:p>
         </w:tc>
@@ -5337,15 +5331,7 @@
         <w:rPr>
           <w:noProof/>
         </w:rPr>
-        <w:t>Datenstr</w:t>
-      </w:r>
-      <w:bookmarkStart w:id="0" w:name="_GoBack"/>
-      <w:bookmarkEnd w:id="0"/>
-      <w:r>
-        <w:rPr>
-          <w:noProof/>
-        </w:rPr>
-        <w:t>uktur: ElemGroupNode</w:t>
+        <w:t>Datenstruktur: ElemGroupNode</w:t>
       </w:r>
     </w:p>
     <w:p>
@@ -6460,27 +6446,14 @@
         <w:tab w:val="center" w:pos="7083"/>
       </w:tabs>
     </w:pPr>
-    <w:r>
-      <w:fldChar w:fldCharType="begin"/>
-    </w:r>
-    <w:r>
-      <w:instrText xml:space="preserve"> FILENAME   \* MERGEFORMAT </w:instrText>
-    </w:r>
-    <w:r>
-      <w:fldChar w:fldCharType="separate"/>
-    </w:r>
-    <w:r>
-      <w:rPr>
-        <w:noProof/>
-      </w:rPr>
-      <w:t>Spezifikation BEX v1.docx</w:t>
-    </w:r>
-    <w:r>
-      <w:rPr>
-        <w:noProof/>
-      </w:rPr>
-      <w:fldChar w:fldCharType="end"/>
-    </w:r>
+    <w:fldSimple w:instr=" FILENAME   \* MERGEFORMAT ">
+      <w:r>
+        <w:rPr>
+          <w:noProof/>
+        </w:rPr>
+        <w:t>Spezifikation BEX v1.docx</w:t>
+      </w:r>
+    </w:fldSimple>
     <w:r>
       <w:tab/>
     </w:r>
@@ -6497,7 +6470,7 @@
       <w:rPr>
         <w:noProof/>
       </w:rPr>
-      <w:t>4</w:t>
+      <w:t>1</w:t>
     </w:r>
     <w:r>
       <w:fldChar w:fldCharType="end"/>
@@ -9797,7 +9770,7 @@
 </file>
 
 <file path=customXml/itemProps1.xml><?xml version="1.0" encoding="utf-8"?>
-<ds:datastoreItem xmlns:ds="http://schemas.openxmlformats.org/officeDocument/2006/customXml" ds:itemID="{BF695E87-2511-4ADF-BFCA-174D90DBB20A}">
+<ds:datastoreItem xmlns:ds="http://schemas.openxmlformats.org/officeDocument/2006/customXml" ds:itemID="{9E967B32-8FF4-49B3-8A3C-4FC305845475}">
   <ds:schemaRefs>
     <ds:schemaRef ds:uri="http://schemas.openxmlformats.org/officeDocument/2006/bibliography"/>
   </ds:schemaRefs>
